--- a/Deliverable 2/dsa_project.docx
+++ b/Deliverable 2/dsa_project.docx
@@ -218,13 +218,7 @@
         <w:rPr>
           <w:sz w:val="44"/>
         </w:rPr>
-        <w:t>Report</w:t>
-      </w:r>
-      <w:r>
-        <w:rPr>
-          <w:sz w:val="44"/>
-        </w:rPr>
-        <w:t>:</w:t>
+        <w:t>Report:</w:t>
       </w:r>
       <w:r>
         <w:rPr>
@@ -557,7 +551,15 @@
                 <w:spacing w:val="-2"/>
                 <w:sz w:val="44"/>
               </w:rPr>
-              <w:t>2023563</w:t>
+              <w:t>20235</w:t>
+            </w:r>
+            <w:r>
+              <w:rPr>
+                <w:b/>
+                <w:spacing w:val="-2"/>
+                <w:sz w:val="44"/>
+              </w:rPr>
+              <w:t>85</w:t>
             </w:r>
           </w:p>
         </w:tc>
@@ -786,49 +788,7 @@
         <w:rPr>
           <w:sz w:val="30"/>
         </w:rPr>
-        <w:t xml:space="preserve">Object-Oriented Programming (OOP): Heavily utilized across all modules. Key classes include Task, Priority, Stack, </w:t>
-      </w:r>
-      <w:proofErr w:type="spellStart"/>
-      <w:r>
-        <w:rPr>
-          <w:sz w:val="30"/>
-        </w:rPr>
-        <w:t>BudgetManager</w:t>
-      </w:r>
-      <w:proofErr w:type="spellEnd"/>
-      <w:r>
-        <w:rPr>
-          <w:sz w:val="30"/>
-        </w:rPr>
-        <w:t xml:space="preserve">, </w:t>
-      </w:r>
-      <w:proofErr w:type="spellStart"/>
-      <w:r>
-        <w:rPr>
-          <w:sz w:val="30"/>
-        </w:rPr>
-        <w:t>GraphNode</w:t>
-      </w:r>
-      <w:proofErr w:type="spellEnd"/>
-      <w:r>
-        <w:rPr>
-          <w:sz w:val="30"/>
-        </w:rPr>
-        <w:t xml:space="preserve">, Graph, Node, LinkedList, </w:t>
-      </w:r>
-      <w:proofErr w:type="spellStart"/>
-      <w:r>
-        <w:rPr>
-          <w:sz w:val="30"/>
-        </w:rPr>
-        <w:t>PriorityQueue</w:t>
-      </w:r>
-      <w:proofErr w:type="spellEnd"/>
-      <w:r>
-        <w:rPr>
-          <w:sz w:val="30"/>
-        </w:rPr>
-        <w:t>, and Scheduler. Encapsulation, methods, and constructors are widely used.</w:t>
+        <w:t>Object-Oriented Programming (OOP): Heavily utilized across all modules. Key classes include Task, Priority, Stack, BudgetManager, GraphNode, Graph, Node, LinkedList, PriorityQueue, and Scheduler. Encapsulation, methods, and constructors are widely used.</w:t>
       </w:r>
     </w:p>
     <w:p>
@@ -847,21 +807,7 @@
         <w:rPr>
           <w:sz w:val="30"/>
         </w:rPr>
-        <w:t>Modular Programming: The application is logically divided into separate .</w:t>
-      </w:r>
-      <w:proofErr w:type="spellStart"/>
-      <w:r>
-        <w:rPr>
-          <w:sz w:val="30"/>
-        </w:rPr>
-        <w:t>cpp</w:t>
-      </w:r>
-      <w:proofErr w:type="spellEnd"/>
-      <w:r>
-        <w:rPr>
-          <w:sz w:val="30"/>
-        </w:rPr>
-        <w:t xml:space="preserve"> files (e.g., budget_manager.cpp, TM_Task.cpp, Graph.cpp, Prioirty_Queue.cpp, Linked_List.cpp, scheduler.cpp) managed via includes in files like main.cpp and Time_Manager_Main.cpp.</w:t>
+        <w:t>Modular Programming: The application is logically divided into separate .cpp files (e.g., budget_manager.cpp, TM_Task.cpp, Graph.cpp, Prioirty_Queue.cpp, Linked_List.cpp, scheduler.cpp) managed via includes in files like main.cpp and Time_Manager_Main.cpp.</w:t>
       </w:r>
     </w:p>
     <w:p>
@@ -880,21 +826,7 @@
         <w:rPr>
           <w:sz w:val="30"/>
         </w:rPr>
-        <w:t xml:space="preserve">Memory Management: Dynamic memory allocation (new, delete, </w:t>
-      </w:r>
-      <w:proofErr w:type="gramStart"/>
-      <w:r>
-        <w:rPr>
-          <w:sz w:val="30"/>
-        </w:rPr>
-        <w:t>delete[</w:t>
-      </w:r>
-      <w:proofErr w:type="gramEnd"/>
-      <w:r>
-        <w:rPr>
-          <w:sz w:val="30"/>
-        </w:rPr>
-        <w:t>]) is employed for managing nodes in data structures like the Stack, Linked List, and Priority Queue heap.</w:t>
+        <w:t>Memory Management: Dynamic memory allocation (new, delete, delete[]) is employed for managing nodes in data structures like the Stack, Linked List, and Priority Queue heap.</w:t>
       </w:r>
     </w:p>
     <w:p>
@@ -913,51 +845,7 @@
         <w:rPr>
           <w:sz w:val="30"/>
         </w:rPr>
-        <w:t>Input/Output: Console I/O (</w:t>
-      </w:r>
-      <w:proofErr w:type="gramStart"/>
-      <w:r>
-        <w:rPr>
-          <w:sz w:val="30"/>
-        </w:rPr>
-        <w:t>std::</w:t>
-      </w:r>
-      <w:proofErr w:type="spellStart"/>
-      <w:proofErr w:type="gramEnd"/>
-      <w:r>
-        <w:rPr>
-          <w:sz w:val="30"/>
-        </w:rPr>
-        <w:t>cin</w:t>
-      </w:r>
-      <w:proofErr w:type="spellEnd"/>
-      <w:r>
-        <w:rPr>
-          <w:sz w:val="30"/>
-        </w:rPr>
-        <w:t xml:space="preserve">, </w:t>
-      </w:r>
-      <w:proofErr w:type="gramStart"/>
-      <w:r>
-        <w:rPr>
-          <w:sz w:val="30"/>
-        </w:rPr>
-        <w:t>std::</w:t>
-      </w:r>
-      <w:proofErr w:type="spellStart"/>
-      <w:proofErr w:type="gramEnd"/>
-      <w:r>
-        <w:rPr>
-          <w:sz w:val="30"/>
-        </w:rPr>
-        <w:t>cout</w:t>
-      </w:r>
-      <w:proofErr w:type="spellEnd"/>
-      <w:r>
-        <w:rPr>
-          <w:sz w:val="30"/>
-        </w:rPr>
-        <w:t>) is used for user interaction and displaying information across various modules.</w:t>
+        <w:t>Input/Output: Console I/O (std::cin, std::cout) is used for user interaction and displaying information across various modules.</w:t>
       </w:r>
     </w:p>
     <w:p>
@@ -1074,21 +962,7 @@
         <w:rPr>
           <w:sz w:val="30"/>
         </w:rPr>
-        <w:t xml:space="preserve">Usage: Used within the </w:t>
-      </w:r>
-      <w:proofErr w:type="spellStart"/>
-      <w:r>
-        <w:rPr>
-          <w:sz w:val="30"/>
-        </w:rPr>
-        <w:t>BudgetManager</w:t>
-      </w:r>
-      <w:proofErr w:type="spellEnd"/>
-      <w:r>
-        <w:rPr>
-          <w:sz w:val="30"/>
-        </w:rPr>
-        <w:t xml:space="preserve"> to maintain a history (History) of accessed budget priority ranks. push is used on access/insertion, display shows history.</w:t>
+        <w:t>Usage: Used within the BudgetManager to maintain a history (History) of accessed budget priority ranks. push is used on access/insertion, display shows history.</w:t>
       </w:r>
     </w:p>
     <w:p>
@@ -1130,21 +1004,7 @@
         <w:rPr>
           <w:sz w:val="30"/>
         </w:rPr>
-        <w:t xml:space="preserve">Implementation: Custom LinkedList class in Linked_List.cpp. Also used conceptually for </w:t>
-      </w:r>
-      <w:proofErr w:type="spellStart"/>
-      <w:r>
-        <w:rPr>
-          <w:sz w:val="30"/>
-        </w:rPr>
-        <w:t>PriorityNode</w:t>
-      </w:r>
-      <w:proofErr w:type="spellEnd"/>
-      <w:r>
-        <w:rPr>
-          <w:sz w:val="30"/>
-        </w:rPr>
-        <w:t xml:space="preserve"> in budget_manager.cpp.</w:t>
+        <w:t>Implementation: Custom LinkedList class in Linked_List.cpp. Also used conceptually for PriorityNode in budget_manager.cpp.</w:t>
       </w:r>
     </w:p>
     <w:p>
@@ -1163,91 +1023,7 @@
         <w:rPr>
           <w:sz w:val="30"/>
         </w:rPr>
-        <w:t>Usage: Stores Task objects in Time_Manager_Main.cpp (</w:t>
-      </w:r>
-      <w:proofErr w:type="spellStart"/>
-      <w:r>
-        <w:rPr>
-          <w:sz w:val="30"/>
-        </w:rPr>
-        <w:t>taskList</w:t>
-      </w:r>
-      <w:proofErr w:type="spellEnd"/>
-      <w:r>
-        <w:rPr>
-          <w:sz w:val="30"/>
-        </w:rPr>
-        <w:t>) and scheduler.cpp (</w:t>
-      </w:r>
-      <w:proofErr w:type="spellStart"/>
-      <w:r>
-        <w:rPr>
-          <w:sz w:val="30"/>
-        </w:rPr>
-        <w:t>completedTasks</w:t>
-      </w:r>
-      <w:proofErr w:type="spellEnd"/>
-      <w:r>
-        <w:rPr>
-          <w:sz w:val="30"/>
-        </w:rPr>
-        <w:t xml:space="preserve">, </w:t>
-      </w:r>
-      <w:proofErr w:type="spellStart"/>
-      <w:r>
-        <w:rPr>
-          <w:sz w:val="30"/>
-        </w:rPr>
-        <w:t>pendingTasks</w:t>
-      </w:r>
-      <w:proofErr w:type="spellEnd"/>
-      <w:r>
-        <w:rPr>
-          <w:sz w:val="30"/>
-        </w:rPr>
-        <w:t xml:space="preserve">). Stores Priority objects in budget_manager.cpp. Supports operations like append, prepend, </w:t>
-      </w:r>
-      <w:proofErr w:type="spellStart"/>
-      <w:r>
-        <w:rPr>
-          <w:sz w:val="30"/>
-        </w:rPr>
-        <w:t>removeByName</w:t>
-      </w:r>
-      <w:proofErr w:type="spellEnd"/>
-      <w:r>
-        <w:rPr>
-          <w:sz w:val="30"/>
-        </w:rPr>
-        <w:t xml:space="preserve">, </w:t>
-      </w:r>
-      <w:proofErr w:type="spellStart"/>
-      <w:r>
-        <w:rPr>
-          <w:sz w:val="30"/>
-        </w:rPr>
-        <w:t>deletefirst</w:t>
-      </w:r>
-      <w:proofErr w:type="spellEnd"/>
-      <w:r>
-        <w:rPr>
-          <w:sz w:val="30"/>
-        </w:rPr>
-        <w:t xml:space="preserve">, </w:t>
-      </w:r>
-      <w:proofErr w:type="spellStart"/>
-      <w:r>
-        <w:rPr>
-          <w:sz w:val="30"/>
-        </w:rPr>
-        <w:t>deletelast</w:t>
-      </w:r>
-      <w:proofErr w:type="spellEnd"/>
-      <w:r>
-        <w:rPr>
-          <w:sz w:val="30"/>
-        </w:rPr>
-        <w:t>.</w:t>
+        <w:t>Usage: Stores Task objects in Time_Manager_Main.cpp (taskList) and scheduler.cpp (completedTasks, pendingTasks). Stores Priority objects in budget_manager.cpp. Supports operations like append, prepend, removeByName, deletefirst, deletelast.</w:t>
       </w:r>
     </w:p>
     <w:p>
@@ -1289,21 +1065,7 @@
         <w:rPr>
           <w:sz w:val="30"/>
         </w:rPr>
-        <w:t xml:space="preserve">Implementation: Custom Graph class using </w:t>
-      </w:r>
-      <w:proofErr w:type="spellStart"/>
-      <w:r>
-        <w:rPr>
-          <w:sz w:val="30"/>
-        </w:rPr>
-        <w:t>GraphNode</w:t>
-      </w:r>
-      <w:proofErr w:type="spellEnd"/>
-      <w:r>
-        <w:rPr>
-          <w:sz w:val="30"/>
-        </w:rPr>
-        <w:t xml:space="preserve"> in Graph.cpp. Uses an array-based adjacency list concept for dependencies.</w:t>
+        <w:t>Implementation: Custom Graph class using GraphNode in Graph.cpp. Uses an array-based adjacency list concept for dependencies.</w:t>
       </w:r>
     </w:p>
     <w:p>
@@ -1322,63 +1084,7 @@
         <w:rPr>
           <w:sz w:val="30"/>
         </w:rPr>
-        <w:t xml:space="preserve">Usage: Manages tasks and their dependencies in Time_Manager_Main.cpp. Key functions include </w:t>
-      </w:r>
-      <w:proofErr w:type="spellStart"/>
-      <w:r>
-        <w:rPr>
-          <w:sz w:val="30"/>
-        </w:rPr>
-        <w:t>addTask</w:t>
-      </w:r>
-      <w:proofErr w:type="spellEnd"/>
-      <w:r>
-        <w:rPr>
-          <w:sz w:val="30"/>
-        </w:rPr>
-        <w:t xml:space="preserve">, </w:t>
-      </w:r>
-      <w:proofErr w:type="spellStart"/>
-      <w:r>
-        <w:rPr>
-          <w:sz w:val="30"/>
-        </w:rPr>
-        <w:t>addDependency</w:t>
-      </w:r>
-      <w:proofErr w:type="spellEnd"/>
-      <w:r>
-        <w:rPr>
-          <w:sz w:val="30"/>
-        </w:rPr>
-        <w:t xml:space="preserve">, </w:t>
-      </w:r>
-      <w:proofErr w:type="spellStart"/>
-      <w:r>
-        <w:rPr>
-          <w:sz w:val="30"/>
-        </w:rPr>
-        <w:t>displayDependencies</w:t>
-      </w:r>
-      <w:proofErr w:type="spellEnd"/>
-      <w:r>
-        <w:rPr>
-          <w:sz w:val="30"/>
-        </w:rPr>
-        <w:t xml:space="preserve">, and </w:t>
-      </w:r>
-      <w:proofErr w:type="spellStart"/>
-      <w:r>
-        <w:rPr>
-          <w:sz w:val="30"/>
-        </w:rPr>
-        <w:t>getExecutionOrder</w:t>
-      </w:r>
-      <w:proofErr w:type="spellEnd"/>
-      <w:r>
-        <w:rPr>
-          <w:sz w:val="30"/>
-        </w:rPr>
-        <w:t>.</w:t>
+        <w:t>Usage: Manages tasks and their dependencies in Time_Manager_Main.cpp. Key functions include addTask, addDependency, displayDependencies, and getExecutionOrder.</w:t>
       </w:r>
     </w:p>
     <w:p>
@@ -1420,21 +1126,7 @@
         <w:rPr>
           <w:sz w:val="30"/>
         </w:rPr>
-        <w:t xml:space="preserve">Implementation: Custom </w:t>
-      </w:r>
-      <w:proofErr w:type="spellStart"/>
-      <w:r>
-        <w:rPr>
-          <w:sz w:val="30"/>
-        </w:rPr>
-        <w:t>PriorityQueue</w:t>
-      </w:r>
-      <w:proofErr w:type="spellEnd"/>
-      <w:r>
-        <w:rPr>
-          <w:sz w:val="30"/>
-        </w:rPr>
-        <w:t xml:space="preserve"> class in Prioirty_Queue.cpp, implemented as a Min-Heap based on task priority number.</w:t>
+        <w:t>Implementation: Custom PriorityQueue class in Prioirty_Queue.cpp, implemented as a Min-Heap based on task priority number.</w:t>
       </w:r>
     </w:p>
     <w:p>
@@ -1453,49 +1145,7 @@
         <w:rPr>
           <w:sz w:val="30"/>
         </w:rPr>
-        <w:t>Usage: Central to task scheduling. Used in Time_Manager_Main.cpp (</w:t>
-      </w:r>
-      <w:proofErr w:type="spellStart"/>
-      <w:r>
-        <w:rPr>
-          <w:sz w:val="30"/>
-        </w:rPr>
-        <w:t>taskQueue</w:t>
-      </w:r>
-      <w:proofErr w:type="spellEnd"/>
-      <w:r>
-        <w:rPr>
-          <w:sz w:val="30"/>
-        </w:rPr>
-        <w:t>) to hold tasks ready for processing based on priority. Used in scheduler.cpp (</w:t>
-      </w:r>
-      <w:proofErr w:type="spellStart"/>
-      <w:r>
-        <w:rPr>
-          <w:sz w:val="30"/>
-        </w:rPr>
-        <w:t>taskQueue</w:t>
-      </w:r>
-      <w:proofErr w:type="spellEnd"/>
-      <w:r>
-        <w:rPr>
-          <w:sz w:val="30"/>
-        </w:rPr>
-        <w:t xml:space="preserve">) to manage active tasks, enabling execution of the highest-priority task first. Supports enqueue, dequeue, peek, </w:t>
-      </w:r>
-      <w:proofErr w:type="spellStart"/>
-      <w:r>
-        <w:rPr>
-          <w:sz w:val="30"/>
-        </w:rPr>
-        <w:t>removeByName</w:t>
-      </w:r>
-      <w:proofErr w:type="spellEnd"/>
-      <w:r>
-        <w:rPr>
-          <w:sz w:val="30"/>
-        </w:rPr>
-        <w:t>.</w:t>
+        <w:t>Usage: Central to task scheduling. Used in Time_Manager_Main.cpp (taskQueue) to hold tasks ready for processing based on priority. Used in scheduler.cpp (taskQueue) to manage active tasks, enabling execution of the highest-priority task first. Supports enqueue, dequeue, peek, removeByName.</w:t>
       </w:r>
     </w:p>
     <w:p>
@@ -1543,18 +1193,8 @@
           <w:sz w:val="30"/>
         </w:rPr>
         <w:lastRenderedPageBreak/>
-        <w:t xml:space="preserve">4. </w:t>
-      </w:r>
-      <w:proofErr w:type="gramStart"/>
-      <w:r>
-        <w:rPr>
-          <w:b/>
-          <w:bCs/>
-          <w:sz w:val="30"/>
-        </w:rPr>
-        <w:t>Algorithms Employed</w:t>
-      </w:r>
-      <w:proofErr w:type="gramEnd"/>
+        <w:t>4. Algorithms Employed</w:t>
+      </w:r>
     </w:p>
     <w:p>
       <w:pPr>
@@ -1572,29 +1212,7 @@
         <w:rPr>
           <w:sz w:val="30"/>
         </w:rPr>
-        <w:t xml:space="preserve">Topological Sort: Implemented in </w:t>
-      </w:r>
-      <w:proofErr w:type="gramStart"/>
-      <w:r>
-        <w:rPr>
-          <w:sz w:val="30"/>
-        </w:rPr>
-        <w:t>Graph::</w:t>
-      </w:r>
-      <w:proofErr w:type="spellStart"/>
-      <w:proofErr w:type="gramEnd"/>
-      <w:r>
-        <w:rPr>
-          <w:sz w:val="30"/>
-        </w:rPr>
-        <w:t>getExecutionOrder</w:t>
-      </w:r>
-      <w:proofErr w:type="spellEnd"/>
-      <w:r>
-        <w:rPr>
-          <w:sz w:val="30"/>
-        </w:rPr>
-        <w:t xml:space="preserve"> to find a valid sequence for executing tasks with dependencies. Used in Time_Manager_Main.cpp.</w:t>
+        <w:t>Topological Sort: Implemented in Graph::getExecutionOrder to find a valid sequence for executing tasks with dependencies. Used in Time_Manager_Main.cpp.</w:t>
       </w:r>
     </w:p>
     <w:p>
@@ -1613,57 +1231,7 @@
         <w:rPr>
           <w:sz w:val="30"/>
         </w:rPr>
-        <w:t xml:space="preserve">Heap Operations: </w:t>
-      </w:r>
-      <w:proofErr w:type="spellStart"/>
-      <w:r>
-        <w:rPr>
-          <w:sz w:val="30"/>
-        </w:rPr>
-        <w:t>heapifyUp</w:t>
-      </w:r>
-      <w:proofErr w:type="spellEnd"/>
-      <w:r>
-        <w:rPr>
-          <w:sz w:val="30"/>
-        </w:rPr>
-        <w:t xml:space="preserve"> and </w:t>
-      </w:r>
-      <w:proofErr w:type="spellStart"/>
-      <w:r>
-        <w:rPr>
-          <w:sz w:val="30"/>
-        </w:rPr>
-        <w:t>heapifyDown</w:t>
-      </w:r>
-      <w:proofErr w:type="spellEnd"/>
-      <w:r>
-        <w:rPr>
-          <w:sz w:val="30"/>
-        </w:rPr>
-        <w:t xml:space="preserve"> are essential for maintaining the Min-Heap property in </w:t>
-      </w:r>
-      <w:proofErr w:type="gramStart"/>
-      <w:r>
-        <w:rPr>
-          <w:sz w:val="30"/>
-        </w:rPr>
-        <w:t xml:space="preserve">the </w:t>
-      </w:r>
-      <w:proofErr w:type="spellStart"/>
-      <w:r>
-        <w:rPr>
-          <w:sz w:val="30"/>
-        </w:rPr>
-        <w:t>PriorityQueue</w:t>
-      </w:r>
-      <w:proofErr w:type="spellEnd"/>
-      <w:proofErr w:type="gramEnd"/>
-      <w:r>
-        <w:rPr>
-          <w:sz w:val="30"/>
-        </w:rPr>
-        <w:t xml:space="preserve"> implementation.</w:t>
+        <w:t>Heap Operations: heapifyUp and heapifyDown are essential for maintaining the Min-Heap property in the PriorityQueue implementation.</w:t>
       </w:r>
     </w:p>
     <w:p>
@@ -1682,37 +1250,7 @@
         <w:rPr>
           <w:sz w:val="30"/>
         </w:rPr>
-        <w:t xml:space="preserve">Recursion: Used in </w:t>
-      </w:r>
-      <w:proofErr w:type="spellStart"/>
-      <w:proofErr w:type="gramStart"/>
-      <w:r>
-        <w:rPr>
-          <w:sz w:val="30"/>
-        </w:rPr>
-        <w:t>BudgetManager</w:t>
-      </w:r>
-      <w:proofErr w:type="spellEnd"/>
-      <w:r>
-        <w:rPr>
-          <w:sz w:val="30"/>
-        </w:rPr>
-        <w:t>::</w:t>
-      </w:r>
-      <w:proofErr w:type="spellStart"/>
-      <w:proofErr w:type="gramEnd"/>
-      <w:r>
-        <w:rPr>
-          <w:sz w:val="30"/>
-        </w:rPr>
-        <w:t>DisplayAllBudget</w:t>
-      </w:r>
-      <w:proofErr w:type="spellEnd"/>
-      <w:r>
-        <w:rPr>
-          <w:sz w:val="30"/>
-        </w:rPr>
-        <w:t xml:space="preserve"> for traversing and displaying budget details.</w:t>
+        <w:t>Recursion: Used in BudgetManager::DisplayAllBudget for traversing and displaying budget details.</w:t>
       </w:r>
     </w:p>
     <w:p>
@@ -1731,29 +1269,7 @@
         <w:rPr>
           <w:sz w:val="30"/>
         </w:rPr>
-        <w:t xml:space="preserve">Linear Search: Used in </w:t>
-      </w:r>
-      <w:proofErr w:type="gramStart"/>
-      <w:r>
-        <w:rPr>
-          <w:sz w:val="30"/>
-        </w:rPr>
-        <w:t>Graph::</w:t>
-      </w:r>
-      <w:proofErr w:type="spellStart"/>
-      <w:proofErr w:type="gramEnd"/>
-      <w:r>
-        <w:rPr>
-          <w:sz w:val="30"/>
-        </w:rPr>
-        <w:t>findTaskIndex</w:t>
-      </w:r>
-      <w:proofErr w:type="spellEnd"/>
-      <w:r>
-        <w:rPr>
-          <w:sz w:val="30"/>
-        </w:rPr>
-        <w:t xml:space="preserve"> to locate tasks within the graph structure.</w:t>
+        <w:t>Linear Search: Used in Graph::findTaskIndex to locate tasks within the graph structure.</w:t>
       </w:r>
     </w:p>
     <w:p>
@@ -1905,21 +1421,7 @@
         <w:rPr>
           <w:sz w:val="30"/>
         </w:rPr>
-        <w:t xml:space="preserve">push: </w:t>
-      </w:r>
-      <w:proofErr w:type="gramStart"/>
-      <w:r>
-        <w:rPr>
-          <w:sz w:val="30"/>
-        </w:rPr>
-        <w:t>O(</w:t>
-      </w:r>
-      <w:proofErr w:type="gramEnd"/>
-      <w:r>
-        <w:rPr>
-          <w:sz w:val="30"/>
-        </w:rPr>
-        <w:t>1) - Adding an element to the top takes constant time.</w:t>
+        <w:t>push: O(1) - Adding an element to the top takes constant time.</w:t>
       </w:r>
     </w:p>
     <w:p>
@@ -1938,21 +1440,7 @@
         <w:rPr>
           <w:sz w:val="30"/>
         </w:rPr>
-        <w:t xml:space="preserve">pop: </w:t>
-      </w:r>
-      <w:proofErr w:type="gramStart"/>
-      <w:r>
-        <w:rPr>
-          <w:sz w:val="30"/>
-        </w:rPr>
-        <w:t>O(</w:t>
-      </w:r>
-      <w:proofErr w:type="gramEnd"/>
-      <w:r>
-        <w:rPr>
-          <w:sz w:val="30"/>
-        </w:rPr>
-        <w:t>1) - Removing an element from the top takes constant time.</w:t>
+        <w:t>pop: O(1) - Removing an element from the top takes constant time.</w:t>
       </w:r>
     </w:p>
     <w:p>
@@ -2076,21 +1564,7 @@
         <w:rPr>
           <w:sz w:val="30"/>
         </w:rPr>
-        <w:t xml:space="preserve">append: </w:t>
-      </w:r>
-      <w:proofErr w:type="gramStart"/>
-      <w:r>
-        <w:rPr>
-          <w:sz w:val="30"/>
-        </w:rPr>
-        <w:t>O(</w:t>
-      </w:r>
-      <w:proofErr w:type="gramEnd"/>
-      <w:r>
-        <w:rPr>
-          <w:sz w:val="30"/>
-        </w:rPr>
-        <w:t>1) - Adding to the end (if tail pointer is maintained) takes constant time. Otherwise, it would be O(n) to traverse to the end. Assuming a tail pointer is used for efficiency.</w:t>
+        <w:t>append: O(1) - Adding to the end (if tail pointer is maintained) takes constant time. Otherwise, it would be O(n) to traverse to the end. Assuming a tail pointer is used for efficiency.</w:t>
       </w:r>
     </w:p>
     <w:p>
@@ -2109,21 +1583,7 @@
         <w:rPr>
           <w:sz w:val="30"/>
         </w:rPr>
-        <w:t xml:space="preserve">prepend: </w:t>
-      </w:r>
-      <w:proofErr w:type="gramStart"/>
-      <w:r>
-        <w:rPr>
-          <w:sz w:val="30"/>
-        </w:rPr>
-        <w:t>O(</w:t>
-      </w:r>
-      <w:proofErr w:type="gramEnd"/>
-      <w:r>
-        <w:rPr>
-          <w:sz w:val="30"/>
-        </w:rPr>
-        <w:t>1) - Adding to the beginning takes constant time.</w:t>
+        <w:t>prepend: O(1) - Adding to the beginning takes constant time.</w:t>
       </w:r>
     </w:p>
     <w:p>
@@ -2138,19 +1598,11 @@
           <w:sz w:val="30"/>
         </w:rPr>
       </w:pPr>
-      <w:proofErr w:type="spellStart"/>
-      <w:r>
-        <w:rPr>
-          <w:sz w:val="30"/>
-        </w:rPr>
-        <w:t>removeByName</w:t>
-      </w:r>
-      <w:proofErr w:type="spellEnd"/>
-      <w:r>
-        <w:rPr>
-          <w:sz w:val="30"/>
-        </w:rPr>
-        <w:t>: O(n) - In the worst case, the element to be removed might be at the end of the list, requiring traversal through all n elements.</w:t>
+      <w:r>
+        <w:rPr>
+          <w:sz w:val="30"/>
+        </w:rPr>
+        <w:t>removeByName: O(n) - In the worst case, the element to be removed might be at the end of the list, requiring traversal through all n elements.</w:t>
       </w:r>
     </w:p>
     <w:p>
@@ -2165,33 +1617,11 @@
           <w:sz w:val="30"/>
         </w:rPr>
       </w:pPr>
-      <w:proofErr w:type="spellStart"/>
-      <w:r>
-        <w:rPr>
-          <w:sz w:val="30"/>
-        </w:rPr>
-        <w:t>deletefirst</w:t>
-      </w:r>
-      <w:proofErr w:type="spellEnd"/>
-      <w:r>
-        <w:rPr>
-          <w:sz w:val="30"/>
-        </w:rPr>
-        <w:t xml:space="preserve">: </w:t>
-      </w:r>
-      <w:proofErr w:type="gramStart"/>
-      <w:r>
-        <w:rPr>
-          <w:sz w:val="30"/>
-        </w:rPr>
-        <w:t>O(</w:t>
-      </w:r>
-      <w:proofErr w:type="gramEnd"/>
-      <w:r>
-        <w:rPr>
-          <w:sz w:val="30"/>
-        </w:rPr>
-        <w:t>1) - Removing the first element takes constant time.</w:t>
+      <w:r>
+        <w:rPr>
+          <w:sz w:val="30"/>
+        </w:rPr>
+        <w:t>deletefirst: O(1) - Removing the first element takes constant time.</w:t>
       </w:r>
     </w:p>
     <w:p>
@@ -2206,33 +1636,11 @@
           <w:sz w:val="30"/>
         </w:rPr>
       </w:pPr>
-      <w:proofErr w:type="spellStart"/>
-      <w:r>
-        <w:rPr>
-          <w:sz w:val="30"/>
-        </w:rPr>
-        <w:t>deletelast</w:t>
-      </w:r>
-      <w:proofErr w:type="spellEnd"/>
-      <w:r>
-        <w:rPr>
-          <w:sz w:val="30"/>
-        </w:rPr>
-        <w:t xml:space="preserve">: </w:t>
-      </w:r>
-      <w:proofErr w:type="gramStart"/>
-      <w:r>
-        <w:rPr>
-          <w:sz w:val="30"/>
-        </w:rPr>
-        <w:t>O(</w:t>
-      </w:r>
-      <w:proofErr w:type="gramEnd"/>
-      <w:r>
-        <w:rPr>
-          <w:sz w:val="30"/>
-        </w:rPr>
-        <w:t>1) - Removing the last element (if tail pointer is maintained) takes constant time. Otherwise, it would be O(n) to traverse to the second to last element. Assuming a tail pointer is used for efficiency.</w:t>
+      <w:r>
+        <w:rPr>
+          <w:sz w:val="30"/>
+        </w:rPr>
+        <w:t>deletelast: O(1) - Removing the last element (if tail pointer is maintained) takes constant time. Otherwise, it would be O(n) to traverse to the second to last element. Assuming a tail pointer is used for efficiency.</w:t>
       </w:r>
     </w:p>
     <w:p>
@@ -2306,21 +1714,7 @@
         <w:rPr>
           <w:sz w:val="30"/>
         </w:rPr>
-        <w:t>Let V be the number of vertices (tasks) and E be the number of edges (</w:t>
-      </w:r>
-      <w:proofErr w:type="gramStart"/>
-      <w:r>
-        <w:rPr>
-          <w:sz w:val="30"/>
-        </w:rPr>
-        <w:t>dependencies</w:t>
-      </w:r>
-      <w:proofErr w:type="gramEnd"/>
-      <w:r>
-        <w:rPr>
-          <w:sz w:val="30"/>
-        </w:rPr>
-        <w:t>).</w:t>
+        <w:t>Let V be the number of vertices (tasks) and E be the number of edges (dependencies).</w:t>
       </w:r>
     </w:p>
     <w:p>
@@ -2356,33 +1750,11 @@
           <w:sz w:val="30"/>
         </w:rPr>
       </w:pPr>
-      <w:proofErr w:type="spellStart"/>
-      <w:r>
-        <w:rPr>
-          <w:sz w:val="30"/>
-        </w:rPr>
-        <w:t>addTask</w:t>
-      </w:r>
-      <w:proofErr w:type="spellEnd"/>
-      <w:r>
-        <w:rPr>
-          <w:sz w:val="30"/>
-        </w:rPr>
-        <w:t xml:space="preserve">: </w:t>
-      </w:r>
-      <w:proofErr w:type="gramStart"/>
-      <w:r>
-        <w:rPr>
-          <w:sz w:val="30"/>
-        </w:rPr>
-        <w:t>O(</w:t>
-      </w:r>
-      <w:proofErr w:type="gramEnd"/>
-      <w:r>
-        <w:rPr>
-          <w:sz w:val="30"/>
-        </w:rPr>
-        <w:t>1) on average - Adding a new vertex usually involves adding a new entry in the adjacency list array, which takes constant time.</w:t>
+      <w:r>
+        <w:rPr>
+          <w:sz w:val="30"/>
+        </w:rPr>
+        <w:t>addTask: O(1) on average - Adding a new vertex usually involves adding a new entry in the adjacency list array, which takes constant time.</w:t>
       </w:r>
     </w:p>
     <w:p>
@@ -2397,34 +1769,12 @@
           <w:sz w:val="30"/>
         </w:rPr>
       </w:pPr>
-      <w:proofErr w:type="spellStart"/>
       <w:r>
         <w:rPr>
           <w:sz w:val="30"/>
         </w:rPr>
         <w:lastRenderedPageBreak/>
-        <w:t>addDependency</w:t>
-      </w:r>
-      <w:proofErr w:type="spellEnd"/>
-      <w:r>
-        <w:rPr>
-          <w:sz w:val="30"/>
-        </w:rPr>
-        <w:t xml:space="preserve">: </w:t>
-      </w:r>
-      <w:proofErr w:type="gramStart"/>
-      <w:r>
-        <w:rPr>
-          <w:sz w:val="30"/>
-        </w:rPr>
-        <w:t>O(</w:t>
-      </w:r>
-      <w:proofErr w:type="gramEnd"/>
-      <w:r>
-        <w:rPr>
-          <w:sz w:val="30"/>
-        </w:rPr>
-        <w:t>1) on average - Adding a dependency (edge) involves adding a neighbor to the adjacency list of a vertex, which takes constant time on average.</w:t>
+        <w:t>addDependency: O(1) on average - Adding a dependency (edge) involves adding a neighbor to the adjacency list of a vertex, which takes constant time on average.</w:t>
       </w:r>
     </w:p>
     <w:p>
@@ -2439,33 +1789,11 @@
           <w:sz w:val="30"/>
         </w:rPr>
       </w:pPr>
-      <w:proofErr w:type="spellStart"/>
-      <w:r>
-        <w:rPr>
-          <w:sz w:val="30"/>
-        </w:rPr>
-        <w:t>displayDependencies</w:t>
-      </w:r>
-      <w:proofErr w:type="spellEnd"/>
-      <w:r>
-        <w:rPr>
-          <w:sz w:val="30"/>
-        </w:rPr>
-        <w:t xml:space="preserve">: </w:t>
-      </w:r>
-      <w:proofErr w:type="gramStart"/>
-      <w:r>
-        <w:rPr>
-          <w:sz w:val="30"/>
-        </w:rPr>
-        <w:t>O(</w:t>
-      </w:r>
-      <w:proofErr w:type="gramEnd"/>
-      <w:r>
-        <w:rPr>
-          <w:sz w:val="30"/>
-        </w:rPr>
-        <w:t>V + E) - Iterating through all vertices and their adjacency lists takes time proportional to the number of vertices and edges.</w:t>
+      <w:r>
+        <w:rPr>
+          <w:sz w:val="30"/>
+        </w:rPr>
+        <w:t>displayDependencies: O(V + E) - Iterating through all vertices and their adjacency lists takes time proportional to the number of vertices and edges.</w:t>
       </w:r>
     </w:p>
     <w:p>
@@ -2480,33 +1808,11 @@
           <w:sz w:val="30"/>
         </w:rPr>
       </w:pPr>
-      <w:proofErr w:type="spellStart"/>
-      <w:r>
-        <w:rPr>
-          <w:sz w:val="30"/>
-        </w:rPr>
-        <w:t>getExecutionOrder</w:t>
-      </w:r>
-      <w:proofErr w:type="spellEnd"/>
-      <w:r>
-        <w:rPr>
-          <w:sz w:val="30"/>
-        </w:rPr>
-        <w:t xml:space="preserve"> (Topological Sort): </w:t>
-      </w:r>
-      <w:proofErr w:type="gramStart"/>
-      <w:r>
-        <w:rPr>
-          <w:sz w:val="30"/>
-        </w:rPr>
-        <w:t>O(</w:t>
-      </w:r>
-      <w:proofErr w:type="gramEnd"/>
-      <w:r>
-        <w:rPr>
-          <w:sz w:val="30"/>
-        </w:rPr>
-        <w:t>V + E) - The typical implementation using Kahn's algorithm or Depth First Search takes time proportional to the number of vertices and edges.</w:t>
+      <w:r>
+        <w:rPr>
+          <w:sz w:val="30"/>
+        </w:rPr>
+        <w:t>getExecutionOrder (Topological Sort): O(V + E) - The typical implementation using Kahn's algorithm or Depth First Search takes time proportional to the number of vertices and edges.</w:t>
       </w:r>
     </w:p>
     <w:p>
@@ -2521,19 +1827,11 @@
           <w:sz w:val="30"/>
         </w:rPr>
       </w:pPr>
-      <w:proofErr w:type="spellStart"/>
-      <w:r>
-        <w:rPr>
-          <w:sz w:val="30"/>
-        </w:rPr>
-        <w:t>findTaskIndex</w:t>
-      </w:r>
-      <w:proofErr w:type="spellEnd"/>
-      <w:r>
-        <w:rPr>
-          <w:sz w:val="30"/>
-        </w:rPr>
-        <w:t>: O(V) - In the worst case, we might need to iterate through all the vertices to find the index of a specific task.</w:t>
+      <w:r>
+        <w:rPr>
+          <w:sz w:val="30"/>
+        </w:rPr>
+        <w:t>findTaskIndex: O(V) - In the worst case, we might need to iterate through all the vertices to find the index of a specific task.</w:t>
       </w:r>
     </w:p>
     <w:p>
@@ -2569,19 +1867,11 @@
           <w:sz w:val="30"/>
         </w:rPr>
       </w:pPr>
-      <w:proofErr w:type="gramStart"/>
-      <w:r>
-        <w:rPr>
-          <w:sz w:val="30"/>
-        </w:rPr>
-        <w:t>O(</w:t>
-      </w:r>
-      <w:proofErr w:type="gramEnd"/>
-      <w:r>
-        <w:rPr>
-          <w:sz w:val="30"/>
-        </w:rPr>
-        <w:t>V + E) - The space required is to store the adjacency list, which contains an array of size V (for each vertex) and a total of E edges across all the lists.</w:t>
+      <w:r>
+        <w:rPr>
+          <w:sz w:val="30"/>
+        </w:rPr>
+        <w:t>O(V + E) - The space required is to store the adjacency list, which contains an array of size V (for each vertex) and a total of E edges across all the lists.</w:t>
       </w:r>
     </w:p>
     <w:p>
@@ -2655,35 +1945,7 @@
         <w:rPr>
           <w:sz w:val="30"/>
         </w:rPr>
-        <w:t xml:space="preserve">enqueue: </w:t>
-      </w:r>
-      <w:proofErr w:type="gramStart"/>
-      <w:r>
-        <w:rPr>
-          <w:sz w:val="30"/>
-        </w:rPr>
-        <w:t>O(</w:t>
-      </w:r>
-      <w:proofErr w:type="gramEnd"/>
-      <w:r>
-        <w:rPr>
-          <w:sz w:val="30"/>
-        </w:rPr>
-        <w:t xml:space="preserve">log n) - Inserting an element involves placing it at the end and then </w:t>
-      </w:r>
-      <w:proofErr w:type="spellStart"/>
-      <w:r>
-        <w:rPr>
-          <w:sz w:val="30"/>
-        </w:rPr>
-        <w:t>heapifying</w:t>
-      </w:r>
-      <w:proofErr w:type="spellEnd"/>
-      <w:r>
-        <w:rPr>
-          <w:sz w:val="30"/>
-        </w:rPr>
-        <w:t xml:space="preserve"> up, which takes logarithmic time with respect to the number of elements.</w:t>
+        <w:t>enqueue: O(log n) - Inserting an element involves placing it at the end and then heapifying up, which takes logarithmic time with respect to the number of elements.</w:t>
       </w:r>
     </w:p>
     <w:p>
@@ -2702,35 +1964,7 @@
         <w:rPr>
           <w:sz w:val="30"/>
         </w:rPr>
-        <w:t xml:space="preserve">dequeue: </w:t>
-      </w:r>
-      <w:proofErr w:type="gramStart"/>
-      <w:r>
-        <w:rPr>
-          <w:sz w:val="30"/>
-        </w:rPr>
-        <w:t>O(</w:t>
-      </w:r>
-      <w:proofErr w:type="gramEnd"/>
-      <w:r>
-        <w:rPr>
-          <w:sz w:val="30"/>
-        </w:rPr>
-        <w:t xml:space="preserve">log n) - Removing the minimum element involves swapping it with the last element, removing the last element, and then </w:t>
-      </w:r>
-      <w:proofErr w:type="spellStart"/>
-      <w:r>
-        <w:rPr>
-          <w:sz w:val="30"/>
-        </w:rPr>
-        <w:t>heapifying</w:t>
-      </w:r>
-      <w:proofErr w:type="spellEnd"/>
-      <w:r>
-        <w:rPr>
-          <w:sz w:val="30"/>
-        </w:rPr>
-        <w:t xml:space="preserve"> down, which takes logarithmic time.</w:t>
+        <w:t>dequeue: O(log n) - Removing the minimum element involves swapping it with the last element, removing the last element, and then heapifying down, which takes logarithmic time.</w:t>
       </w:r>
     </w:p>
     <w:p>
@@ -2749,21 +1983,7 @@
         <w:rPr>
           <w:sz w:val="30"/>
         </w:rPr>
-        <w:t xml:space="preserve">peek: </w:t>
-      </w:r>
-      <w:proofErr w:type="gramStart"/>
-      <w:r>
-        <w:rPr>
-          <w:sz w:val="30"/>
-        </w:rPr>
-        <w:t>O(</w:t>
-      </w:r>
-      <w:proofErr w:type="gramEnd"/>
-      <w:r>
-        <w:rPr>
-          <w:sz w:val="30"/>
-        </w:rPr>
-        <w:t>1) - Accessing the minimum element at the root of the heap takes constant time.</w:t>
+        <w:t>peek: O(1) - Accessing the minimum element at the root of the heap takes constant time.</w:t>
       </w:r>
     </w:p>
     <w:p>
@@ -2778,75 +1998,11 @@
           <w:sz w:val="30"/>
         </w:rPr>
       </w:pPr>
-      <w:proofErr w:type="spellStart"/>
-      <w:r>
-        <w:rPr>
-          <w:sz w:val="30"/>
-        </w:rPr>
-        <w:t>removeByName</w:t>
-      </w:r>
-      <w:proofErr w:type="spellEnd"/>
-      <w:r>
-        <w:rPr>
-          <w:sz w:val="30"/>
-        </w:rPr>
-        <w:t xml:space="preserve">: </w:t>
-      </w:r>
-      <w:proofErr w:type="gramStart"/>
-      <w:r>
-        <w:rPr>
-          <w:sz w:val="30"/>
-        </w:rPr>
-        <w:t>O(</w:t>
-      </w:r>
-      <w:proofErr w:type="gramEnd"/>
-      <w:r>
-        <w:rPr>
-          <w:sz w:val="30"/>
-        </w:rPr>
-        <w:t>n + log n) ≈ O(n) - In the worst case, we might need to search through all n elements to find the element to remove (linear time</w:t>
-      </w:r>
-      <w:proofErr w:type="gramStart"/>
-      <w:r>
-        <w:rPr>
-          <w:sz w:val="30"/>
-        </w:rPr>
-        <w:t>), and</w:t>
-      </w:r>
-      <w:proofErr w:type="gramEnd"/>
-      <w:r>
-        <w:rPr>
-          <w:sz w:val="30"/>
-        </w:rPr>
-        <w:t xml:space="preserve"> then perform </w:t>
-      </w:r>
-      <w:proofErr w:type="spellStart"/>
-      <w:r>
-        <w:rPr>
-          <w:sz w:val="30"/>
-        </w:rPr>
-        <w:t>heapify</w:t>
-      </w:r>
-      <w:proofErr w:type="spellEnd"/>
-      <w:r>
-        <w:rPr>
-          <w:sz w:val="30"/>
-        </w:rPr>
-        <w:t xml:space="preserve"> operations which take </w:t>
-      </w:r>
-      <w:proofErr w:type="gramStart"/>
-      <w:r>
-        <w:rPr>
-          <w:sz w:val="30"/>
-        </w:rPr>
-        <w:t>O(</w:t>
-      </w:r>
-      <w:proofErr w:type="gramEnd"/>
-      <w:r>
-        <w:rPr>
-          <w:sz w:val="30"/>
-        </w:rPr>
-        <w:t>log n) time.</w:t>
+      <w:r>
+        <w:rPr>
+          <w:sz w:val="30"/>
+        </w:rPr>
+        <w:t>removeByName: O(n + log n) ≈ O(n) - In the worst case, we might need to search through all n elements to find the element to remove (linear time), and then perform heapify operations which take O(log n) time.</w:t>
       </w:r>
     </w:p>
     <w:p>
@@ -2945,21 +2101,7 @@
         <w:rPr>
           <w:sz w:val="30"/>
         </w:rPr>
-        <w:t xml:space="preserve">Accessing an element by index: </w:t>
-      </w:r>
-      <w:proofErr w:type="gramStart"/>
-      <w:r>
-        <w:rPr>
-          <w:sz w:val="30"/>
-        </w:rPr>
-        <w:t>O(</w:t>
-      </w:r>
-      <w:proofErr w:type="gramEnd"/>
-      <w:r>
-        <w:rPr>
-          <w:sz w:val="30"/>
-        </w:rPr>
-        <w:t>1) - Direct access to an element at a specific index takes constant time.</w:t>
+        <w:t>Accessing an element by index: O(1) - Direct access to an element at a specific index takes constant time.</w:t>
       </w:r>
     </w:p>
     <w:p>
@@ -3269,19 +2411,11 @@
                 <w:sz w:val="30"/>
               </w:rPr>
             </w:pPr>
-            <w:proofErr w:type="gramStart"/>
             <w:r>
               <w:rPr>
                 <w:sz w:val="30"/>
               </w:rPr>
-              <w:t>O(</w:t>
-            </w:r>
-            <w:proofErr w:type="gramEnd"/>
-            <w:r>
-              <w:rPr>
-                <w:sz w:val="30"/>
-              </w:rPr>
-              <w:t>1)</w:t>
+              <w:t>O(1)</w:t>
             </w:r>
           </w:p>
         </w:tc>
@@ -3392,19 +2526,11 @@
                 <w:sz w:val="30"/>
               </w:rPr>
             </w:pPr>
-            <w:proofErr w:type="gramStart"/>
             <w:r>
               <w:rPr>
                 <w:sz w:val="30"/>
               </w:rPr>
-              <w:t>O(</w:t>
-            </w:r>
-            <w:proofErr w:type="gramEnd"/>
-            <w:r>
-              <w:rPr>
-                <w:sz w:val="30"/>
-              </w:rPr>
-              <w:t>1)</w:t>
+              <w:t>O(1)</w:t>
             </w:r>
           </w:p>
         </w:tc>
@@ -3628,21 +2754,7 @@
               <w:rPr>
                 <w:sz w:val="30"/>
               </w:rPr>
-              <w:t>O(</w:t>
-            </w:r>
-            <w:proofErr w:type="gramStart"/>
-            <w:r>
-              <w:rPr>
-                <w:sz w:val="30"/>
-              </w:rPr>
-              <w:t>1)&lt;</w:t>
-            </w:r>
-            <w:proofErr w:type="gramEnd"/>
-            <w:r>
-              <w:rPr>
-                <w:sz w:val="30"/>
-              </w:rPr>
-              <w:t>sup&gt;*&lt;/sup&gt;</w:t>
+              <w:t>O(1)&lt;sup&gt;*&lt;/sup&gt;</w:t>
             </w:r>
           </w:p>
         </w:tc>
@@ -3753,19 +2865,11 @@
                 <w:sz w:val="30"/>
               </w:rPr>
             </w:pPr>
-            <w:proofErr w:type="gramStart"/>
             <w:r>
               <w:rPr>
                 <w:sz w:val="30"/>
               </w:rPr>
-              <w:t>O(</w:t>
-            </w:r>
-            <w:proofErr w:type="gramEnd"/>
-            <w:r>
-              <w:rPr>
-                <w:sz w:val="30"/>
-              </w:rPr>
-              <w:t>1)</w:t>
+              <w:t>O(1)</w:t>
             </w:r>
           </w:p>
         </w:tc>
@@ -3841,14 +2945,12 @@
                 <w:sz w:val="30"/>
               </w:rPr>
             </w:pPr>
-            <w:proofErr w:type="spellStart"/>
             <w:r>
               <w:rPr>
                 <w:sz w:val="30"/>
               </w:rPr>
               <w:t>removeByName</w:t>
             </w:r>
-            <w:proofErr w:type="spellEnd"/>
           </w:p>
         </w:tc>
         <w:tc>
@@ -3952,50 +3054,40 @@
                 <w:sz w:val="30"/>
               </w:rPr>
             </w:pPr>
-            <w:proofErr w:type="spellStart"/>
             <w:r>
               <w:rPr>
                 <w:sz w:val="30"/>
               </w:rPr>
               <w:t>deletefirst</w:t>
             </w:r>
-            <w:proofErr w:type="spellEnd"/>
-          </w:p>
-        </w:tc>
-        <w:tc>
-          <w:tcPr>
-            <w:tcW w:w="0" w:type="auto"/>
-            <w:tcBorders>
-              <w:top w:val="single" w:sz="6" w:space="0" w:color="auto"/>
-              <w:left w:val="single" w:sz="6" w:space="0" w:color="auto"/>
-              <w:bottom w:val="single" w:sz="6" w:space="0" w:color="auto"/>
-              <w:right w:val="single" w:sz="6" w:space="0" w:color="auto"/>
-            </w:tcBorders>
-            <w:vAlign w:val="center"/>
-            <w:hideMark/>
-          </w:tcPr>
-          <w:p>
-            <w:pPr>
-              <w:spacing w:before="279"/>
-              <w:ind w:left="360"/>
-              <w:jc w:val="both"/>
-              <w:rPr>
-                <w:sz w:val="30"/>
-              </w:rPr>
-            </w:pPr>
-            <w:proofErr w:type="gramStart"/>
+          </w:p>
+        </w:tc>
+        <w:tc>
+          <w:tcPr>
+            <w:tcW w:w="0" w:type="auto"/>
+            <w:tcBorders>
+              <w:top w:val="single" w:sz="6" w:space="0" w:color="auto"/>
+              <w:left w:val="single" w:sz="6" w:space="0" w:color="auto"/>
+              <w:bottom w:val="single" w:sz="6" w:space="0" w:color="auto"/>
+              <w:right w:val="single" w:sz="6" w:space="0" w:color="auto"/>
+            </w:tcBorders>
+            <w:vAlign w:val="center"/>
+            <w:hideMark/>
+          </w:tcPr>
+          <w:p>
+            <w:pPr>
+              <w:spacing w:before="279"/>
+              <w:ind w:left="360"/>
+              <w:jc w:val="both"/>
+              <w:rPr>
+                <w:sz w:val="30"/>
+              </w:rPr>
+            </w:pPr>
             <w:r>
               <w:rPr>
                 <w:sz w:val="30"/>
               </w:rPr>
-              <w:t>O(</w:t>
-            </w:r>
-            <w:proofErr w:type="gramEnd"/>
-            <w:r>
-              <w:rPr>
-                <w:sz w:val="30"/>
-              </w:rPr>
-              <w:t>1)</w:t>
+              <w:t>O(1)</w:t>
             </w:r>
           </w:p>
         </w:tc>
@@ -4071,14 +3163,12 @@
                 <w:sz w:val="30"/>
               </w:rPr>
             </w:pPr>
-            <w:proofErr w:type="spellStart"/>
             <w:r>
               <w:rPr>
                 <w:sz w:val="30"/>
               </w:rPr>
               <w:t>deletelast</w:t>
             </w:r>
-            <w:proofErr w:type="spellEnd"/>
           </w:p>
         </w:tc>
         <w:tc>
@@ -4106,21 +3196,7 @@
               <w:rPr>
                 <w:sz w:val="30"/>
               </w:rPr>
-              <w:t>O(</w:t>
-            </w:r>
-            <w:proofErr w:type="gramStart"/>
-            <w:r>
-              <w:rPr>
-                <w:sz w:val="30"/>
-              </w:rPr>
-              <w:t>1)&lt;</w:t>
-            </w:r>
-            <w:proofErr w:type="gramEnd"/>
-            <w:r>
-              <w:rPr>
-                <w:sz w:val="30"/>
-              </w:rPr>
-              <w:t>sup&gt;*&lt;/sup&gt;</w:t>
+              <w:t>O(1)&lt;sup&gt;*&lt;/sup&gt;</w:t>
             </w:r>
           </w:p>
         </w:tc>
@@ -4202,87 +3278,69 @@
                 <w:sz w:val="30"/>
               </w:rPr>
             </w:pPr>
-            <w:proofErr w:type="spellStart"/>
             <w:r>
               <w:rPr>
                 <w:sz w:val="30"/>
               </w:rPr>
               <w:t>addTask</w:t>
             </w:r>
-            <w:proofErr w:type="spellEnd"/>
-          </w:p>
-        </w:tc>
-        <w:tc>
-          <w:tcPr>
-            <w:tcW w:w="0" w:type="auto"/>
-            <w:tcBorders>
-              <w:top w:val="single" w:sz="6" w:space="0" w:color="auto"/>
-              <w:left w:val="single" w:sz="6" w:space="0" w:color="auto"/>
-              <w:bottom w:val="single" w:sz="6" w:space="0" w:color="auto"/>
-              <w:right w:val="single" w:sz="6" w:space="0" w:color="auto"/>
-            </w:tcBorders>
-            <w:vAlign w:val="center"/>
-            <w:hideMark/>
-          </w:tcPr>
-          <w:p>
-            <w:pPr>
-              <w:spacing w:before="279"/>
-              <w:ind w:left="360"/>
-              <w:jc w:val="both"/>
-              <w:rPr>
-                <w:sz w:val="30"/>
-              </w:rPr>
-            </w:pPr>
-            <w:proofErr w:type="gramStart"/>
+          </w:p>
+        </w:tc>
+        <w:tc>
+          <w:tcPr>
+            <w:tcW w:w="0" w:type="auto"/>
+            <w:tcBorders>
+              <w:top w:val="single" w:sz="6" w:space="0" w:color="auto"/>
+              <w:left w:val="single" w:sz="6" w:space="0" w:color="auto"/>
+              <w:bottom w:val="single" w:sz="6" w:space="0" w:color="auto"/>
+              <w:right w:val="single" w:sz="6" w:space="0" w:color="auto"/>
+            </w:tcBorders>
+            <w:vAlign w:val="center"/>
+            <w:hideMark/>
+          </w:tcPr>
+          <w:p>
+            <w:pPr>
+              <w:spacing w:before="279"/>
+              <w:ind w:left="360"/>
+              <w:jc w:val="both"/>
+              <w:rPr>
+                <w:sz w:val="30"/>
+              </w:rPr>
+            </w:pPr>
             <w:r>
               <w:rPr>
                 <w:sz w:val="30"/>
               </w:rPr>
-              <w:t>O(</w:t>
+              <w:t>O(1)</w:t>
             </w:r>
-            <w:proofErr w:type="gramEnd"/>
+          </w:p>
+        </w:tc>
+        <w:tc>
+          <w:tcPr>
+            <w:tcW w:w="0" w:type="auto"/>
+            <w:tcBorders>
+              <w:top w:val="single" w:sz="6" w:space="0" w:color="auto"/>
+              <w:left w:val="single" w:sz="6" w:space="0" w:color="auto"/>
+              <w:bottom w:val="single" w:sz="6" w:space="0" w:color="auto"/>
+              <w:right w:val="single" w:sz="6" w:space="0" w:color="auto"/>
+            </w:tcBorders>
+            <w:vAlign w:val="center"/>
+            <w:hideMark/>
+          </w:tcPr>
+          <w:p>
+            <w:pPr>
+              <w:spacing w:before="279"/>
+              <w:ind w:left="360"/>
+              <w:jc w:val="both"/>
+              <w:rPr>
+                <w:sz w:val="30"/>
+              </w:rPr>
+            </w:pPr>
             <w:r>
               <w:rPr>
                 <w:sz w:val="30"/>
               </w:rPr>
-              <w:t>1)</w:t>
-            </w:r>
-          </w:p>
-        </w:tc>
-        <w:tc>
-          <w:tcPr>
-            <w:tcW w:w="0" w:type="auto"/>
-            <w:tcBorders>
-              <w:top w:val="single" w:sz="6" w:space="0" w:color="auto"/>
-              <w:left w:val="single" w:sz="6" w:space="0" w:color="auto"/>
-              <w:bottom w:val="single" w:sz="6" w:space="0" w:color="auto"/>
-              <w:right w:val="single" w:sz="6" w:space="0" w:color="auto"/>
-            </w:tcBorders>
-            <w:vAlign w:val="center"/>
-            <w:hideMark/>
-          </w:tcPr>
-          <w:p>
-            <w:pPr>
-              <w:spacing w:before="279"/>
-              <w:ind w:left="360"/>
-              <w:jc w:val="both"/>
-              <w:rPr>
-                <w:sz w:val="30"/>
-              </w:rPr>
-            </w:pPr>
-            <w:proofErr w:type="gramStart"/>
-            <w:r>
-              <w:rPr>
-                <w:sz w:val="30"/>
-              </w:rPr>
-              <w:t>O(</w:t>
-            </w:r>
-            <w:proofErr w:type="gramEnd"/>
-            <w:r>
-              <w:rPr>
-                <w:sz w:val="30"/>
-              </w:rPr>
-              <w:t>V + E)</w:t>
+              <w:t>O(V + E)</w:t>
             </w:r>
           </w:p>
         </w:tc>
@@ -4335,50 +3393,40 @@
                 <w:sz w:val="30"/>
               </w:rPr>
             </w:pPr>
-            <w:proofErr w:type="spellStart"/>
             <w:r>
               <w:rPr>
                 <w:sz w:val="30"/>
               </w:rPr>
               <w:t>addDependency</w:t>
             </w:r>
-            <w:proofErr w:type="spellEnd"/>
-          </w:p>
-        </w:tc>
-        <w:tc>
-          <w:tcPr>
-            <w:tcW w:w="0" w:type="auto"/>
-            <w:tcBorders>
-              <w:top w:val="single" w:sz="6" w:space="0" w:color="auto"/>
-              <w:left w:val="single" w:sz="6" w:space="0" w:color="auto"/>
-              <w:bottom w:val="single" w:sz="6" w:space="0" w:color="auto"/>
-              <w:right w:val="single" w:sz="6" w:space="0" w:color="auto"/>
-            </w:tcBorders>
-            <w:vAlign w:val="center"/>
-            <w:hideMark/>
-          </w:tcPr>
-          <w:p>
-            <w:pPr>
-              <w:spacing w:before="279"/>
-              <w:ind w:left="360"/>
-              <w:jc w:val="both"/>
-              <w:rPr>
-                <w:sz w:val="30"/>
-              </w:rPr>
-            </w:pPr>
-            <w:proofErr w:type="gramStart"/>
+          </w:p>
+        </w:tc>
+        <w:tc>
+          <w:tcPr>
+            <w:tcW w:w="0" w:type="auto"/>
+            <w:tcBorders>
+              <w:top w:val="single" w:sz="6" w:space="0" w:color="auto"/>
+              <w:left w:val="single" w:sz="6" w:space="0" w:color="auto"/>
+              <w:bottom w:val="single" w:sz="6" w:space="0" w:color="auto"/>
+              <w:right w:val="single" w:sz="6" w:space="0" w:color="auto"/>
+            </w:tcBorders>
+            <w:vAlign w:val="center"/>
+            <w:hideMark/>
+          </w:tcPr>
+          <w:p>
+            <w:pPr>
+              <w:spacing w:before="279"/>
+              <w:ind w:left="360"/>
+              <w:jc w:val="both"/>
+              <w:rPr>
+                <w:sz w:val="30"/>
+              </w:rPr>
+            </w:pPr>
             <w:r>
               <w:rPr>
                 <w:sz w:val="30"/>
               </w:rPr>
-              <w:t>O(</w:t>
-            </w:r>
-            <w:proofErr w:type="gramEnd"/>
-            <w:r>
-              <w:rPr>
-                <w:sz w:val="30"/>
-              </w:rPr>
-              <w:t>1)</w:t>
+              <w:t>O(1)</w:t>
             </w:r>
           </w:p>
         </w:tc>
@@ -4454,50 +3502,40 @@
                 <w:sz w:val="30"/>
               </w:rPr>
             </w:pPr>
-            <w:proofErr w:type="spellStart"/>
             <w:r>
               <w:rPr>
                 <w:sz w:val="30"/>
               </w:rPr>
               <w:t>displayDependencies</w:t>
             </w:r>
-            <w:proofErr w:type="spellEnd"/>
-          </w:p>
-        </w:tc>
-        <w:tc>
-          <w:tcPr>
-            <w:tcW w:w="0" w:type="auto"/>
-            <w:tcBorders>
-              <w:top w:val="single" w:sz="6" w:space="0" w:color="auto"/>
-              <w:left w:val="single" w:sz="6" w:space="0" w:color="auto"/>
-              <w:bottom w:val="single" w:sz="6" w:space="0" w:color="auto"/>
-              <w:right w:val="single" w:sz="6" w:space="0" w:color="auto"/>
-            </w:tcBorders>
-            <w:vAlign w:val="center"/>
-            <w:hideMark/>
-          </w:tcPr>
-          <w:p>
-            <w:pPr>
-              <w:spacing w:before="279"/>
-              <w:ind w:left="360"/>
-              <w:jc w:val="both"/>
-              <w:rPr>
-                <w:sz w:val="30"/>
-              </w:rPr>
-            </w:pPr>
-            <w:proofErr w:type="gramStart"/>
+          </w:p>
+        </w:tc>
+        <w:tc>
+          <w:tcPr>
+            <w:tcW w:w="0" w:type="auto"/>
+            <w:tcBorders>
+              <w:top w:val="single" w:sz="6" w:space="0" w:color="auto"/>
+              <w:left w:val="single" w:sz="6" w:space="0" w:color="auto"/>
+              <w:bottom w:val="single" w:sz="6" w:space="0" w:color="auto"/>
+              <w:right w:val="single" w:sz="6" w:space="0" w:color="auto"/>
+            </w:tcBorders>
+            <w:vAlign w:val="center"/>
+            <w:hideMark/>
+          </w:tcPr>
+          <w:p>
+            <w:pPr>
+              <w:spacing w:before="279"/>
+              <w:ind w:left="360"/>
+              <w:jc w:val="both"/>
+              <w:rPr>
+                <w:sz w:val="30"/>
+              </w:rPr>
+            </w:pPr>
             <w:r>
               <w:rPr>
                 <w:sz w:val="30"/>
               </w:rPr>
-              <w:t>O(</w:t>
-            </w:r>
-            <w:proofErr w:type="gramEnd"/>
-            <w:r>
-              <w:rPr>
-                <w:sz w:val="30"/>
-              </w:rPr>
-              <w:t>V + E)</w:t>
+              <w:t>O(V + E)</w:t>
             </w:r>
           </w:p>
         </w:tc>
@@ -4573,50 +3611,40 @@
                 <w:sz w:val="30"/>
               </w:rPr>
             </w:pPr>
-            <w:proofErr w:type="spellStart"/>
             <w:r>
               <w:rPr>
                 <w:sz w:val="30"/>
               </w:rPr>
               <w:t>getExecutionOrder</w:t>
             </w:r>
-            <w:proofErr w:type="spellEnd"/>
-          </w:p>
-        </w:tc>
-        <w:tc>
-          <w:tcPr>
-            <w:tcW w:w="0" w:type="auto"/>
-            <w:tcBorders>
-              <w:top w:val="single" w:sz="6" w:space="0" w:color="auto"/>
-              <w:left w:val="single" w:sz="6" w:space="0" w:color="auto"/>
-              <w:bottom w:val="single" w:sz="6" w:space="0" w:color="auto"/>
-              <w:right w:val="single" w:sz="6" w:space="0" w:color="auto"/>
-            </w:tcBorders>
-            <w:vAlign w:val="center"/>
-            <w:hideMark/>
-          </w:tcPr>
-          <w:p>
-            <w:pPr>
-              <w:spacing w:before="279"/>
-              <w:ind w:left="360"/>
-              <w:jc w:val="both"/>
-              <w:rPr>
-                <w:sz w:val="30"/>
-              </w:rPr>
-            </w:pPr>
-            <w:proofErr w:type="gramStart"/>
+          </w:p>
+        </w:tc>
+        <w:tc>
+          <w:tcPr>
+            <w:tcW w:w="0" w:type="auto"/>
+            <w:tcBorders>
+              <w:top w:val="single" w:sz="6" w:space="0" w:color="auto"/>
+              <w:left w:val="single" w:sz="6" w:space="0" w:color="auto"/>
+              <w:bottom w:val="single" w:sz="6" w:space="0" w:color="auto"/>
+              <w:right w:val="single" w:sz="6" w:space="0" w:color="auto"/>
+            </w:tcBorders>
+            <w:vAlign w:val="center"/>
+            <w:hideMark/>
+          </w:tcPr>
+          <w:p>
+            <w:pPr>
+              <w:spacing w:before="279"/>
+              <w:ind w:left="360"/>
+              <w:jc w:val="both"/>
+              <w:rPr>
+                <w:sz w:val="30"/>
+              </w:rPr>
+            </w:pPr>
             <w:r>
               <w:rPr>
                 <w:sz w:val="30"/>
               </w:rPr>
-              <w:t>O(</w:t>
-            </w:r>
-            <w:proofErr w:type="gramEnd"/>
-            <w:r>
-              <w:rPr>
-                <w:sz w:val="30"/>
-              </w:rPr>
-              <w:t>V + E)</w:t>
+              <w:t>O(V + E)</w:t>
             </w:r>
           </w:p>
         </w:tc>
@@ -4692,14 +3720,12 @@
                 <w:sz w:val="30"/>
               </w:rPr>
             </w:pPr>
-            <w:proofErr w:type="spellStart"/>
             <w:r>
               <w:rPr>
                 <w:sz w:val="30"/>
               </w:rPr>
               <w:t>findTaskIndex</w:t>
             </w:r>
-            <w:proofErr w:type="spellEnd"/>
           </w:p>
         </w:tc>
         <w:tc>
@@ -4838,19 +3864,11 @@
                 <w:sz w:val="30"/>
               </w:rPr>
             </w:pPr>
-            <w:proofErr w:type="gramStart"/>
             <w:r>
               <w:rPr>
                 <w:sz w:val="30"/>
               </w:rPr>
-              <w:t>O(</w:t>
-            </w:r>
-            <w:proofErr w:type="gramEnd"/>
-            <w:r>
-              <w:rPr>
-                <w:sz w:val="30"/>
-              </w:rPr>
-              <w:t>log n)</w:t>
+              <w:t>O(log n)</w:t>
             </w:r>
           </w:p>
         </w:tc>
@@ -4961,19 +3979,11 @@
                 <w:sz w:val="30"/>
               </w:rPr>
             </w:pPr>
-            <w:proofErr w:type="gramStart"/>
             <w:r>
               <w:rPr>
                 <w:sz w:val="30"/>
               </w:rPr>
-              <w:t>O(</w:t>
-            </w:r>
-            <w:proofErr w:type="gramEnd"/>
-            <w:r>
-              <w:rPr>
-                <w:sz w:val="30"/>
-              </w:rPr>
-              <w:t>log n)</w:t>
+              <w:t>O(log n)</w:t>
             </w:r>
           </w:p>
         </w:tc>
@@ -5078,19 +4088,11 @@
                 <w:sz w:val="30"/>
               </w:rPr>
             </w:pPr>
-            <w:proofErr w:type="gramStart"/>
             <w:r>
               <w:rPr>
                 <w:sz w:val="30"/>
               </w:rPr>
-              <w:t>O(</w:t>
-            </w:r>
-            <w:proofErr w:type="gramEnd"/>
-            <w:r>
-              <w:rPr>
-                <w:sz w:val="30"/>
-              </w:rPr>
-              <w:t>1)</w:t>
+              <w:t>O(1)</w:t>
             </w:r>
           </w:p>
         </w:tc>
@@ -5166,14 +4168,12 @@
                 <w:sz w:val="30"/>
               </w:rPr>
             </w:pPr>
-            <w:proofErr w:type="spellStart"/>
             <w:r>
               <w:rPr>
                 <w:sz w:val="30"/>
               </w:rPr>
               <w:t>removeByName</w:t>
             </w:r>
-            <w:proofErr w:type="spellEnd"/>
           </w:p>
         </w:tc>
         <w:tc>
@@ -5312,19 +4312,11 @@
                 <w:sz w:val="30"/>
               </w:rPr>
             </w:pPr>
-            <w:proofErr w:type="gramStart"/>
             <w:r>
               <w:rPr>
                 <w:sz w:val="30"/>
               </w:rPr>
-              <w:t>O(</w:t>
-            </w:r>
-            <w:proofErr w:type="gramEnd"/>
-            <w:r>
-              <w:rPr>
-                <w:sz w:val="30"/>
-              </w:rPr>
-              <w:t>1)</w:t>
+              <w:t>O(1)</w:t>
             </w:r>
           </w:p>
         </w:tc>
@@ -5489,21 +4481,7 @@
         <w:rPr>
           <w:sz w:val="30"/>
         </w:rPr>
-        <w:t xml:space="preserve"> &lt;sup&gt;*&lt;/sup&gt; assumes the use of a tail pointer for </w:t>
-      </w:r>
-      <w:proofErr w:type="gramStart"/>
-      <w:r>
-        <w:rPr>
-          <w:sz w:val="30"/>
-        </w:rPr>
-        <w:t>O(</w:t>
-      </w:r>
-      <w:proofErr w:type="gramEnd"/>
-      <w:r>
-        <w:rPr>
-          <w:sz w:val="30"/>
-        </w:rPr>
-        <w:t>1) complexity.</w:t>
+        <w:t xml:space="preserve"> &lt;sup&gt;*&lt;/sup&gt; assumes the use of a tail pointer for O(1) complexity.</w:t>
       </w:r>
     </w:p>
     <w:p>
@@ -5519,21 +4497,7 @@
         <w:rPr>
           <w:sz w:val="30"/>
         </w:rPr>
-        <w:t xml:space="preserve">This analysis provides a general understanding of the efficiency of the implemented data structures. The actual performance </w:t>
-      </w:r>
-      <w:proofErr w:type="gramStart"/>
-      <w:r>
-        <w:rPr>
-          <w:sz w:val="30"/>
-        </w:rPr>
-        <w:t>in</w:t>
-      </w:r>
-      <w:proofErr w:type="gramEnd"/>
-      <w:r>
-        <w:rPr>
-          <w:sz w:val="30"/>
-        </w:rPr>
-        <w:t xml:space="preserve"> the Student Helper Program will depend on the specific usage patterns and the number of elements being managed.</w:t>
+        <w:t>This analysis provides a general understanding of the efficiency of the implemented data structures. The actual performance in the Student Helper Program will depend on the specific usage patterns and the number of elements being managed.</w:t>
       </w:r>
     </w:p>
     <w:p>
@@ -8078,6 +7042,7 @@
   <w:style w:type="character" w:default="1" w:styleId="DefaultParagraphFont">
     <w:name w:val="Default Paragraph Font"/>
     <w:uiPriority w:val="1"/>
+    <w:semiHidden/>
     <w:unhideWhenUsed/>
   </w:style>
   <w:style w:type="table" w:default="1" w:styleId="TableNormal">

--- a/Deliverable 2/dsa_project.docx
+++ b/Deliverable 2/dsa_project.docx
@@ -694,12 +694,13 @@
     </w:p>
     <w:p>
       <w:pPr>
-        <w:spacing w:before="279"/>
+        <w:spacing w:before="279" w:line="360" w:lineRule="auto"/>
         <w:jc w:val="both"/>
         <w:rPr>
           <w:b/>
           <w:bCs/>
           <w:sz w:val="30"/>
+          <w:szCs w:val="30"/>
         </w:rPr>
       </w:pPr>
       <w:r>
@@ -707,44 +708,77 @@
           <w:b/>
           <w:bCs/>
           <w:sz w:val="30"/>
+          <w:szCs w:val="30"/>
         </w:rPr>
         <w:lastRenderedPageBreak/>
-        <w:t xml:space="preserve"> </w:t>
-      </w:r>
-      <w:r>
+        <w:t>Introduction</w:t>
+      </w:r>
+    </w:p>
+    <w:p>
+      <w:pPr>
+        <w:spacing w:before="279" w:line="360" w:lineRule="auto"/>
+        <w:jc w:val="both"/>
         <w:rPr>
           <w:b/>
           <w:bCs/>
           <w:sz w:val="30"/>
-        </w:rPr>
-        <w:t>1. Introduction</w:t>
+          <w:szCs w:val="30"/>
+        </w:rPr>
+      </w:pPr>
+      <w:r>
+        <w:rPr>
+          <w:sz w:val="30"/>
+          <w:szCs w:val="30"/>
+        </w:rPr>
+        <w:t>This report details the analysis of the C++ source code files provided in the Budget-Manager-Batch folder. The codebase implements a multi-functional student helper program featuring a Budget Manager, a Time Manager (including task scheduling and dependency management), and mentions a Plagiarism Detector (though its implementation is not fully provided in the analyzed files). The analysis focuses on identifying key programming concepts, data structures, and algorithms employed throughout the modules.</w:t>
       </w:r>
     </w:p>
     <w:p>
       <w:pPr>
-        <w:spacing w:before="279"/>
-        <w:ind w:left="240"/>
-        <w:jc w:val="both"/>
-        <w:rPr>
-          <w:sz w:val="30"/>
-        </w:rPr>
-      </w:pPr>
-      <w:r>
-        <w:rPr>
-          <w:sz w:val="30"/>
-        </w:rPr>
-        <w:t>This report details the analysis of the C++ source code files provided in the Budget-Manager-Batch folder. The codebase implements a multi-functional student helper program featuring a Budget Manager, a Time Manager (including task scheduling and dependency management), and mentions a Plagiarism Detector (though its implementation is not fully provided in the analyzed files). The analysis focuses on identifying key programming concepts, data structures, and algorithms employed throughout the modules.</w:t>
+        <w:spacing w:line="360" w:lineRule="auto"/>
+        <w:rPr>
+          <w:b/>
+          <w:bCs/>
+          <w:sz w:val="40"/>
+          <w:szCs w:val="40"/>
+        </w:rPr>
+      </w:pPr>
+      <w:r>
+        <w:rPr>
+          <w:b/>
+          <w:bCs/>
+          <w:sz w:val="40"/>
+          <w:szCs w:val="40"/>
+        </w:rPr>
+        <w:t>1. Objective</w:t>
       </w:r>
     </w:p>
     <w:p>
       <w:pPr>
-        <w:spacing w:before="279"/>
-        <w:ind w:left="240"/>
+        <w:spacing w:line="360" w:lineRule="auto"/>
+        <w:jc w:val="both"/>
+        <w:rPr>
+          <w:sz w:val="30"/>
+          <w:szCs w:val="30"/>
+        </w:rPr>
+      </w:pPr>
+      <w:r>
+        <w:rPr>
+          <w:sz w:val="30"/>
+          <w:szCs w:val="30"/>
+        </w:rPr>
+        <w:t>The goal of this project is to implement core data structures covered in the course and demonstrate their practical use in a functional application. The Student Helper Program achieves this by offering modules such as a Budget Manager, with future placeholders for Plagiarism Detection and Time Management. This report presents the functionality, structure, and efficiency of each implemented data structure.</w:t>
+      </w:r>
+    </w:p>
+    <w:p>
+      <w:pPr>
+        <w:spacing w:line="360" w:lineRule="auto"/>
         <w:jc w:val="both"/>
         <w:rPr>
           <w:b/>
           <w:bCs/>
           <w:sz w:val="30"/>
+          <w:szCs w:val="30"/>
         </w:rPr>
       </w:pPr>
       <w:r>
@@ -752,1483 +786,393 @@
           <w:b/>
           <w:bCs/>
           <w:sz w:val="30"/>
-        </w:rPr>
-        <w:t>2. Core Programming Concepts</w:t>
+          <w:szCs w:val="30"/>
+          <w:u w:val="single"/>
+        </w:rPr>
+        <w:t>Note:</w:t>
+      </w:r>
+      <w:r>
+        <w:rPr>
+          <w:sz w:val="30"/>
+          <w:szCs w:val="30"/>
+        </w:rPr>
+        <w:t xml:space="preserve"> </w:t>
+      </w:r>
+      <w:r>
+        <w:rPr>
+          <w:i/>
+          <w:iCs/>
+          <w:sz w:val="30"/>
+          <w:szCs w:val="30"/>
+        </w:rPr>
+        <w:t xml:space="preserve">For the deliverable 2, we have implemented only budget manager because it only includes </w:t>
+      </w:r>
+      <w:r>
+        <w:rPr>
+          <w:i/>
+          <w:iCs/>
+          <w:sz w:val="30"/>
+          <w:szCs w:val="30"/>
+        </w:rPr>
+        <w:t>all</w:t>
+      </w:r>
+      <w:r>
+        <w:rPr>
+          <w:i/>
+          <w:iCs/>
+          <w:sz w:val="30"/>
+          <w:szCs w:val="30"/>
+        </w:rPr>
+        <w:t xml:space="preserve"> the concepts studied till now in the classroom.</w:t>
       </w:r>
     </w:p>
     <w:p>
       <w:pPr>
-        <w:spacing w:before="279"/>
-        <w:ind w:left="240"/>
-        <w:jc w:val="both"/>
-        <w:rPr>
-          <w:sz w:val="30"/>
-        </w:rPr>
-      </w:pPr>
-      <w:r>
-        <w:rPr>
-          <w:sz w:val="30"/>
-        </w:rPr>
-        <w:t>The codebase demonstrates proficiency in several fundamental and advanced programming concepts:</w:t>
+        <w:spacing w:line="360" w:lineRule="auto"/>
+        <w:rPr>
+          <w:b/>
+          <w:bCs/>
+          <w:sz w:val="40"/>
+          <w:szCs w:val="40"/>
+        </w:rPr>
+      </w:pPr>
+      <w:r>
+        <w:rPr>
+          <w:b/>
+          <w:bCs/>
+          <w:sz w:val="40"/>
+          <w:szCs w:val="40"/>
+        </w:rPr>
+        <w:t>2. Requirements Overview</w:t>
       </w:r>
     </w:p>
     <w:p>
       <w:pPr>
-        <w:numPr>
-          <w:ilvl w:val="0"/>
-          <w:numId w:val="6"/>
-        </w:numPr>
-        <w:spacing w:before="279"/>
+        <w:spacing w:line="360" w:lineRule="auto"/>
         <w:jc w:val="both"/>
         <w:rPr>
           <w:sz w:val="30"/>
-        </w:rPr>
-      </w:pPr>
-      <w:r>
-        <w:rPr>
-          <w:sz w:val="30"/>
-        </w:rPr>
-        <w:t>Object-Oriented Programming (OOP): Heavily utilized across all modules. Key classes include Task, Priority, Stack, BudgetManager, GraphNode, Graph, Node, LinkedList, PriorityQueue, and Scheduler. Encapsulation, methods, and constructors are widely used.</w:t>
+          <w:szCs w:val="30"/>
+        </w:rPr>
+      </w:pPr>
+      <w:r>
+        <w:rPr>
+          <w:sz w:val="30"/>
+          <w:szCs w:val="30"/>
+        </w:rPr>
+        <w:t>1. Basic Working Code – Budget Manager supports preset and custom budget input with priority rankings and history tracking.</w:t>
       </w:r>
     </w:p>
     <w:p>
       <w:pPr>
-        <w:numPr>
-          <w:ilvl w:val="0"/>
-          <w:numId w:val="6"/>
-        </w:numPr>
-        <w:spacing w:before="279"/>
+        <w:spacing w:line="360" w:lineRule="auto"/>
         <w:jc w:val="both"/>
         <w:rPr>
           <w:sz w:val="30"/>
-        </w:rPr>
-      </w:pPr>
-      <w:r>
-        <w:rPr>
-          <w:sz w:val="30"/>
-        </w:rPr>
-        <w:t>Modular Programming: The application is logically divided into separate .cpp files (e.g., budget_manager.cpp, TM_Task.cpp, Graph.cpp, Prioirty_Queue.cpp, Linked_List.cpp, scheduler.cpp) managed via includes in files like main.cpp and Time_Manager_Main.cpp.</w:t>
+          <w:szCs w:val="30"/>
+        </w:rPr>
+      </w:pPr>
+      <w:r>
+        <w:rPr>
+          <w:sz w:val="30"/>
+          <w:szCs w:val="30"/>
+        </w:rPr>
+        <w:t>2. Functional Demonstration – Demonstrates usage of Stack, Doubly Linked List, and Arrays via interactive console application.</w:t>
       </w:r>
     </w:p>
     <w:p>
       <w:pPr>
-        <w:numPr>
-          <w:ilvl w:val="0"/>
-          <w:numId w:val="6"/>
-        </w:numPr>
-        <w:spacing w:before="279"/>
+        <w:spacing w:line="360" w:lineRule="auto"/>
         <w:jc w:val="both"/>
         <w:rPr>
           <w:sz w:val="30"/>
-        </w:rPr>
-      </w:pPr>
-      <w:r>
-        <w:rPr>
-          <w:sz w:val="30"/>
-        </w:rPr>
-        <w:t>Memory Management: Dynamic memory allocation (new, delete, delete[]) is employed for managing nodes in data structures like the Stack, Linked List, and Priority Queue heap.</w:t>
+          <w:szCs w:val="30"/>
+        </w:rPr>
+      </w:pPr>
+      <w:r>
+        <w:rPr>
+          <w:sz w:val="30"/>
+          <w:szCs w:val="30"/>
+        </w:rPr>
+        <w:t>3. Efficiency Analysis – Detailed time and space complexities for each structure are provided in</w:t>
+      </w:r>
+      <w:r>
+        <w:rPr>
+          <w:sz w:val="30"/>
+          <w:szCs w:val="30"/>
+        </w:rPr>
+        <w:t xml:space="preserve"> the</w:t>
+      </w:r>
+      <w:r>
+        <w:rPr>
+          <w:sz w:val="30"/>
+          <w:szCs w:val="30"/>
+        </w:rPr>
+        <w:t xml:space="preserve"> </w:t>
+      </w:r>
+      <w:r>
+        <w:rPr>
+          <w:sz w:val="30"/>
+          <w:szCs w:val="30"/>
+        </w:rPr>
+        <w:t xml:space="preserve">section </w:t>
+      </w:r>
+      <w:r>
+        <w:rPr>
+          <w:sz w:val="30"/>
+          <w:szCs w:val="30"/>
+        </w:rPr>
+        <w:t>(</w:t>
+      </w:r>
+      <w:r>
+        <w:rPr>
+          <w:sz w:val="30"/>
+          <w:szCs w:val="30"/>
+        </w:rPr>
+        <w:t>Efficiency Analysis</w:t>
+      </w:r>
+      <w:r>
+        <w:rPr>
+          <w:sz w:val="30"/>
+          <w:szCs w:val="30"/>
+        </w:rPr>
+        <w:t>).</w:t>
       </w:r>
     </w:p>
     <w:p>
       <w:pPr>
-        <w:numPr>
-          <w:ilvl w:val="0"/>
-          <w:numId w:val="6"/>
-        </w:numPr>
-        <w:spacing w:before="279"/>
+        <w:spacing w:line="360" w:lineRule="auto"/>
         <w:jc w:val="both"/>
         <w:rPr>
           <w:sz w:val="30"/>
-        </w:rPr>
-      </w:pPr>
-      <w:r>
-        <w:rPr>
-          <w:sz w:val="30"/>
-        </w:rPr>
-        <w:t>Input/Output: Console I/O (std::cin, std::cout) is used for user interaction and displaying information across various modules.</w:t>
+          <w:szCs w:val="30"/>
+        </w:rPr>
+      </w:pPr>
+      <w:r>
+        <w:rPr>
+          <w:sz w:val="30"/>
+          <w:szCs w:val="30"/>
+        </w:rPr>
+        <w:t xml:space="preserve">4. Application of Class Concepts – All structures reflect OOP principles </w:t>
+      </w:r>
+      <w:r>
+        <w:rPr>
+          <w:sz w:val="30"/>
+          <w:szCs w:val="30"/>
+        </w:rPr>
+        <w:lastRenderedPageBreak/>
+        <w:t>including encapsulation and dynamic memory usage.</w:t>
       </w:r>
     </w:p>
     <w:p>
       <w:pPr>
-        <w:numPr>
-          <w:ilvl w:val="0"/>
-          <w:numId w:val="6"/>
-        </w:numPr>
-        <w:spacing w:before="279"/>
-        <w:jc w:val="both"/>
-        <w:rPr>
-          <w:sz w:val="30"/>
-        </w:rPr>
-      </w:pPr>
-      <w:r>
-        <w:rPr>
-          <w:sz w:val="30"/>
-        </w:rPr>
-        <w:t>Error Handling: Basic error handling is implemented, such as throwing exceptions for queue overflow/underflow in the Priority Queue and checking for invalid user input.</w:t>
+        <w:spacing w:line="360" w:lineRule="auto"/>
+        <w:rPr>
+          <w:b/>
+          <w:bCs/>
+          <w:sz w:val="40"/>
+          <w:szCs w:val="40"/>
+        </w:rPr>
+      </w:pPr>
+      <w:r>
+        <w:rPr>
+          <w:b/>
+          <w:bCs/>
+          <w:sz w:val="40"/>
+          <w:szCs w:val="40"/>
+        </w:rPr>
+        <w:t>3. Core Data Structures Used</w:t>
       </w:r>
     </w:p>
     <w:p>
       <w:pPr>
-        <w:spacing w:before="279"/>
-        <w:ind w:left="240"/>
+        <w:spacing w:line="360" w:lineRule="auto"/>
         <w:jc w:val="both"/>
+        <w:rPr>
+          <w:sz w:val="30"/>
+          <w:szCs w:val="30"/>
+        </w:rPr>
+      </w:pPr>
+      <w:r>
+        <w:rPr>
+          <w:sz w:val="30"/>
+          <w:szCs w:val="30"/>
+        </w:rPr>
+        <w:t>1. Stack: Maintains history of accessed priority nodes using singly linked list.</w:t>
+      </w:r>
+    </w:p>
+    <w:p>
+      <w:pPr>
+        <w:spacing w:line="360" w:lineRule="auto"/>
+        <w:jc w:val="both"/>
+        <w:rPr>
+          <w:sz w:val="30"/>
+          <w:szCs w:val="30"/>
+        </w:rPr>
+      </w:pPr>
+      <w:r>
+        <w:rPr>
+          <w:sz w:val="30"/>
+          <w:szCs w:val="30"/>
+        </w:rPr>
+        <w:t>2. Doubly Linked List: Links priority nodes in the Budget Manager for traversal and manipulation.</w:t>
+      </w:r>
+    </w:p>
+    <w:p>
+      <w:pPr>
+        <w:spacing w:line="360" w:lineRule="auto"/>
+        <w:jc w:val="both"/>
+        <w:rPr>
+          <w:sz w:val="30"/>
+          <w:szCs w:val="30"/>
+        </w:rPr>
+      </w:pPr>
+      <w:r>
+        <w:rPr>
+          <w:sz w:val="30"/>
+          <w:szCs w:val="30"/>
+        </w:rPr>
+        <w:t>3. Arrays: Used for static storage of priority names and ranks.</w:t>
+      </w:r>
+    </w:p>
+    <w:p>
+      <w:pPr>
+        <w:spacing w:line="360" w:lineRule="auto"/>
         <w:rPr>
           <w:b/>
           <w:bCs/>
-          <w:sz w:val="30"/>
+          <w:sz w:val="40"/>
+          <w:szCs w:val="40"/>
         </w:rPr>
       </w:pPr>
       <w:r>
         <w:rPr>
           <w:b/>
           <w:bCs/>
-          <w:sz w:val="30"/>
-        </w:rPr>
-        <w:t>3. Data Structures Utilized</w:t>
+          <w:sz w:val="40"/>
+          <w:szCs w:val="40"/>
+        </w:rPr>
+        <w:t>4. Algorithms Applied</w:t>
       </w:r>
     </w:p>
     <w:p>
       <w:pPr>
-        <w:spacing w:before="279"/>
-        <w:ind w:left="240"/>
+        <w:spacing w:line="360" w:lineRule="auto"/>
         <w:jc w:val="both"/>
         <w:rPr>
           <w:sz w:val="30"/>
-        </w:rPr>
-      </w:pPr>
-      <w:r>
-        <w:rPr>
-          <w:sz w:val="30"/>
-        </w:rPr>
-        <w:t>Several fundamental data structures are implemented and used:</w:t>
+          <w:szCs w:val="30"/>
+        </w:rPr>
+      </w:pPr>
+      <w:r>
+        <w:rPr>
+          <w:sz w:val="30"/>
+          <w:szCs w:val="30"/>
+        </w:rPr>
+        <w:t>- Recursion: Used for recursive budget display.</w:t>
       </w:r>
     </w:p>
     <w:p>
       <w:pPr>
-        <w:numPr>
-          <w:ilvl w:val="0"/>
-          <w:numId w:val="7"/>
-        </w:numPr>
-        <w:spacing w:before="279"/>
+        <w:spacing w:line="360" w:lineRule="auto"/>
         <w:jc w:val="both"/>
+        <w:rPr>
+          <w:sz w:val="30"/>
+          <w:szCs w:val="30"/>
+        </w:rPr>
+      </w:pPr>
+      <w:r>
+        <w:rPr>
+          <w:sz w:val="30"/>
+          <w:szCs w:val="30"/>
+        </w:rPr>
+        <w:t>- Linear Search: Used to locate a specific priority.</w:t>
+      </w:r>
+    </w:p>
+    <w:p>
+      <w:pPr>
+        <w:spacing w:line="360" w:lineRule="auto"/>
+        <w:jc w:val="both"/>
+        <w:rPr>
+          <w:sz w:val="30"/>
+          <w:szCs w:val="30"/>
+        </w:rPr>
+      </w:pPr>
+      <w:r>
+        <w:rPr>
+          <w:sz w:val="30"/>
+          <w:szCs w:val="30"/>
+        </w:rPr>
+        <w:t>- Division Algorithms: Used to calculate division and subdivision budgets.</w:t>
+      </w:r>
+    </w:p>
+    <w:p>
+      <w:pPr>
+        <w:spacing w:line="360" w:lineRule="auto"/>
         <w:rPr>
           <w:b/>
           <w:bCs/>
-          <w:sz w:val="30"/>
+          <w:sz w:val="40"/>
+          <w:szCs w:val="40"/>
         </w:rPr>
       </w:pPr>
       <w:r>
         <w:rPr>
           <w:b/>
           <w:bCs/>
-          <w:sz w:val="30"/>
-        </w:rPr>
-        <w:t xml:space="preserve">Stack: </w:t>
+          <w:sz w:val="40"/>
+          <w:szCs w:val="40"/>
+        </w:rPr>
+        <w:t>5. Efficiency Analysis</w:t>
       </w:r>
     </w:p>
     <w:p>
       <w:pPr>
-        <w:numPr>
-          <w:ilvl w:val="1"/>
-          <w:numId w:val="7"/>
-        </w:numPr>
-        <w:spacing w:before="279"/>
+        <w:spacing w:line="360" w:lineRule="auto"/>
         <w:jc w:val="both"/>
         <w:rPr>
           <w:sz w:val="30"/>
-        </w:rPr>
-      </w:pPr>
-      <w:r>
-        <w:rPr>
-          <w:sz w:val="30"/>
-        </w:rPr>
-        <w:lastRenderedPageBreak/>
-        <w:t>Implementation: Custom Stack class in budget_manager.cpp.</w:t>
-      </w:r>
-    </w:p>
-    <w:p>
-      <w:pPr>
-        <w:numPr>
-          <w:ilvl w:val="1"/>
-          <w:numId w:val="7"/>
-        </w:numPr>
-        <w:spacing w:before="279"/>
-        <w:jc w:val="both"/>
-        <w:rPr>
-          <w:sz w:val="30"/>
-        </w:rPr>
-      </w:pPr>
-      <w:r>
-        <w:rPr>
-          <w:sz w:val="30"/>
-        </w:rPr>
-        <w:t>Usage: Used within the BudgetManager to maintain a history (History) of accessed budget priority ranks. push is used on access/insertion, display shows history.</w:t>
-      </w:r>
-    </w:p>
-    <w:p>
-      <w:pPr>
-        <w:numPr>
-          <w:ilvl w:val="0"/>
-          <w:numId w:val="7"/>
-        </w:numPr>
-        <w:spacing w:before="279"/>
-        <w:jc w:val="both"/>
-        <w:rPr>
-          <w:b/>
-          <w:bCs/>
-          <w:sz w:val="30"/>
-        </w:rPr>
-      </w:pPr>
-      <w:r>
-        <w:rPr>
-          <w:b/>
-          <w:bCs/>
-          <w:sz w:val="30"/>
-        </w:rPr>
-        <w:t xml:space="preserve">Doubly Linked List: </w:t>
-      </w:r>
-    </w:p>
-    <w:p>
-      <w:pPr>
-        <w:numPr>
-          <w:ilvl w:val="1"/>
-          <w:numId w:val="7"/>
-        </w:numPr>
-        <w:spacing w:before="279"/>
-        <w:jc w:val="both"/>
-        <w:rPr>
-          <w:sz w:val="30"/>
-        </w:rPr>
-      </w:pPr>
-      <w:r>
-        <w:rPr>
-          <w:sz w:val="30"/>
-        </w:rPr>
-        <w:t>Implementation: Custom LinkedList class in Linked_List.cpp. Also used conceptually for PriorityNode in budget_manager.cpp.</w:t>
-      </w:r>
-    </w:p>
-    <w:p>
-      <w:pPr>
-        <w:numPr>
-          <w:ilvl w:val="1"/>
-          <w:numId w:val="7"/>
-        </w:numPr>
-        <w:spacing w:before="279"/>
-        <w:jc w:val="both"/>
-        <w:rPr>
-          <w:sz w:val="30"/>
-        </w:rPr>
-      </w:pPr>
-      <w:r>
-        <w:rPr>
-          <w:sz w:val="30"/>
-        </w:rPr>
-        <w:t>Usage: Stores Task objects in Time_Manager_Main.cpp (taskList) and scheduler.cpp (completedTasks, pendingTasks). Stores Priority objects in budget_manager.cpp. Supports operations like append, prepend, removeByName, deletefirst, deletelast.</w:t>
-      </w:r>
-    </w:p>
-    <w:p>
-      <w:pPr>
-        <w:numPr>
-          <w:ilvl w:val="0"/>
-          <w:numId w:val="7"/>
-        </w:numPr>
-        <w:spacing w:before="279"/>
-        <w:jc w:val="both"/>
-        <w:rPr>
-          <w:b/>
-          <w:bCs/>
-          <w:sz w:val="30"/>
-        </w:rPr>
-      </w:pPr>
-      <w:r>
-        <w:rPr>
-          <w:b/>
-          <w:bCs/>
-          <w:sz w:val="30"/>
-        </w:rPr>
-        <w:t xml:space="preserve">Graph: </w:t>
-      </w:r>
-    </w:p>
-    <w:p>
-      <w:pPr>
-        <w:numPr>
-          <w:ilvl w:val="1"/>
-          <w:numId w:val="7"/>
-        </w:numPr>
-        <w:spacing w:before="279"/>
-        <w:jc w:val="both"/>
-        <w:rPr>
-          <w:sz w:val="30"/>
-        </w:rPr>
-      </w:pPr>
-      <w:r>
-        <w:rPr>
-          <w:sz w:val="30"/>
-        </w:rPr>
-        <w:t>Implementation: Custom Graph class using GraphNode in Graph.cpp. Uses an array-based adjacency list concept for dependencies.</w:t>
-      </w:r>
-    </w:p>
-    <w:p>
-      <w:pPr>
-        <w:numPr>
-          <w:ilvl w:val="1"/>
-          <w:numId w:val="7"/>
-        </w:numPr>
-        <w:spacing w:before="279"/>
-        <w:jc w:val="both"/>
-        <w:rPr>
-          <w:sz w:val="30"/>
-        </w:rPr>
-      </w:pPr>
-      <w:r>
-        <w:rPr>
-          <w:sz w:val="30"/>
-        </w:rPr>
-        <w:t>Usage: Manages tasks and their dependencies in Time_Manager_Main.cpp. Key functions include addTask, addDependency, displayDependencies, and getExecutionOrder.</w:t>
-      </w:r>
-    </w:p>
-    <w:p>
-      <w:pPr>
-        <w:numPr>
-          <w:ilvl w:val="0"/>
-          <w:numId w:val="7"/>
-        </w:numPr>
-        <w:spacing w:before="279"/>
-        <w:jc w:val="both"/>
-        <w:rPr>
-          <w:b/>
-          <w:bCs/>
-          <w:sz w:val="30"/>
-        </w:rPr>
-      </w:pPr>
-      <w:r>
-        <w:rPr>
-          <w:b/>
-          <w:bCs/>
-          <w:sz w:val="30"/>
-        </w:rPr>
-        <w:t xml:space="preserve">Priority Queue: </w:t>
-      </w:r>
-    </w:p>
-    <w:p>
-      <w:pPr>
-        <w:numPr>
-          <w:ilvl w:val="1"/>
-          <w:numId w:val="7"/>
-        </w:numPr>
-        <w:spacing w:before="279"/>
-        <w:jc w:val="both"/>
-        <w:rPr>
-          <w:sz w:val="30"/>
-        </w:rPr>
-      </w:pPr>
-      <w:r>
-        <w:rPr>
-          <w:sz w:val="30"/>
-        </w:rPr>
-        <w:t>Implementation: Custom PriorityQueue class in Prioirty_Queue.cpp, implemented as a Min-Heap based on task priority number.</w:t>
-      </w:r>
-    </w:p>
-    <w:p>
-      <w:pPr>
-        <w:numPr>
-          <w:ilvl w:val="1"/>
-          <w:numId w:val="7"/>
-        </w:numPr>
-        <w:spacing w:before="279"/>
-        <w:jc w:val="both"/>
-        <w:rPr>
-          <w:sz w:val="30"/>
-        </w:rPr>
-      </w:pPr>
-      <w:r>
-        <w:rPr>
-          <w:sz w:val="30"/>
-        </w:rPr>
-        <w:t>Usage: Central to task scheduling. Used in Time_Manager_Main.cpp (taskQueue) to hold tasks ready for processing based on priority. Used in scheduler.cpp (taskQueue) to manage active tasks, enabling execution of the highest-priority task first. Supports enqueue, dequeue, peek, removeByName.</w:t>
-      </w:r>
-    </w:p>
-    <w:p>
-      <w:pPr>
-        <w:numPr>
-          <w:ilvl w:val="0"/>
-          <w:numId w:val="7"/>
-        </w:numPr>
-        <w:spacing w:before="279"/>
-        <w:jc w:val="both"/>
-        <w:rPr>
-          <w:sz w:val="30"/>
-        </w:rPr>
-      </w:pPr>
-      <w:r>
-        <w:rPr>
-          <w:b/>
-          <w:bCs/>
-          <w:sz w:val="30"/>
-        </w:rPr>
-        <w:t>Arrays:</w:t>
-      </w:r>
-      <w:r>
-        <w:rPr>
-          <w:sz w:val="30"/>
-        </w:rPr>
-        <w:t xml:space="preserve"> Used for storing fixed sets of data like priority names/ranks, task dependencies, and implementing the heap structure.</w:t>
-      </w:r>
-    </w:p>
-    <w:p>
-      <w:pPr>
-        <w:spacing w:before="279"/>
-        <w:ind w:left="240"/>
-        <w:jc w:val="both"/>
-        <w:rPr>
-          <w:b/>
-          <w:bCs/>
-          <w:sz w:val="30"/>
-        </w:rPr>
-      </w:pPr>
-      <w:r>
-        <w:rPr>
-          <w:b/>
-          <w:bCs/>
-          <w:sz w:val="30"/>
-        </w:rPr>
-        <w:lastRenderedPageBreak/>
-        <w:t>4. Algorithms Employed</w:t>
-      </w:r>
-    </w:p>
-    <w:p>
-      <w:pPr>
-        <w:numPr>
-          <w:ilvl w:val="0"/>
-          <w:numId w:val="8"/>
-        </w:numPr>
-        <w:spacing w:before="279"/>
-        <w:jc w:val="both"/>
-        <w:rPr>
-          <w:sz w:val="30"/>
-        </w:rPr>
-      </w:pPr>
-      <w:r>
-        <w:rPr>
-          <w:sz w:val="30"/>
-        </w:rPr>
-        <w:t>Topological Sort: Implemented in Graph::getExecutionOrder to find a valid sequence for executing tasks with dependencies. Used in Time_Manager_Main.cpp.</w:t>
-      </w:r>
-    </w:p>
-    <w:p>
-      <w:pPr>
-        <w:numPr>
-          <w:ilvl w:val="0"/>
-          <w:numId w:val="8"/>
-        </w:numPr>
-        <w:spacing w:before="279"/>
-        <w:jc w:val="both"/>
-        <w:rPr>
-          <w:sz w:val="30"/>
-        </w:rPr>
-      </w:pPr>
-      <w:r>
-        <w:rPr>
-          <w:sz w:val="30"/>
-        </w:rPr>
-        <w:t>Heap Operations: heapifyUp and heapifyDown are essential for maintaining the Min-Heap property in the PriorityQueue implementation.</w:t>
-      </w:r>
-    </w:p>
-    <w:p>
-      <w:pPr>
-        <w:numPr>
-          <w:ilvl w:val="0"/>
-          <w:numId w:val="8"/>
-        </w:numPr>
-        <w:spacing w:before="279"/>
-        <w:jc w:val="both"/>
-        <w:rPr>
-          <w:sz w:val="30"/>
-        </w:rPr>
-      </w:pPr>
-      <w:r>
-        <w:rPr>
-          <w:sz w:val="30"/>
-        </w:rPr>
-        <w:t>Recursion: Used in BudgetManager::DisplayAllBudget for traversing and displaying budget details.</w:t>
-      </w:r>
-    </w:p>
-    <w:p>
-      <w:pPr>
-        <w:numPr>
-          <w:ilvl w:val="0"/>
-          <w:numId w:val="8"/>
-        </w:numPr>
-        <w:spacing w:before="279"/>
-        <w:jc w:val="both"/>
-        <w:rPr>
-          <w:sz w:val="30"/>
-        </w:rPr>
-      </w:pPr>
-      <w:r>
-        <w:rPr>
-          <w:sz w:val="30"/>
-        </w:rPr>
-        <w:t>Linear Search: Used in Graph::findTaskIndex to locate tasks within the graph structure.</w:t>
-      </w:r>
-    </w:p>
-    <w:p>
-      <w:pPr>
-        <w:spacing w:before="279"/>
-        <w:ind w:left="240"/>
-        <w:jc w:val="both"/>
-        <w:rPr>
-          <w:b/>
-          <w:bCs/>
-          <w:sz w:val="30"/>
-        </w:rPr>
-      </w:pPr>
-      <w:r>
-        <w:rPr>
-          <w:b/>
-          <w:bCs/>
-          <w:sz w:val="30"/>
-        </w:rPr>
-        <w:t>5. Domain-Specific Concepts</w:t>
-      </w:r>
-    </w:p>
-    <w:p>
-      <w:pPr>
-        <w:numPr>
-          <w:ilvl w:val="0"/>
-          <w:numId w:val="9"/>
-        </w:numPr>
-        <w:spacing w:before="279"/>
-        <w:jc w:val="both"/>
-        <w:rPr>
-          <w:sz w:val="30"/>
-        </w:rPr>
-      </w:pPr>
-      <w:r>
-        <w:rPr>
-          <w:sz w:val="30"/>
-        </w:rPr>
-        <w:t>Budget Management: The budget_manager.cpp module implements logic for allocating a total budget based on user-defined priorities (preset or custom percentages), dividing budgets daily/weekly, and handling subdivisions.</w:t>
-      </w:r>
-    </w:p>
-    <w:p>
-      <w:pPr>
-        <w:numPr>
-          <w:ilvl w:val="0"/>
-          <w:numId w:val="9"/>
-        </w:numPr>
-        <w:spacing w:before="279"/>
-        <w:jc w:val="both"/>
-        <w:rPr>
-          <w:sz w:val="30"/>
-        </w:rPr>
-      </w:pPr>
-      <w:r>
-        <w:rPr>
-          <w:sz w:val="30"/>
-        </w:rPr>
-        <w:t>Task Management &amp; Scheduling: The time management components (TM_Task.cpp, Graph.cpp, Prioirty_Queue.cpp, Linked_List.cpp, Time_Manager_Main.cpp, scheduler.cpp) collectively provide functionality to define tasks with priorities and deadlines, establish dependencies, schedule tasks using a priority queue, and track task status.</w:t>
-      </w:r>
-    </w:p>
-    <w:p>
-      <w:pPr>
-        <w:spacing w:before="279"/>
-        <w:ind w:left="360"/>
-        <w:jc w:val="both"/>
-        <w:rPr>
-          <w:b/>
-          <w:bCs/>
-          <w:sz w:val="30"/>
-        </w:rPr>
-      </w:pPr>
-      <w:r>
-        <w:rPr>
-          <w:b/>
-          <w:bCs/>
-          <w:sz w:val="30"/>
-        </w:rPr>
-        <w:t>Efficiency Analysis – Time and Space Complexity</w:t>
-      </w:r>
-    </w:p>
-    <w:p>
-      <w:pPr>
-        <w:spacing w:before="279"/>
-        <w:ind w:left="360"/>
-        <w:jc w:val="both"/>
-        <w:rPr>
-          <w:sz w:val="30"/>
-        </w:rPr>
-      </w:pPr>
-      <w:r>
-        <w:rPr>
-          <w:sz w:val="30"/>
-        </w:rPr>
-        <w:t>This section provides an analysis of the time and space complexity of the key data structures implemented in the Student Helper Program.</w:t>
-      </w:r>
-    </w:p>
-    <w:p>
-      <w:pPr>
-        <w:spacing w:before="279"/>
-        <w:ind w:left="360"/>
-        <w:jc w:val="both"/>
-        <w:rPr>
-          <w:sz w:val="30"/>
-        </w:rPr>
-      </w:pPr>
-      <w:r>
-        <w:rPr>
-          <w:b/>
-          <w:bCs/>
-          <w:sz w:val="30"/>
-        </w:rPr>
-        <w:t>1. Stack:</w:t>
-      </w:r>
-    </w:p>
-    <w:p>
-      <w:pPr>
-        <w:numPr>
-          <w:ilvl w:val="0"/>
-          <w:numId w:val="10"/>
-        </w:numPr>
-        <w:spacing w:before="279"/>
-        <w:jc w:val="both"/>
-        <w:rPr>
-          <w:sz w:val="30"/>
-        </w:rPr>
-      </w:pPr>
-      <w:r>
-        <w:rPr>
-          <w:b/>
-          <w:bCs/>
-          <w:sz w:val="30"/>
-        </w:rPr>
-        <w:t>Time Complexity:</w:t>
-      </w:r>
-    </w:p>
-    <w:p>
-      <w:pPr>
-        <w:numPr>
-          <w:ilvl w:val="1"/>
-          <w:numId w:val="10"/>
-        </w:numPr>
-        <w:spacing w:before="279"/>
-        <w:jc w:val="both"/>
-        <w:rPr>
-          <w:sz w:val="30"/>
-        </w:rPr>
-      </w:pPr>
-      <w:r>
-        <w:rPr>
-          <w:sz w:val="30"/>
-        </w:rPr>
-        <w:t>push: O(1) - Adding an element to the top takes constant time.</w:t>
-      </w:r>
-    </w:p>
-    <w:p>
-      <w:pPr>
-        <w:numPr>
-          <w:ilvl w:val="1"/>
-          <w:numId w:val="10"/>
-        </w:numPr>
-        <w:spacing w:before="279"/>
-        <w:jc w:val="both"/>
-        <w:rPr>
-          <w:sz w:val="30"/>
-        </w:rPr>
-      </w:pPr>
-      <w:r>
-        <w:rPr>
-          <w:sz w:val="30"/>
-        </w:rPr>
-        <w:t>pop: O(1) - Removing an element from the top takes constant time.</w:t>
-      </w:r>
-    </w:p>
-    <w:p>
-      <w:pPr>
-        <w:numPr>
-          <w:ilvl w:val="1"/>
-          <w:numId w:val="10"/>
-        </w:numPr>
-        <w:spacing w:before="279"/>
-        <w:jc w:val="both"/>
-        <w:rPr>
-          <w:sz w:val="30"/>
-        </w:rPr>
-      </w:pPr>
-      <w:r>
-        <w:rPr>
-          <w:sz w:val="30"/>
-        </w:rPr>
-        <w:t xml:space="preserve">display: O(n) - Iterating through and displaying all n </w:t>
-      </w:r>
-      <w:r>
-        <w:rPr>
-          <w:sz w:val="30"/>
-        </w:rPr>
-        <w:lastRenderedPageBreak/>
-        <w:t>elements in the stack takes linear time.</w:t>
-      </w:r>
-    </w:p>
-    <w:p>
-      <w:pPr>
-        <w:numPr>
-          <w:ilvl w:val="0"/>
-          <w:numId w:val="10"/>
-        </w:numPr>
-        <w:spacing w:before="279"/>
-        <w:jc w:val="both"/>
-        <w:rPr>
-          <w:sz w:val="30"/>
-        </w:rPr>
-      </w:pPr>
-      <w:r>
-        <w:rPr>
-          <w:b/>
-          <w:bCs/>
-          <w:sz w:val="30"/>
-        </w:rPr>
-        <w:t>Space Complexity:</w:t>
-      </w:r>
-    </w:p>
-    <w:p>
-      <w:pPr>
-        <w:numPr>
-          <w:ilvl w:val="1"/>
-          <w:numId w:val="10"/>
-        </w:numPr>
-        <w:spacing w:before="279"/>
-        <w:jc w:val="both"/>
-        <w:rPr>
-          <w:sz w:val="30"/>
-        </w:rPr>
-      </w:pPr>
-      <w:r>
-        <w:rPr>
-          <w:sz w:val="30"/>
-        </w:rPr>
-        <w:t>O(n) - The space required is proportional to the number of elements (n) stored in the stack.</w:t>
-      </w:r>
-    </w:p>
-    <w:p>
-      <w:pPr>
-        <w:spacing w:before="279"/>
-        <w:ind w:left="360"/>
-        <w:jc w:val="both"/>
-        <w:rPr>
-          <w:sz w:val="30"/>
-        </w:rPr>
-      </w:pPr>
-      <w:r>
-        <w:rPr>
-          <w:b/>
-          <w:bCs/>
-          <w:sz w:val="30"/>
-        </w:rPr>
-        <w:t>2. Doubly Linked List:</w:t>
-      </w:r>
-    </w:p>
-    <w:p>
-      <w:pPr>
-        <w:numPr>
-          <w:ilvl w:val="0"/>
-          <w:numId w:val="11"/>
-        </w:numPr>
-        <w:spacing w:before="279"/>
-        <w:jc w:val="both"/>
-        <w:rPr>
-          <w:sz w:val="30"/>
-        </w:rPr>
-      </w:pPr>
-      <w:r>
-        <w:rPr>
-          <w:b/>
-          <w:bCs/>
-          <w:sz w:val="30"/>
-        </w:rPr>
-        <w:t>Time Complexity:</w:t>
-      </w:r>
-    </w:p>
-    <w:p>
-      <w:pPr>
-        <w:numPr>
-          <w:ilvl w:val="1"/>
-          <w:numId w:val="11"/>
-        </w:numPr>
-        <w:spacing w:before="279"/>
-        <w:jc w:val="both"/>
-        <w:rPr>
-          <w:sz w:val="30"/>
-        </w:rPr>
-      </w:pPr>
-      <w:r>
-        <w:rPr>
-          <w:sz w:val="30"/>
-        </w:rPr>
-        <w:t>append: O(1) - Adding to the end (if tail pointer is maintained) takes constant time. Otherwise, it would be O(n) to traverse to the end. Assuming a tail pointer is used for efficiency.</w:t>
-      </w:r>
-    </w:p>
-    <w:p>
-      <w:pPr>
-        <w:numPr>
-          <w:ilvl w:val="1"/>
-          <w:numId w:val="11"/>
-        </w:numPr>
-        <w:spacing w:before="279"/>
-        <w:jc w:val="both"/>
-        <w:rPr>
-          <w:sz w:val="30"/>
-        </w:rPr>
-      </w:pPr>
-      <w:r>
-        <w:rPr>
-          <w:sz w:val="30"/>
-        </w:rPr>
-        <w:t>prepend: O(1) - Adding to the beginning takes constant time.</w:t>
-      </w:r>
-    </w:p>
-    <w:p>
-      <w:pPr>
-        <w:numPr>
-          <w:ilvl w:val="1"/>
-          <w:numId w:val="11"/>
-        </w:numPr>
-        <w:spacing w:before="279"/>
-        <w:jc w:val="both"/>
-        <w:rPr>
-          <w:sz w:val="30"/>
-        </w:rPr>
-      </w:pPr>
-      <w:r>
-        <w:rPr>
-          <w:sz w:val="30"/>
-        </w:rPr>
-        <w:t>removeByName: O(n) - In the worst case, the element to be removed might be at the end of the list, requiring traversal through all n elements.</w:t>
-      </w:r>
-    </w:p>
-    <w:p>
-      <w:pPr>
-        <w:numPr>
-          <w:ilvl w:val="1"/>
-          <w:numId w:val="11"/>
-        </w:numPr>
-        <w:spacing w:before="279"/>
-        <w:jc w:val="both"/>
-        <w:rPr>
-          <w:sz w:val="30"/>
-        </w:rPr>
-      </w:pPr>
-      <w:r>
-        <w:rPr>
-          <w:sz w:val="30"/>
-        </w:rPr>
-        <w:t>deletefirst: O(1) - Removing the first element takes constant time.</w:t>
-      </w:r>
-    </w:p>
-    <w:p>
-      <w:pPr>
-        <w:numPr>
-          <w:ilvl w:val="1"/>
-          <w:numId w:val="11"/>
-        </w:numPr>
-        <w:spacing w:before="279"/>
-        <w:jc w:val="both"/>
-        <w:rPr>
-          <w:sz w:val="30"/>
-        </w:rPr>
-      </w:pPr>
-      <w:r>
-        <w:rPr>
-          <w:sz w:val="30"/>
-        </w:rPr>
-        <w:t>deletelast: O(1) - Removing the last element (if tail pointer is maintained) takes constant time. Otherwise, it would be O(n) to traverse to the second to last element. Assuming a tail pointer is used for efficiency.</w:t>
-      </w:r>
-    </w:p>
-    <w:p>
-      <w:pPr>
-        <w:numPr>
-          <w:ilvl w:val="0"/>
-          <w:numId w:val="11"/>
-        </w:numPr>
-        <w:spacing w:before="279"/>
-        <w:jc w:val="both"/>
-        <w:rPr>
-          <w:sz w:val="30"/>
-        </w:rPr>
-      </w:pPr>
-      <w:r>
-        <w:rPr>
-          <w:b/>
-          <w:bCs/>
-          <w:sz w:val="30"/>
-        </w:rPr>
-        <w:t>Space Complexity:</w:t>
-      </w:r>
-    </w:p>
-    <w:p>
-      <w:pPr>
-        <w:numPr>
-          <w:ilvl w:val="1"/>
-          <w:numId w:val="11"/>
-        </w:numPr>
-        <w:spacing w:before="279"/>
-        <w:jc w:val="both"/>
-        <w:rPr>
-          <w:sz w:val="30"/>
-        </w:rPr>
-      </w:pPr>
-      <w:r>
-        <w:rPr>
-          <w:sz w:val="30"/>
-        </w:rPr>
-        <w:t>O(n) - The space required is proportional to the number of elements (n) stored in the list, as each node stores data and pointers to the next and previous nodes.</w:t>
-      </w:r>
-    </w:p>
-    <w:p>
-      <w:pPr>
-        <w:spacing w:before="279"/>
-        <w:ind w:left="360"/>
-        <w:jc w:val="both"/>
-        <w:rPr>
-          <w:sz w:val="30"/>
-        </w:rPr>
-      </w:pPr>
-      <w:r>
-        <w:rPr>
-          <w:b/>
-          <w:bCs/>
-          <w:sz w:val="30"/>
-        </w:rPr>
-        <w:t>3. Graph (using Adjacency List):</w:t>
-      </w:r>
-    </w:p>
-    <w:p>
-      <w:pPr>
-        <w:spacing w:before="279"/>
-        <w:ind w:left="360"/>
-        <w:jc w:val="both"/>
-        <w:rPr>
-          <w:sz w:val="30"/>
-        </w:rPr>
-      </w:pPr>
-      <w:r>
-        <w:rPr>
-          <w:sz w:val="30"/>
-        </w:rPr>
-        <w:t>Let V be the number of vertices (tasks) and E be the number of edges (dependencies).</w:t>
-      </w:r>
-    </w:p>
-    <w:p>
-      <w:pPr>
-        <w:numPr>
-          <w:ilvl w:val="0"/>
-          <w:numId w:val="12"/>
-        </w:numPr>
-        <w:spacing w:before="279"/>
-        <w:jc w:val="both"/>
-        <w:rPr>
-          <w:sz w:val="30"/>
-        </w:rPr>
-      </w:pPr>
-      <w:r>
-        <w:rPr>
-          <w:b/>
-          <w:bCs/>
-          <w:sz w:val="30"/>
-        </w:rPr>
-        <w:t>Time Complexity:</w:t>
-      </w:r>
-    </w:p>
-    <w:p>
-      <w:pPr>
-        <w:numPr>
-          <w:ilvl w:val="1"/>
-          <w:numId w:val="12"/>
-        </w:numPr>
-        <w:spacing w:before="279"/>
-        <w:jc w:val="both"/>
-        <w:rPr>
-          <w:sz w:val="30"/>
-        </w:rPr>
-      </w:pPr>
-      <w:r>
-        <w:rPr>
-          <w:sz w:val="30"/>
-        </w:rPr>
-        <w:t>addTask: O(1) on average - Adding a new vertex usually involves adding a new entry in the adjacency list array, which takes constant time.</w:t>
-      </w:r>
-    </w:p>
-    <w:p>
-      <w:pPr>
-        <w:numPr>
-          <w:ilvl w:val="1"/>
-          <w:numId w:val="12"/>
-        </w:numPr>
-        <w:spacing w:before="279"/>
-        <w:jc w:val="both"/>
-        <w:rPr>
-          <w:sz w:val="30"/>
-        </w:rPr>
-      </w:pPr>
-      <w:r>
-        <w:rPr>
-          <w:sz w:val="30"/>
-        </w:rPr>
-        <w:lastRenderedPageBreak/>
-        <w:t>addDependency: O(1) on average - Adding a dependency (edge) involves adding a neighbor to the adjacency list of a vertex, which takes constant time on average.</w:t>
-      </w:r>
-    </w:p>
-    <w:p>
-      <w:pPr>
-        <w:numPr>
-          <w:ilvl w:val="1"/>
-          <w:numId w:val="12"/>
-        </w:numPr>
-        <w:spacing w:before="279"/>
-        <w:jc w:val="both"/>
-        <w:rPr>
-          <w:sz w:val="30"/>
-        </w:rPr>
-      </w:pPr>
-      <w:r>
-        <w:rPr>
-          <w:sz w:val="30"/>
-        </w:rPr>
-        <w:t>displayDependencies: O(V + E) - Iterating through all vertices and their adjacency lists takes time proportional to the number of vertices and edges.</w:t>
-      </w:r>
-    </w:p>
-    <w:p>
-      <w:pPr>
-        <w:numPr>
-          <w:ilvl w:val="1"/>
-          <w:numId w:val="12"/>
-        </w:numPr>
-        <w:spacing w:before="279"/>
-        <w:jc w:val="both"/>
-        <w:rPr>
-          <w:sz w:val="30"/>
-        </w:rPr>
-      </w:pPr>
-      <w:r>
-        <w:rPr>
-          <w:sz w:val="30"/>
-        </w:rPr>
-        <w:t>getExecutionOrder (Topological Sort): O(V + E) - The typical implementation using Kahn's algorithm or Depth First Search takes time proportional to the number of vertices and edges.</w:t>
-      </w:r>
-    </w:p>
-    <w:p>
-      <w:pPr>
-        <w:numPr>
-          <w:ilvl w:val="1"/>
-          <w:numId w:val="12"/>
-        </w:numPr>
-        <w:spacing w:before="279"/>
-        <w:jc w:val="both"/>
-        <w:rPr>
-          <w:sz w:val="30"/>
-        </w:rPr>
-      </w:pPr>
-      <w:r>
-        <w:rPr>
-          <w:sz w:val="30"/>
-        </w:rPr>
-        <w:t>findTaskIndex: O(V) - In the worst case, we might need to iterate through all the vertices to find the index of a specific task.</w:t>
-      </w:r>
-    </w:p>
-    <w:p>
-      <w:pPr>
-        <w:numPr>
-          <w:ilvl w:val="0"/>
-          <w:numId w:val="12"/>
-        </w:numPr>
-        <w:spacing w:before="279"/>
-        <w:jc w:val="both"/>
-        <w:rPr>
-          <w:sz w:val="30"/>
-        </w:rPr>
-      </w:pPr>
-      <w:r>
-        <w:rPr>
-          <w:b/>
-          <w:bCs/>
-          <w:sz w:val="30"/>
-        </w:rPr>
-        <w:t>Space Complexity:</w:t>
-      </w:r>
-    </w:p>
-    <w:p>
-      <w:pPr>
-        <w:numPr>
-          <w:ilvl w:val="1"/>
-          <w:numId w:val="12"/>
-        </w:numPr>
-        <w:spacing w:before="279"/>
-        <w:jc w:val="both"/>
-        <w:rPr>
-          <w:sz w:val="30"/>
-        </w:rPr>
-      </w:pPr>
-      <w:r>
-        <w:rPr>
-          <w:sz w:val="30"/>
-        </w:rPr>
-        <w:t>O(V + E) - The space required is to store the adjacency list, which contains an array of size V (for each vertex) and a total of E edges across all the lists.</w:t>
-      </w:r>
-    </w:p>
-    <w:p>
-      <w:pPr>
-        <w:spacing w:before="279"/>
-        <w:ind w:left="360"/>
-        <w:jc w:val="both"/>
-        <w:rPr>
-          <w:sz w:val="30"/>
-        </w:rPr>
-      </w:pPr>
-      <w:r>
-        <w:rPr>
-          <w:b/>
-          <w:bCs/>
-          <w:sz w:val="30"/>
-        </w:rPr>
-        <w:t>4. Priority Queue (Min-Heap):</w:t>
-      </w:r>
-    </w:p>
-    <w:p>
-      <w:pPr>
-        <w:spacing w:before="279"/>
-        <w:ind w:left="360"/>
-        <w:jc w:val="both"/>
-        <w:rPr>
-          <w:sz w:val="30"/>
-        </w:rPr>
-      </w:pPr>
-      <w:r>
-        <w:rPr>
-          <w:sz w:val="30"/>
-        </w:rPr>
-        <w:t>Let n be the number of elements in the priority queue.</w:t>
-      </w:r>
-    </w:p>
-    <w:p>
-      <w:pPr>
-        <w:numPr>
-          <w:ilvl w:val="0"/>
-          <w:numId w:val="13"/>
-        </w:numPr>
-        <w:spacing w:before="279"/>
-        <w:jc w:val="both"/>
-        <w:rPr>
-          <w:sz w:val="30"/>
-        </w:rPr>
-      </w:pPr>
-      <w:r>
-        <w:rPr>
-          <w:b/>
-          <w:bCs/>
-          <w:sz w:val="30"/>
-        </w:rPr>
-        <w:t>Time Complexity:</w:t>
-      </w:r>
-    </w:p>
-    <w:p>
-      <w:pPr>
-        <w:numPr>
-          <w:ilvl w:val="1"/>
-          <w:numId w:val="13"/>
-        </w:numPr>
-        <w:spacing w:before="279"/>
-        <w:jc w:val="both"/>
-        <w:rPr>
-          <w:sz w:val="30"/>
-        </w:rPr>
-      </w:pPr>
-      <w:r>
-        <w:rPr>
-          <w:sz w:val="30"/>
-        </w:rPr>
-        <w:t>enqueue: O(log n) - Inserting an element involves placing it at the end and then heapifying up, which takes logarithmic time with respect to the number of elements.</w:t>
-      </w:r>
-    </w:p>
-    <w:p>
-      <w:pPr>
-        <w:numPr>
-          <w:ilvl w:val="1"/>
-          <w:numId w:val="13"/>
-        </w:numPr>
-        <w:spacing w:before="279"/>
-        <w:jc w:val="both"/>
-        <w:rPr>
-          <w:sz w:val="30"/>
-        </w:rPr>
-      </w:pPr>
-      <w:r>
-        <w:rPr>
-          <w:sz w:val="30"/>
-        </w:rPr>
-        <w:t>dequeue: O(log n) - Removing the minimum element involves swapping it with the last element, removing the last element, and then heapifying down, which takes logarithmic time.</w:t>
-      </w:r>
-    </w:p>
-    <w:p>
-      <w:pPr>
-        <w:numPr>
-          <w:ilvl w:val="1"/>
-          <w:numId w:val="13"/>
-        </w:numPr>
-        <w:spacing w:before="279"/>
-        <w:jc w:val="both"/>
-        <w:rPr>
-          <w:sz w:val="30"/>
-        </w:rPr>
-      </w:pPr>
-      <w:r>
-        <w:rPr>
-          <w:sz w:val="30"/>
-        </w:rPr>
-        <w:t>peek: O(1) - Accessing the minimum element at the root of the heap takes constant time.</w:t>
-      </w:r>
-    </w:p>
-    <w:p>
-      <w:pPr>
-        <w:numPr>
-          <w:ilvl w:val="1"/>
-          <w:numId w:val="13"/>
-        </w:numPr>
-        <w:spacing w:before="279"/>
-        <w:jc w:val="both"/>
-        <w:rPr>
-          <w:sz w:val="30"/>
-        </w:rPr>
-      </w:pPr>
-      <w:r>
-        <w:rPr>
-          <w:sz w:val="30"/>
-        </w:rPr>
-        <w:t>removeByName: O(n + log n) ≈ O(n) - In the worst case, we might need to search through all n elements to find the element to remove (linear time), and then perform heapify operations which take O(log n) time.</w:t>
-      </w:r>
-    </w:p>
-    <w:p>
-      <w:pPr>
-        <w:numPr>
-          <w:ilvl w:val="0"/>
-          <w:numId w:val="13"/>
-        </w:numPr>
-        <w:spacing w:before="279"/>
-        <w:jc w:val="both"/>
-        <w:rPr>
-          <w:sz w:val="30"/>
-        </w:rPr>
-      </w:pPr>
-      <w:r>
-        <w:rPr>
-          <w:b/>
-          <w:bCs/>
-          <w:sz w:val="30"/>
-        </w:rPr>
-        <w:lastRenderedPageBreak/>
-        <w:t>Space Complexity:</w:t>
-      </w:r>
-    </w:p>
-    <w:p>
-      <w:pPr>
-        <w:numPr>
-          <w:ilvl w:val="1"/>
-          <w:numId w:val="13"/>
-        </w:numPr>
-        <w:spacing w:before="279"/>
-        <w:jc w:val="both"/>
-        <w:rPr>
-          <w:sz w:val="30"/>
-        </w:rPr>
-      </w:pPr>
-      <w:r>
-        <w:rPr>
-          <w:sz w:val="30"/>
-        </w:rPr>
-        <w:t>O(n) - The space required is proportional to the number of elements (n) stored in the heap (typically implemented using an array).</w:t>
-      </w:r>
-    </w:p>
-    <w:p>
-      <w:pPr>
-        <w:spacing w:before="279"/>
-        <w:ind w:left="360"/>
-        <w:jc w:val="both"/>
-        <w:rPr>
-          <w:sz w:val="30"/>
-        </w:rPr>
-      </w:pPr>
-      <w:r>
-        <w:rPr>
-          <w:b/>
-          <w:bCs/>
-          <w:sz w:val="30"/>
-        </w:rPr>
-        <w:t>5. Arrays:</w:t>
-      </w:r>
-    </w:p>
-    <w:p>
-      <w:pPr>
-        <w:numPr>
-          <w:ilvl w:val="0"/>
-          <w:numId w:val="14"/>
-        </w:numPr>
-        <w:spacing w:before="279"/>
-        <w:jc w:val="both"/>
-        <w:rPr>
-          <w:sz w:val="30"/>
-        </w:rPr>
-      </w:pPr>
-      <w:r>
-        <w:rPr>
-          <w:b/>
-          <w:bCs/>
-          <w:sz w:val="30"/>
-        </w:rPr>
-        <w:t>Time Complexity:</w:t>
-      </w:r>
-    </w:p>
-    <w:p>
-      <w:pPr>
-        <w:numPr>
-          <w:ilvl w:val="1"/>
-          <w:numId w:val="14"/>
-        </w:numPr>
-        <w:spacing w:before="279"/>
-        <w:jc w:val="both"/>
-        <w:rPr>
-          <w:sz w:val="30"/>
-        </w:rPr>
-      </w:pPr>
-      <w:r>
-        <w:rPr>
-          <w:sz w:val="30"/>
-        </w:rPr>
-        <w:t>Accessing an element by index: O(1) - Direct access to an element at a specific index takes constant time.</w:t>
-      </w:r>
-    </w:p>
-    <w:p>
-      <w:pPr>
-        <w:numPr>
-          <w:ilvl w:val="1"/>
-          <w:numId w:val="14"/>
-        </w:numPr>
-        <w:spacing w:before="279"/>
-        <w:jc w:val="both"/>
-        <w:rPr>
-          <w:sz w:val="30"/>
-        </w:rPr>
-      </w:pPr>
-      <w:r>
-        <w:rPr>
-          <w:sz w:val="30"/>
-        </w:rPr>
-        <w:t>Searching for an element (linear search): O(n) - In the worst case, we might need to iterate through all n elements to find the desired element.</w:t>
-      </w:r>
-    </w:p>
-    <w:p>
-      <w:pPr>
-        <w:numPr>
-          <w:ilvl w:val="0"/>
-          <w:numId w:val="14"/>
-        </w:numPr>
-        <w:spacing w:before="279"/>
-        <w:jc w:val="both"/>
-        <w:rPr>
-          <w:sz w:val="30"/>
-        </w:rPr>
-      </w:pPr>
-      <w:r>
-        <w:rPr>
-          <w:b/>
-          <w:bCs/>
-          <w:sz w:val="30"/>
-        </w:rPr>
-        <w:t>Space Complexity:</w:t>
-      </w:r>
-    </w:p>
-    <w:p>
-      <w:pPr>
-        <w:numPr>
-          <w:ilvl w:val="1"/>
-          <w:numId w:val="14"/>
-        </w:numPr>
-        <w:spacing w:before="279"/>
-        <w:jc w:val="both"/>
-        <w:rPr>
-          <w:sz w:val="30"/>
-        </w:rPr>
-      </w:pPr>
-      <w:r>
-        <w:rPr>
-          <w:sz w:val="30"/>
-        </w:rPr>
-        <w:t>O(n) - The space required is proportional to the number of elements (n) stored in the array.</w:t>
-      </w:r>
-    </w:p>
-    <w:p>
-      <w:pPr>
-        <w:spacing w:before="279"/>
-        <w:ind w:left="360"/>
-        <w:jc w:val="both"/>
-        <w:rPr>
-          <w:sz w:val="30"/>
-        </w:rPr>
-      </w:pPr>
-      <w:r>
-        <w:rPr>
-          <w:b/>
-          <w:bCs/>
-          <w:sz w:val="30"/>
-        </w:rPr>
-        <w:t>Summary Table:</w:t>
+          <w:szCs w:val="30"/>
+        </w:rPr>
+      </w:pPr>
+      <w:r>
+        <w:rPr>
+          <w:sz w:val="30"/>
+          <w:szCs w:val="30"/>
+        </w:rPr>
+        <w:t>This section outlines the time and space complexities of key operations:</w:t>
       </w:r>
     </w:p>
     <w:tbl>
       <w:tblPr>
+        <w:tblStyle w:val="TableGrid"/>
         <w:tblW w:w="0" w:type="auto"/>
-        <w:tblCellSpacing w:w="15" w:type="dxa"/>
-        <w:tblCellMar>
-          <w:top w:w="15" w:type="dxa"/>
-          <w:left w:w="15" w:type="dxa"/>
-          <w:bottom w:w="15" w:type="dxa"/>
-          <w:right w:w="15" w:type="dxa"/>
-        </w:tblCellMar>
         <w:tblLook w:val="04A0" w:firstRow="1" w:lastRow="0" w:firstColumn="1" w:lastColumn="0" w:noHBand="0" w:noVBand="1"/>
       </w:tblPr>
       <w:tblGrid>
-        <w:gridCol w:w="1610"/>
-        <w:gridCol w:w="2840"/>
-        <w:gridCol w:w="2614"/>
-        <w:gridCol w:w="1848"/>
+        <w:gridCol w:w="2116"/>
+        <w:gridCol w:w="2650"/>
+        <w:gridCol w:w="2121"/>
+        <w:gridCol w:w="2121"/>
       </w:tblGrid>
       <w:tr>
-        <w:trPr>
-          <w:tblCellSpacing w:w="15" w:type="dxa"/>
-        </w:trPr>
         <w:tc>
           <w:tcPr>
-            <w:tcW w:w="0" w:type="auto"/>
-            <w:tcBorders>
-              <w:top w:val="single" w:sz="6" w:space="0" w:color="auto"/>
-              <w:left w:val="single" w:sz="6" w:space="0" w:color="auto"/>
-              <w:bottom w:val="single" w:sz="6" w:space="0" w:color="auto"/>
-              <w:right w:val="single" w:sz="6" w:space="0" w:color="auto"/>
-            </w:tcBorders>
-            <w:vAlign w:val="center"/>
-            <w:hideMark/>
+            <w:tcW w:w="2160" w:type="dxa"/>
           </w:tcPr>
           <w:p>
             <w:pPr>
-              <w:spacing w:before="279"/>
-              <w:ind w:left="360"/>
+              <w:spacing w:line="360" w:lineRule="auto"/>
               <w:jc w:val="both"/>
               <w:rPr>
                 <w:sz w:val="30"/>
+                <w:szCs w:val="30"/>
               </w:rPr>
             </w:pPr>
             <w:r>
               <w:rPr>
-                <w:b/>
-                <w:bCs/>
-                <w:sz w:val="30"/>
+                <w:sz w:val="30"/>
+                <w:szCs w:val="30"/>
               </w:rPr>
               <w:t>Data Structure</w:t>
             </w:r>
@@ -2236,30 +1180,21 @@
         </w:tc>
         <w:tc>
           <w:tcPr>
-            <w:tcW w:w="0" w:type="auto"/>
-            <w:tcBorders>
-              <w:top w:val="single" w:sz="6" w:space="0" w:color="auto"/>
-              <w:left w:val="single" w:sz="6" w:space="0" w:color="auto"/>
-              <w:bottom w:val="single" w:sz="6" w:space="0" w:color="auto"/>
-              <w:right w:val="single" w:sz="6" w:space="0" w:color="auto"/>
-            </w:tcBorders>
-            <w:vAlign w:val="center"/>
-            <w:hideMark/>
+            <w:tcW w:w="2160" w:type="dxa"/>
           </w:tcPr>
           <w:p>
             <w:pPr>
-              <w:spacing w:before="279"/>
-              <w:ind w:left="360"/>
+              <w:spacing w:line="360" w:lineRule="auto"/>
               <w:jc w:val="both"/>
               <w:rPr>
                 <w:sz w:val="30"/>
+                <w:szCs w:val="30"/>
               </w:rPr>
             </w:pPr>
             <w:r>
               <w:rPr>
-                <w:b/>
-                <w:bCs/>
-                <w:sz w:val="30"/>
+                <w:sz w:val="30"/>
+                <w:szCs w:val="30"/>
               </w:rPr>
               <w:t>Operation</w:t>
             </w:r>
@@ -2267,30 +1202,21 @@
         </w:tc>
         <w:tc>
           <w:tcPr>
-            <w:tcW w:w="0" w:type="auto"/>
-            <w:tcBorders>
-              <w:top w:val="single" w:sz="6" w:space="0" w:color="auto"/>
-              <w:left w:val="single" w:sz="6" w:space="0" w:color="auto"/>
-              <w:bottom w:val="single" w:sz="6" w:space="0" w:color="auto"/>
-              <w:right w:val="single" w:sz="6" w:space="0" w:color="auto"/>
-            </w:tcBorders>
-            <w:vAlign w:val="center"/>
-            <w:hideMark/>
+            <w:tcW w:w="2160" w:type="dxa"/>
           </w:tcPr>
           <w:p>
             <w:pPr>
-              <w:spacing w:before="279"/>
-              <w:ind w:left="360"/>
+              <w:spacing w:line="360" w:lineRule="auto"/>
               <w:jc w:val="both"/>
               <w:rPr>
                 <w:sz w:val="30"/>
+                <w:szCs w:val="30"/>
               </w:rPr>
             </w:pPr>
             <w:r>
               <w:rPr>
-                <w:b/>
-                <w:bCs/>
-                <w:sz w:val="30"/>
+                <w:sz w:val="30"/>
+                <w:szCs w:val="30"/>
               </w:rPr>
               <w:t>Time Complexity</w:t>
             </w:r>
@@ -2298,30 +1224,21 @@
         </w:tc>
         <w:tc>
           <w:tcPr>
-            <w:tcW w:w="0" w:type="auto"/>
-            <w:tcBorders>
-              <w:top w:val="single" w:sz="6" w:space="0" w:color="auto"/>
-              <w:left w:val="single" w:sz="6" w:space="0" w:color="auto"/>
-              <w:bottom w:val="single" w:sz="6" w:space="0" w:color="auto"/>
-              <w:right w:val="single" w:sz="6" w:space="0" w:color="auto"/>
-            </w:tcBorders>
-            <w:vAlign w:val="center"/>
-            <w:hideMark/>
+            <w:tcW w:w="2160" w:type="dxa"/>
           </w:tcPr>
           <w:p>
             <w:pPr>
-              <w:spacing w:before="279"/>
-              <w:ind w:left="360"/>
+              <w:spacing w:line="360" w:lineRule="auto"/>
               <w:jc w:val="both"/>
               <w:rPr>
                 <w:sz w:val="30"/>
+                <w:szCs w:val="30"/>
               </w:rPr>
             </w:pPr>
             <w:r>
               <w:rPr>
-                <w:b/>
-                <w:bCs/>
-                <w:sz w:val="30"/>
+                <w:sz w:val="30"/>
+                <w:szCs w:val="30"/>
               </w:rPr>
               <w:t>Space Complexity</w:t>
             </w:r>
@@ -2329,33 +1246,23 @@
         </w:tc>
       </w:tr>
       <w:tr>
-        <w:trPr>
-          <w:tblCellSpacing w:w="15" w:type="dxa"/>
-        </w:trPr>
         <w:tc>
           <w:tcPr>
-            <w:tcW w:w="0" w:type="auto"/>
-            <w:tcBorders>
-              <w:top w:val="single" w:sz="6" w:space="0" w:color="auto"/>
-              <w:left w:val="single" w:sz="6" w:space="0" w:color="auto"/>
-              <w:bottom w:val="single" w:sz="6" w:space="0" w:color="auto"/>
-              <w:right w:val="single" w:sz="6" w:space="0" w:color="auto"/>
-            </w:tcBorders>
-            <w:vAlign w:val="center"/>
-            <w:hideMark/>
+            <w:tcW w:w="2160" w:type="dxa"/>
           </w:tcPr>
           <w:p>
             <w:pPr>
-              <w:spacing w:before="279"/>
-              <w:ind w:left="360"/>
+              <w:spacing w:line="360" w:lineRule="auto"/>
               <w:jc w:val="both"/>
               <w:rPr>
                 <w:sz w:val="30"/>
+                <w:szCs w:val="30"/>
               </w:rPr>
             </w:pPr>
             <w:r>
               <w:rPr>
                 <w:sz w:val="30"/>
+                <w:szCs w:val="30"/>
               </w:rPr>
               <w:t>Stack</w:t>
             </w:r>
@@ -2363,86 +1270,74 @@
         </w:tc>
         <w:tc>
           <w:tcPr>
-            <w:tcW w:w="0" w:type="auto"/>
-            <w:tcBorders>
-              <w:top w:val="single" w:sz="6" w:space="0" w:color="auto"/>
-              <w:left w:val="single" w:sz="6" w:space="0" w:color="auto"/>
-              <w:bottom w:val="single" w:sz="6" w:space="0" w:color="auto"/>
-              <w:right w:val="single" w:sz="6" w:space="0" w:color="auto"/>
-            </w:tcBorders>
-            <w:vAlign w:val="center"/>
-            <w:hideMark/>
+            <w:tcW w:w="2160" w:type="dxa"/>
           </w:tcPr>
           <w:p>
             <w:pPr>
-              <w:spacing w:before="279"/>
-              <w:ind w:left="360"/>
+              <w:spacing w:line="360" w:lineRule="auto"/>
               <w:jc w:val="both"/>
               <w:rPr>
                 <w:sz w:val="30"/>
+                <w:szCs w:val="30"/>
               </w:rPr>
             </w:pPr>
             <w:r>
               <w:rPr>
                 <w:sz w:val="30"/>
-              </w:rPr>
-              <w:t>push</w:t>
+                <w:szCs w:val="30"/>
+              </w:rPr>
+              <w:t>push / pop</w:t>
             </w:r>
           </w:p>
         </w:tc>
         <w:tc>
           <w:tcPr>
-            <w:tcW w:w="0" w:type="auto"/>
-            <w:tcBorders>
-              <w:top w:val="single" w:sz="6" w:space="0" w:color="auto"/>
-              <w:left w:val="single" w:sz="6" w:space="0" w:color="auto"/>
-              <w:bottom w:val="single" w:sz="6" w:space="0" w:color="auto"/>
-              <w:right w:val="single" w:sz="6" w:space="0" w:color="auto"/>
-            </w:tcBorders>
-            <w:vAlign w:val="center"/>
-            <w:hideMark/>
+            <w:tcW w:w="2160" w:type="dxa"/>
           </w:tcPr>
           <w:p>
             <w:pPr>
-              <w:spacing w:before="279"/>
-              <w:ind w:left="360"/>
+              <w:spacing w:line="360" w:lineRule="auto"/>
               <w:jc w:val="both"/>
               <w:rPr>
                 <w:sz w:val="30"/>
+                <w:szCs w:val="30"/>
               </w:rPr>
             </w:pPr>
-            <w:r>
-              <w:rPr>
-                <w:sz w:val="30"/>
-              </w:rPr>
-              <w:t>O(1)</w:t>
+            <w:proofErr w:type="gramStart"/>
+            <w:r>
+              <w:rPr>
+                <w:sz w:val="30"/>
+                <w:szCs w:val="30"/>
+              </w:rPr>
+              <w:t>O(</w:t>
+            </w:r>
+            <w:proofErr w:type="gramEnd"/>
+            <w:r>
+              <w:rPr>
+                <w:sz w:val="30"/>
+                <w:szCs w:val="30"/>
+              </w:rPr>
+              <w:t>1)</w:t>
             </w:r>
           </w:p>
         </w:tc>
         <w:tc>
           <w:tcPr>
-            <w:tcW w:w="0" w:type="auto"/>
-            <w:tcBorders>
-              <w:top w:val="single" w:sz="6" w:space="0" w:color="auto"/>
-              <w:left w:val="single" w:sz="6" w:space="0" w:color="auto"/>
-              <w:bottom w:val="single" w:sz="6" w:space="0" w:color="auto"/>
-              <w:right w:val="single" w:sz="6" w:space="0" w:color="auto"/>
-            </w:tcBorders>
-            <w:vAlign w:val="center"/>
-            <w:hideMark/>
+            <w:tcW w:w="2160" w:type="dxa"/>
           </w:tcPr>
           <w:p>
             <w:pPr>
-              <w:spacing w:before="279"/>
-              <w:ind w:left="360"/>
+              <w:spacing w:line="360" w:lineRule="auto"/>
               <w:jc w:val="both"/>
               <w:rPr>
                 <w:sz w:val="30"/>
+                <w:szCs w:val="30"/>
               </w:rPr>
             </w:pPr>
             <w:r>
               <w:rPr>
                 <w:sz w:val="30"/>
+                <w:szCs w:val="30"/>
               </w:rPr>
               <w:t>O(n)</w:t>
             </w:r>
@@ -2450,251 +1345,212 @@
         </w:tc>
       </w:tr>
       <w:tr>
-        <w:trPr>
-          <w:tblCellSpacing w:w="15" w:type="dxa"/>
-        </w:trPr>
         <w:tc>
           <w:tcPr>
-            <w:tcW w:w="0" w:type="auto"/>
-            <w:tcBorders>
-              <w:top w:val="single" w:sz="6" w:space="0" w:color="auto"/>
-              <w:left w:val="single" w:sz="6" w:space="0" w:color="auto"/>
-              <w:bottom w:val="single" w:sz="6" w:space="0" w:color="auto"/>
-              <w:right w:val="single" w:sz="6" w:space="0" w:color="auto"/>
-            </w:tcBorders>
-            <w:vAlign w:val="center"/>
-            <w:hideMark/>
+            <w:tcW w:w="2160" w:type="dxa"/>
           </w:tcPr>
           <w:p>
             <w:pPr>
-              <w:spacing w:before="279"/>
-              <w:ind w:left="360"/>
+              <w:spacing w:line="360" w:lineRule="auto"/>
               <w:jc w:val="both"/>
               <w:rPr>
                 <w:sz w:val="30"/>
+                <w:szCs w:val="30"/>
               </w:rPr>
             </w:pPr>
+            <w:r>
+              <w:rPr>
+                <w:sz w:val="30"/>
+                <w:szCs w:val="30"/>
+              </w:rPr>
+              <w:t>Stack</w:t>
+            </w:r>
           </w:p>
         </w:tc>
         <w:tc>
           <w:tcPr>
-            <w:tcW w:w="0" w:type="auto"/>
-            <w:tcBorders>
-              <w:top w:val="single" w:sz="6" w:space="0" w:color="auto"/>
-              <w:left w:val="single" w:sz="6" w:space="0" w:color="auto"/>
-              <w:bottom w:val="single" w:sz="6" w:space="0" w:color="auto"/>
-              <w:right w:val="single" w:sz="6" w:space="0" w:color="auto"/>
-            </w:tcBorders>
-            <w:vAlign w:val="center"/>
-            <w:hideMark/>
+            <w:tcW w:w="2160" w:type="dxa"/>
           </w:tcPr>
           <w:p>
             <w:pPr>
-              <w:spacing w:before="279"/>
-              <w:ind w:left="360"/>
+              <w:spacing w:line="360" w:lineRule="auto"/>
               <w:jc w:val="both"/>
               <w:rPr>
                 <w:sz w:val="30"/>
+                <w:szCs w:val="30"/>
               </w:rPr>
             </w:pPr>
             <w:r>
               <w:rPr>
                 <w:sz w:val="30"/>
-              </w:rPr>
-              <w:t>pop</w:t>
+                <w:szCs w:val="30"/>
+              </w:rPr>
+              <w:t>display</w:t>
             </w:r>
           </w:p>
         </w:tc>
         <w:tc>
           <w:tcPr>
-            <w:tcW w:w="0" w:type="auto"/>
-            <w:tcBorders>
-              <w:top w:val="single" w:sz="6" w:space="0" w:color="auto"/>
-              <w:left w:val="single" w:sz="6" w:space="0" w:color="auto"/>
-              <w:bottom w:val="single" w:sz="6" w:space="0" w:color="auto"/>
-              <w:right w:val="single" w:sz="6" w:space="0" w:color="auto"/>
-            </w:tcBorders>
-            <w:vAlign w:val="center"/>
-            <w:hideMark/>
+            <w:tcW w:w="2160" w:type="dxa"/>
           </w:tcPr>
           <w:p>
             <w:pPr>
-              <w:spacing w:before="279"/>
-              <w:ind w:left="360"/>
+              <w:spacing w:line="360" w:lineRule="auto"/>
               <w:jc w:val="both"/>
               <w:rPr>
                 <w:sz w:val="30"/>
+                <w:szCs w:val="30"/>
               </w:rPr>
             </w:pPr>
             <w:r>
               <w:rPr>
                 <w:sz w:val="30"/>
-              </w:rPr>
-              <w:t>O(1)</w:t>
+                <w:szCs w:val="30"/>
+              </w:rPr>
+              <w:t>O(n)</w:t>
             </w:r>
           </w:p>
         </w:tc>
         <w:tc>
           <w:tcPr>
-            <w:tcW w:w="0" w:type="auto"/>
-            <w:tcBorders>
-              <w:top w:val="single" w:sz="6" w:space="0" w:color="auto"/>
-              <w:left w:val="single" w:sz="6" w:space="0" w:color="auto"/>
-              <w:bottom w:val="single" w:sz="6" w:space="0" w:color="auto"/>
-              <w:right w:val="single" w:sz="6" w:space="0" w:color="auto"/>
-            </w:tcBorders>
-            <w:vAlign w:val="center"/>
-            <w:hideMark/>
+            <w:tcW w:w="2160" w:type="dxa"/>
           </w:tcPr>
           <w:p>
             <w:pPr>
-              <w:spacing w:before="279"/>
-              <w:ind w:left="360"/>
+              <w:spacing w:line="360" w:lineRule="auto"/>
               <w:jc w:val="both"/>
               <w:rPr>
                 <w:sz w:val="30"/>
+                <w:szCs w:val="30"/>
               </w:rPr>
             </w:pPr>
+            <w:r>
+              <w:rPr>
+                <w:sz w:val="30"/>
+                <w:szCs w:val="30"/>
+              </w:rPr>
+              <w:t>O(n)</w:t>
+            </w:r>
           </w:p>
         </w:tc>
       </w:tr>
       <w:tr>
-        <w:trPr>
-          <w:tblCellSpacing w:w="15" w:type="dxa"/>
-        </w:trPr>
         <w:tc>
           <w:tcPr>
-            <w:tcW w:w="0" w:type="auto"/>
-            <w:tcBorders>
-              <w:top w:val="single" w:sz="6" w:space="0" w:color="auto"/>
-              <w:left w:val="single" w:sz="6" w:space="0" w:color="auto"/>
-              <w:bottom w:val="single" w:sz="6" w:space="0" w:color="auto"/>
-              <w:right w:val="single" w:sz="6" w:space="0" w:color="auto"/>
-            </w:tcBorders>
-            <w:vAlign w:val="center"/>
-            <w:hideMark/>
+            <w:tcW w:w="2160" w:type="dxa"/>
           </w:tcPr>
           <w:p>
             <w:pPr>
-              <w:spacing w:before="279"/>
-              <w:ind w:left="360"/>
+              <w:spacing w:line="360" w:lineRule="auto"/>
               <w:jc w:val="both"/>
               <w:rPr>
                 <w:sz w:val="30"/>
+                <w:szCs w:val="30"/>
               </w:rPr>
             </w:pPr>
+            <w:r>
+              <w:rPr>
+                <w:sz w:val="30"/>
+                <w:szCs w:val="30"/>
+              </w:rPr>
+              <w:t>Doubly Linked List</w:t>
+            </w:r>
           </w:p>
         </w:tc>
         <w:tc>
           <w:tcPr>
-            <w:tcW w:w="0" w:type="auto"/>
-            <w:tcBorders>
-              <w:top w:val="single" w:sz="6" w:space="0" w:color="auto"/>
-              <w:left w:val="single" w:sz="6" w:space="0" w:color="auto"/>
-              <w:bottom w:val="single" w:sz="6" w:space="0" w:color="auto"/>
-              <w:right w:val="single" w:sz="6" w:space="0" w:color="auto"/>
-            </w:tcBorders>
-            <w:vAlign w:val="center"/>
-            <w:hideMark/>
+            <w:tcW w:w="2160" w:type="dxa"/>
           </w:tcPr>
           <w:p>
             <w:pPr>
-              <w:spacing w:before="279"/>
-              <w:ind w:left="360"/>
+              <w:spacing w:line="360" w:lineRule="auto"/>
               <w:jc w:val="both"/>
               <w:rPr>
                 <w:sz w:val="30"/>
+                <w:szCs w:val="30"/>
               </w:rPr>
             </w:pPr>
             <w:r>
               <w:rPr>
                 <w:sz w:val="30"/>
-              </w:rPr>
-              <w:t>display</w:t>
+                <w:szCs w:val="30"/>
+              </w:rPr>
+              <w:t>insert at head</w:t>
             </w:r>
           </w:p>
         </w:tc>
         <w:tc>
           <w:tcPr>
-            <w:tcW w:w="0" w:type="auto"/>
-            <w:tcBorders>
-              <w:top w:val="single" w:sz="6" w:space="0" w:color="auto"/>
-              <w:left w:val="single" w:sz="6" w:space="0" w:color="auto"/>
-              <w:bottom w:val="single" w:sz="6" w:space="0" w:color="auto"/>
-              <w:right w:val="single" w:sz="6" w:space="0" w:color="auto"/>
-            </w:tcBorders>
-            <w:vAlign w:val="center"/>
-            <w:hideMark/>
+            <w:tcW w:w="2160" w:type="dxa"/>
           </w:tcPr>
           <w:p>
             <w:pPr>
-              <w:spacing w:before="279"/>
-              <w:ind w:left="360"/>
+              <w:spacing w:line="360" w:lineRule="auto"/>
               <w:jc w:val="both"/>
               <w:rPr>
                 <w:sz w:val="30"/>
+                <w:szCs w:val="30"/>
               </w:rPr>
             </w:pPr>
-            <w:r>
-              <w:rPr>
-                <w:sz w:val="30"/>
-              </w:rPr>
-              <w:t>O(n)</w:t>
+            <w:proofErr w:type="gramStart"/>
+            <w:r>
+              <w:rPr>
+                <w:sz w:val="30"/>
+                <w:szCs w:val="30"/>
+              </w:rPr>
+              <w:t>O(</w:t>
+            </w:r>
+            <w:proofErr w:type="gramEnd"/>
+            <w:r>
+              <w:rPr>
+                <w:sz w:val="30"/>
+                <w:szCs w:val="30"/>
+              </w:rPr>
+              <w:t>1)</w:t>
             </w:r>
           </w:p>
         </w:tc>
         <w:tc>
           <w:tcPr>
-            <w:tcW w:w="0" w:type="auto"/>
-            <w:tcBorders>
-              <w:top w:val="single" w:sz="6" w:space="0" w:color="auto"/>
-              <w:left w:val="single" w:sz="6" w:space="0" w:color="auto"/>
-              <w:bottom w:val="single" w:sz="6" w:space="0" w:color="auto"/>
-              <w:right w:val="single" w:sz="6" w:space="0" w:color="auto"/>
-            </w:tcBorders>
-            <w:vAlign w:val="center"/>
-            <w:hideMark/>
+            <w:tcW w:w="2160" w:type="dxa"/>
           </w:tcPr>
           <w:p>
             <w:pPr>
-              <w:spacing w:before="279"/>
-              <w:ind w:left="360"/>
+              <w:spacing w:line="360" w:lineRule="auto"/>
               <w:jc w:val="both"/>
               <w:rPr>
                 <w:sz w:val="30"/>
+                <w:szCs w:val="30"/>
               </w:rPr>
             </w:pPr>
+            <w:r>
+              <w:rPr>
+                <w:sz w:val="30"/>
+                <w:szCs w:val="30"/>
+              </w:rPr>
+              <w:t>O(n)</w:t>
+            </w:r>
           </w:p>
         </w:tc>
       </w:tr>
       <w:tr>
-        <w:trPr>
-          <w:tblCellSpacing w:w="15" w:type="dxa"/>
-        </w:trPr>
         <w:tc>
           <w:tcPr>
-            <w:tcW w:w="0" w:type="auto"/>
-            <w:tcBorders>
-              <w:top w:val="single" w:sz="6" w:space="0" w:color="auto"/>
-              <w:left w:val="single" w:sz="6" w:space="0" w:color="auto"/>
-              <w:bottom w:val="single" w:sz="6" w:space="0" w:color="auto"/>
-              <w:right w:val="single" w:sz="6" w:space="0" w:color="auto"/>
-            </w:tcBorders>
-            <w:vAlign w:val="center"/>
-            <w:hideMark/>
+            <w:tcW w:w="2160" w:type="dxa"/>
           </w:tcPr>
           <w:p>
             <w:pPr>
-              <w:spacing w:before="279"/>
-              <w:ind w:left="360"/>
+              <w:spacing w:line="360" w:lineRule="auto"/>
               <w:jc w:val="both"/>
               <w:rPr>
                 <w:sz w:val="30"/>
+                <w:szCs w:val="30"/>
               </w:rPr>
             </w:pPr>
             <w:r>
               <w:rPr>
                 <w:sz w:val="30"/>
+                <w:szCs w:val="30"/>
               </w:rPr>
               <w:t>Doubly Linked List</w:t>
             </w:r>
@@ -2702,86 +1558,65 @@
         </w:tc>
         <w:tc>
           <w:tcPr>
-            <w:tcW w:w="0" w:type="auto"/>
-            <w:tcBorders>
-              <w:top w:val="single" w:sz="6" w:space="0" w:color="auto"/>
-              <w:left w:val="single" w:sz="6" w:space="0" w:color="auto"/>
-              <w:bottom w:val="single" w:sz="6" w:space="0" w:color="auto"/>
-              <w:right w:val="single" w:sz="6" w:space="0" w:color="auto"/>
-            </w:tcBorders>
-            <w:vAlign w:val="center"/>
-            <w:hideMark/>
+            <w:tcW w:w="2160" w:type="dxa"/>
           </w:tcPr>
           <w:p>
             <w:pPr>
-              <w:spacing w:before="279"/>
-              <w:ind w:left="360"/>
+              <w:spacing w:line="360" w:lineRule="auto"/>
               <w:jc w:val="both"/>
               <w:rPr>
                 <w:sz w:val="30"/>
+                <w:szCs w:val="30"/>
               </w:rPr>
             </w:pPr>
             <w:r>
               <w:rPr>
                 <w:sz w:val="30"/>
-              </w:rPr>
-              <w:t>append</w:t>
+                <w:szCs w:val="30"/>
+              </w:rPr>
+              <w:t>search/remove</w:t>
             </w:r>
           </w:p>
         </w:tc>
         <w:tc>
           <w:tcPr>
-            <w:tcW w:w="0" w:type="auto"/>
-            <w:tcBorders>
-              <w:top w:val="single" w:sz="6" w:space="0" w:color="auto"/>
-              <w:left w:val="single" w:sz="6" w:space="0" w:color="auto"/>
-              <w:bottom w:val="single" w:sz="6" w:space="0" w:color="auto"/>
-              <w:right w:val="single" w:sz="6" w:space="0" w:color="auto"/>
-            </w:tcBorders>
-            <w:vAlign w:val="center"/>
-            <w:hideMark/>
+            <w:tcW w:w="2160" w:type="dxa"/>
           </w:tcPr>
           <w:p>
             <w:pPr>
-              <w:spacing w:before="279"/>
-              <w:ind w:left="360"/>
+              <w:spacing w:line="360" w:lineRule="auto"/>
               <w:jc w:val="both"/>
               <w:rPr>
                 <w:sz w:val="30"/>
+                <w:szCs w:val="30"/>
               </w:rPr>
             </w:pPr>
             <w:r>
               <w:rPr>
                 <w:sz w:val="30"/>
-              </w:rPr>
-              <w:t>O(1)&lt;sup&gt;*&lt;/sup&gt;</w:t>
+                <w:szCs w:val="30"/>
+              </w:rPr>
+              <w:t>O(n)</w:t>
             </w:r>
           </w:p>
         </w:tc>
         <w:tc>
           <w:tcPr>
-            <w:tcW w:w="0" w:type="auto"/>
-            <w:tcBorders>
-              <w:top w:val="single" w:sz="6" w:space="0" w:color="auto"/>
-              <w:left w:val="single" w:sz="6" w:space="0" w:color="auto"/>
-              <w:bottom w:val="single" w:sz="6" w:space="0" w:color="auto"/>
-              <w:right w:val="single" w:sz="6" w:space="0" w:color="auto"/>
-            </w:tcBorders>
-            <w:vAlign w:val="center"/>
-            <w:hideMark/>
+            <w:tcW w:w="2160" w:type="dxa"/>
           </w:tcPr>
           <w:p>
             <w:pPr>
-              <w:spacing w:before="279"/>
-              <w:ind w:left="360"/>
+              <w:spacing w:line="360" w:lineRule="auto"/>
               <w:jc w:val="both"/>
               <w:rPr>
                 <w:sz w:val="30"/>
+                <w:szCs w:val="30"/>
               </w:rPr>
             </w:pPr>
             <w:r>
               <w:rPr>
                 <w:sz w:val="30"/>
+                <w:szCs w:val="30"/>
               </w:rPr>
               <w:t>O(n)</w:t>
             </w:r>
@@ -2789,194 +1624,166 @@
         </w:tc>
       </w:tr>
       <w:tr>
-        <w:trPr>
-          <w:tblCellSpacing w:w="15" w:type="dxa"/>
-        </w:trPr>
         <w:tc>
           <w:tcPr>
-            <w:tcW w:w="0" w:type="auto"/>
-            <w:tcBorders>
-              <w:top w:val="single" w:sz="6" w:space="0" w:color="auto"/>
-              <w:left w:val="single" w:sz="6" w:space="0" w:color="auto"/>
-              <w:bottom w:val="single" w:sz="6" w:space="0" w:color="auto"/>
-              <w:right w:val="single" w:sz="6" w:space="0" w:color="auto"/>
-            </w:tcBorders>
-            <w:vAlign w:val="center"/>
-            <w:hideMark/>
+            <w:tcW w:w="2160" w:type="dxa"/>
           </w:tcPr>
           <w:p>
             <w:pPr>
-              <w:spacing w:before="279"/>
-              <w:ind w:left="360"/>
+              <w:spacing w:line="360" w:lineRule="auto"/>
               <w:jc w:val="both"/>
               <w:rPr>
                 <w:sz w:val="30"/>
+                <w:szCs w:val="30"/>
               </w:rPr>
             </w:pPr>
+            <w:r>
+              <w:rPr>
+                <w:sz w:val="30"/>
+                <w:szCs w:val="30"/>
+              </w:rPr>
+              <w:t>Arrays</w:t>
+            </w:r>
           </w:p>
         </w:tc>
         <w:tc>
           <w:tcPr>
-            <w:tcW w:w="0" w:type="auto"/>
-            <w:tcBorders>
-              <w:top w:val="single" w:sz="6" w:space="0" w:color="auto"/>
-              <w:left w:val="single" w:sz="6" w:space="0" w:color="auto"/>
-              <w:bottom w:val="single" w:sz="6" w:space="0" w:color="auto"/>
-              <w:right w:val="single" w:sz="6" w:space="0" w:color="auto"/>
-            </w:tcBorders>
-            <w:vAlign w:val="center"/>
-            <w:hideMark/>
+            <w:tcW w:w="2160" w:type="dxa"/>
           </w:tcPr>
           <w:p>
             <w:pPr>
-              <w:spacing w:before="279"/>
-              <w:ind w:left="360"/>
+              <w:spacing w:line="360" w:lineRule="auto"/>
               <w:jc w:val="both"/>
               <w:rPr>
                 <w:sz w:val="30"/>
+                <w:szCs w:val="30"/>
               </w:rPr>
             </w:pPr>
             <w:r>
               <w:rPr>
                 <w:sz w:val="30"/>
-              </w:rPr>
-              <w:t>prepend</w:t>
+                <w:szCs w:val="30"/>
+              </w:rPr>
+              <w:t>access by index</w:t>
             </w:r>
           </w:p>
         </w:tc>
         <w:tc>
           <w:tcPr>
-            <w:tcW w:w="0" w:type="auto"/>
-            <w:tcBorders>
-              <w:top w:val="single" w:sz="6" w:space="0" w:color="auto"/>
-              <w:left w:val="single" w:sz="6" w:space="0" w:color="auto"/>
-              <w:bottom w:val="single" w:sz="6" w:space="0" w:color="auto"/>
-              <w:right w:val="single" w:sz="6" w:space="0" w:color="auto"/>
-            </w:tcBorders>
-            <w:vAlign w:val="center"/>
-            <w:hideMark/>
+            <w:tcW w:w="2160" w:type="dxa"/>
           </w:tcPr>
           <w:p>
             <w:pPr>
-              <w:spacing w:before="279"/>
-              <w:ind w:left="360"/>
+              <w:spacing w:line="360" w:lineRule="auto"/>
               <w:jc w:val="both"/>
               <w:rPr>
                 <w:sz w:val="30"/>
+                <w:szCs w:val="30"/>
               </w:rPr>
             </w:pPr>
-            <w:r>
-              <w:rPr>
-                <w:sz w:val="30"/>
-              </w:rPr>
-              <w:t>O(1)</w:t>
+            <w:proofErr w:type="gramStart"/>
+            <w:r>
+              <w:rPr>
+                <w:sz w:val="30"/>
+                <w:szCs w:val="30"/>
+              </w:rPr>
+              <w:t>O(</w:t>
+            </w:r>
+            <w:proofErr w:type="gramEnd"/>
+            <w:r>
+              <w:rPr>
+                <w:sz w:val="30"/>
+                <w:szCs w:val="30"/>
+              </w:rPr>
+              <w:t>1)</w:t>
             </w:r>
           </w:p>
         </w:tc>
         <w:tc>
           <w:tcPr>
-            <w:tcW w:w="0" w:type="auto"/>
-            <w:tcBorders>
-              <w:top w:val="single" w:sz="6" w:space="0" w:color="auto"/>
-              <w:left w:val="single" w:sz="6" w:space="0" w:color="auto"/>
-              <w:bottom w:val="single" w:sz="6" w:space="0" w:color="auto"/>
-              <w:right w:val="single" w:sz="6" w:space="0" w:color="auto"/>
-            </w:tcBorders>
-            <w:vAlign w:val="center"/>
-            <w:hideMark/>
+            <w:tcW w:w="2160" w:type="dxa"/>
           </w:tcPr>
           <w:p>
             <w:pPr>
-              <w:spacing w:before="279"/>
-              <w:ind w:left="360"/>
+              <w:spacing w:line="360" w:lineRule="auto"/>
               <w:jc w:val="both"/>
               <w:rPr>
                 <w:sz w:val="30"/>
+                <w:szCs w:val="30"/>
               </w:rPr>
             </w:pPr>
+            <w:r>
+              <w:rPr>
+                <w:sz w:val="30"/>
+                <w:szCs w:val="30"/>
+              </w:rPr>
+              <w:t>O(n)</w:t>
+            </w:r>
           </w:p>
         </w:tc>
       </w:tr>
       <w:tr>
-        <w:trPr>
-          <w:tblCellSpacing w:w="15" w:type="dxa"/>
-        </w:trPr>
         <w:tc>
           <w:tcPr>
-            <w:tcW w:w="0" w:type="auto"/>
-            <w:tcBorders>
-              <w:top w:val="single" w:sz="6" w:space="0" w:color="auto"/>
-              <w:left w:val="single" w:sz="6" w:space="0" w:color="auto"/>
-              <w:bottom w:val="single" w:sz="6" w:space="0" w:color="auto"/>
-              <w:right w:val="single" w:sz="6" w:space="0" w:color="auto"/>
-            </w:tcBorders>
-            <w:vAlign w:val="center"/>
-            <w:hideMark/>
+            <w:tcW w:w="2160" w:type="dxa"/>
           </w:tcPr>
           <w:p>
             <w:pPr>
-              <w:spacing w:before="279"/>
-              <w:ind w:left="360"/>
+              <w:spacing w:line="360" w:lineRule="auto"/>
               <w:jc w:val="both"/>
               <w:rPr>
                 <w:sz w:val="30"/>
+                <w:szCs w:val="30"/>
               </w:rPr>
             </w:pPr>
+            <w:r>
+              <w:rPr>
+                <w:sz w:val="30"/>
+                <w:szCs w:val="30"/>
+              </w:rPr>
+              <w:t>Arrays</w:t>
+            </w:r>
           </w:p>
         </w:tc>
         <w:tc>
           <w:tcPr>
-            <w:tcW w:w="0" w:type="auto"/>
-            <w:tcBorders>
-              <w:top w:val="single" w:sz="6" w:space="0" w:color="auto"/>
-              <w:left w:val="single" w:sz="6" w:space="0" w:color="auto"/>
-              <w:bottom w:val="single" w:sz="6" w:space="0" w:color="auto"/>
-              <w:right w:val="single" w:sz="6" w:space="0" w:color="auto"/>
-            </w:tcBorders>
-            <w:vAlign w:val="center"/>
-            <w:hideMark/>
+            <w:tcW w:w="2160" w:type="dxa"/>
           </w:tcPr>
           <w:p>
             <w:pPr>
-              <w:spacing w:before="279"/>
-              <w:ind w:left="360"/>
+              <w:spacing w:line="360" w:lineRule="auto"/>
               <w:jc w:val="both"/>
               <w:rPr>
                 <w:sz w:val="30"/>
+                <w:szCs w:val="30"/>
               </w:rPr>
             </w:pPr>
             <w:r>
               <w:rPr>
                 <w:sz w:val="30"/>
-              </w:rPr>
-              <w:t>removeByName</w:t>
+                <w:szCs w:val="30"/>
+              </w:rPr>
+              <w:t>search</w:t>
             </w:r>
           </w:p>
         </w:tc>
         <w:tc>
           <w:tcPr>
-            <w:tcW w:w="0" w:type="auto"/>
-            <w:tcBorders>
-              <w:top w:val="single" w:sz="6" w:space="0" w:color="auto"/>
-              <w:left w:val="single" w:sz="6" w:space="0" w:color="auto"/>
-              <w:bottom w:val="single" w:sz="6" w:space="0" w:color="auto"/>
-              <w:right w:val="single" w:sz="6" w:space="0" w:color="auto"/>
-            </w:tcBorders>
-            <w:vAlign w:val="center"/>
-            <w:hideMark/>
+            <w:tcW w:w="2160" w:type="dxa"/>
           </w:tcPr>
           <w:p>
             <w:pPr>
-              <w:spacing w:before="279"/>
-              <w:ind w:left="360"/>
+              <w:spacing w:line="360" w:lineRule="auto"/>
               <w:jc w:val="both"/>
               <w:rPr>
                 <w:sz w:val="30"/>
+                <w:szCs w:val="30"/>
               </w:rPr>
             </w:pPr>
             <w:r>
               <w:rPr>
                 <w:sz w:val="30"/>
+                <w:szCs w:val="30"/>
               </w:rPr>
               <w:t>O(n)</w:t>
             </w:r>
@@ -2984,1593 +1791,405 @@
         </w:tc>
         <w:tc>
           <w:tcPr>
-            <w:tcW w:w="0" w:type="auto"/>
-            <w:tcBorders>
-              <w:top w:val="single" w:sz="6" w:space="0" w:color="auto"/>
-              <w:left w:val="single" w:sz="6" w:space="0" w:color="auto"/>
-              <w:bottom w:val="single" w:sz="6" w:space="0" w:color="auto"/>
-              <w:right w:val="single" w:sz="6" w:space="0" w:color="auto"/>
-            </w:tcBorders>
-            <w:vAlign w:val="center"/>
-            <w:hideMark/>
+            <w:tcW w:w="2160" w:type="dxa"/>
           </w:tcPr>
           <w:p>
             <w:pPr>
-              <w:spacing w:before="279"/>
-              <w:ind w:left="360"/>
+              <w:spacing w:line="360" w:lineRule="auto"/>
               <w:jc w:val="both"/>
               <w:rPr>
                 <w:sz w:val="30"/>
+                <w:szCs w:val="30"/>
               </w:rPr>
             </w:pPr>
+            <w:r>
+              <w:rPr>
+                <w:sz w:val="30"/>
+                <w:szCs w:val="30"/>
+              </w:rPr>
+              <w:t>O(n)</w:t>
+            </w:r>
           </w:p>
         </w:tc>
       </w:tr>
       <w:tr>
-        <w:trPr>
-          <w:tblCellSpacing w:w="15" w:type="dxa"/>
-        </w:trPr>
         <w:tc>
           <w:tcPr>
-            <w:tcW w:w="0" w:type="auto"/>
-            <w:tcBorders>
-              <w:top w:val="single" w:sz="6" w:space="0" w:color="auto"/>
-              <w:left w:val="single" w:sz="6" w:space="0" w:color="auto"/>
-              <w:bottom w:val="single" w:sz="6" w:space="0" w:color="auto"/>
-              <w:right w:val="single" w:sz="6" w:space="0" w:color="auto"/>
-            </w:tcBorders>
-            <w:vAlign w:val="center"/>
-            <w:hideMark/>
+            <w:tcW w:w="2160" w:type="dxa"/>
           </w:tcPr>
           <w:p>
             <w:pPr>
-              <w:spacing w:before="279"/>
-              <w:ind w:left="360"/>
+              <w:spacing w:line="360" w:lineRule="auto"/>
               <w:jc w:val="both"/>
               <w:rPr>
                 <w:sz w:val="30"/>
+                <w:szCs w:val="30"/>
               </w:rPr>
             </w:pPr>
+            <w:r>
+              <w:rPr>
+                <w:sz w:val="30"/>
+                <w:szCs w:val="30"/>
+              </w:rPr>
+              <w:t>Budget Algorithms</w:t>
+            </w:r>
           </w:p>
         </w:tc>
         <w:tc>
           <w:tcPr>
-            <w:tcW w:w="0" w:type="auto"/>
-            <w:tcBorders>
-              <w:top w:val="single" w:sz="6" w:space="0" w:color="auto"/>
-              <w:left w:val="single" w:sz="6" w:space="0" w:color="auto"/>
-              <w:bottom w:val="single" w:sz="6" w:space="0" w:color="auto"/>
-              <w:right w:val="single" w:sz="6" w:space="0" w:color="auto"/>
-            </w:tcBorders>
-            <w:vAlign w:val="center"/>
-            <w:hideMark/>
+            <w:tcW w:w="2160" w:type="dxa"/>
           </w:tcPr>
           <w:p>
             <w:pPr>
-              <w:spacing w:before="279"/>
-              <w:ind w:left="360"/>
+              <w:spacing w:line="360" w:lineRule="auto"/>
               <w:jc w:val="both"/>
               <w:rPr>
                 <w:sz w:val="30"/>
+                <w:szCs w:val="30"/>
               </w:rPr>
             </w:pPr>
             <w:r>
               <w:rPr>
                 <w:sz w:val="30"/>
-              </w:rPr>
-              <w:t>deletefirst</w:t>
+                <w:szCs w:val="30"/>
+              </w:rPr>
+              <w:t>division/subdivision</w:t>
             </w:r>
           </w:p>
         </w:tc>
         <w:tc>
           <w:tcPr>
-            <w:tcW w:w="0" w:type="auto"/>
-            <w:tcBorders>
-              <w:top w:val="single" w:sz="6" w:space="0" w:color="auto"/>
-              <w:left w:val="single" w:sz="6" w:space="0" w:color="auto"/>
-              <w:bottom w:val="single" w:sz="6" w:space="0" w:color="auto"/>
-              <w:right w:val="single" w:sz="6" w:space="0" w:color="auto"/>
-            </w:tcBorders>
-            <w:vAlign w:val="center"/>
-            <w:hideMark/>
+            <w:tcW w:w="2160" w:type="dxa"/>
           </w:tcPr>
           <w:p>
             <w:pPr>
-              <w:spacing w:before="279"/>
-              <w:ind w:left="360"/>
+              <w:spacing w:line="360" w:lineRule="auto"/>
               <w:jc w:val="both"/>
               <w:rPr>
                 <w:sz w:val="30"/>
+                <w:szCs w:val="30"/>
               </w:rPr>
             </w:pPr>
-            <w:r>
-              <w:rPr>
-                <w:sz w:val="30"/>
-              </w:rPr>
-              <w:t>O(1)</w:t>
+            <w:proofErr w:type="gramStart"/>
+            <w:r>
+              <w:rPr>
+                <w:sz w:val="30"/>
+                <w:szCs w:val="30"/>
+              </w:rPr>
+              <w:t>O(</w:t>
+            </w:r>
+            <w:proofErr w:type="gramEnd"/>
+            <w:r>
+              <w:rPr>
+                <w:sz w:val="30"/>
+                <w:szCs w:val="30"/>
+              </w:rPr>
+              <w:t>1)</w:t>
             </w:r>
           </w:p>
         </w:tc>
         <w:tc>
           <w:tcPr>
-            <w:tcW w:w="0" w:type="auto"/>
-            <w:tcBorders>
-              <w:top w:val="single" w:sz="6" w:space="0" w:color="auto"/>
-              <w:left w:val="single" w:sz="6" w:space="0" w:color="auto"/>
-              <w:bottom w:val="single" w:sz="6" w:space="0" w:color="auto"/>
-              <w:right w:val="single" w:sz="6" w:space="0" w:color="auto"/>
-            </w:tcBorders>
-            <w:vAlign w:val="center"/>
-            <w:hideMark/>
+            <w:tcW w:w="2160" w:type="dxa"/>
           </w:tcPr>
           <w:p>
             <w:pPr>
-              <w:spacing w:before="279"/>
-              <w:ind w:left="360"/>
+              <w:spacing w:line="360" w:lineRule="auto"/>
               <w:jc w:val="both"/>
               <w:rPr>
                 <w:sz w:val="30"/>
+                <w:szCs w:val="30"/>
               </w:rPr>
             </w:pPr>
+            <w:proofErr w:type="gramStart"/>
+            <w:r>
+              <w:rPr>
+                <w:sz w:val="30"/>
+                <w:szCs w:val="30"/>
+              </w:rPr>
+              <w:t>O(</w:t>
+            </w:r>
+            <w:proofErr w:type="gramEnd"/>
+            <w:r>
+              <w:rPr>
+                <w:sz w:val="30"/>
+                <w:szCs w:val="30"/>
+              </w:rPr>
+              <w:t>1)</w:t>
+            </w:r>
           </w:p>
         </w:tc>
       </w:tr>
       <w:tr>
-        <w:trPr>
-          <w:tblCellSpacing w:w="15" w:type="dxa"/>
-        </w:trPr>
         <w:tc>
           <w:tcPr>
-            <w:tcW w:w="0" w:type="auto"/>
-            <w:tcBorders>
-              <w:top w:val="single" w:sz="6" w:space="0" w:color="auto"/>
-              <w:left w:val="single" w:sz="6" w:space="0" w:color="auto"/>
-              <w:bottom w:val="single" w:sz="6" w:space="0" w:color="auto"/>
-              <w:right w:val="single" w:sz="6" w:space="0" w:color="auto"/>
-            </w:tcBorders>
-            <w:vAlign w:val="center"/>
-            <w:hideMark/>
+            <w:tcW w:w="2160" w:type="dxa"/>
           </w:tcPr>
           <w:p>
             <w:pPr>
-              <w:spacing w:before="279"/>
-              <w:ind w:left="360"/>
+              <w:spacing w:line="360" w:lineRule="auto"/>
               <w:jc w:val="both"/>
               <w:rPr>
                 <w:sz w:val="30"/>
+                <w:szCs w:val="30"/>
               </w:rPr>
             </w:pPr>
+            <w:r>
+              <w:rPr>
+                <w:sz w:val="30"/>
+                <w:szCs w:val="30"/>
+              </w:rPr>
+              <w:t>Recursion</w:t>
+            </w:r>
           </w:p>
         </w:tc>
         <w:tc>
           <w:tcPr>
-            <w:tcW w:w="0" w:type="auto"/>
-            <w:tcBorders>
-              <w:top w:val="single" w:sz="6" w:space="0" w:color="auto"/>
-              <w:left w:val="single" w:sz="6" w:space="0" w:color="auto"/>
-              <w:bottom w:val="single" w:sz="6" w:space="0" w:color="auto"/>
-              <w:right w:val="single" w:sz="6" w:space="0" w:color="auto"/>
-            </w:tcBorders>
-            <w:vAlign w:val="center"/>
-            <w:hideMark/>
+            <w:tcW w:w="2160" w:type="dxa"/>
           </w:tcPr>
           <w:p>
             <w:pPr>
-              <w:spacing w:before="279"/>
-              <w:ind w:left="360"/>
+              <w:spacing w:line="360" w:lineRule="auto"/>
               <w:jc w:val="both"/>
               <w:rPr>
                 <w:sz w:val="30"/>
+                <w:szCs w:val="30"/>
               </w:rPr>
             </w:pPr>
             <w:r>
               <w:rPr>
                 <w:sz w:val="30"/>
-              </w:rPr>
-              <w:t>deletelast</w:t>
+                <w:szCs w:val="30"/>
+              </w:rPr>
+              <w:t>DisplayAllBudget</w:t>
             </w:r>
           </w:p>
         </w:tc>
         <w:tc>
           <w:tcPr>
-            <w:tcW w:w="0" w:type="auto"/>
-            <w:tcBorders>
-              <w:top w:val="single" w:sz="6" w:space="0" w:color="auto"/>
-              <w:left w:val="single" w:sz="6" w:space="0" w:color="auto"/>
-              <w:bottom w:val="single" w:sz="6" w:space="0" w:color="auto"/>
-              <w:right w:val="single" w:sz="6" w:space="0" w:color="auto"/>
-            </w:tcBorders>
-            <w:vAlign w:val="center"/>
-            <w:hideMark/>
+            <w:tcW w:w="2160" w:type="dxa"/>
           </w:tcPr>
           <w:p>
             <w:pPr>
-              <w:spacing w:before="279"/>
-              <w:ind w:left="360"/>
+              <w:spacing w:line="360" w:lineRule="auto"/>
               <w:jc w:val="both"/>
               <w:rPr>
                 <w:sz w:val="30"/>
+                <w:szCs w:val="30"/>
               </w:rPr>
             </w:pPr>
             <w:r>
               <w:rPr>
                 <w:sz w:val="30"/>
-              </w:rPr>
-              <w:t>O(1)&lt;sup&gt;*&lt;/sup&gt;</w:t>
+                <w:szCs w:val="30"/>
+              </w:rPr>
+              <w:t>O(n)</w:t>
             </w:r>
           </w:p>
         </w:tc>
         <w:tc>
           <w:tcPr>
-            <w:tcW w:w="0" w:type="auto"/>
-            <w:tcBorders>
-              <w:top w:val="single" w:sz="6" w:space="0" w:color="auto"/>
-              <w:left w:val="single" w:sz="6" w:space="0" w:color="auto"/>
-              <w:bottom w:val="single" w:sz="6" w:space="0" w:color="auto"/>
-              <w:right w:val="single" w:sz="6" w:space="0" w:color="auto"/>
-            </w:tcBorders>
-            <w:vAlign w:val="center"/>
-            <w:hideMark/>
+            <w:tcW w:w="2160" w:type="dxa"/>
           </w:tcPr>
           <w:p>
             <w:pPr>
-              <w:spacing w:before="279"/>
-              <w:ind w:left="360"/>
+              <w:spacing w:line="360" w:lineRule="auto"/>
               <w:jc w:val="both"/>
               <w:rPr>
                 <w:sz w:val="30"/>
+                <w:szCs w:val="30"/>
               </w:rPr>
             </w:pPr>
-          </w:p>
-        </w:tc>
-      </w:tr>
-      <w:tr>
-        <w:trPr>
-          <w:tblCellSpacing w:w="15" w:type="dxa"/>
-        </w:trPr>
-        <w:tc>
-          <w:tcPr>
-            <w:tcW w:w="0" w:type="auto"/>
-            <w:tcBorders>
-              <w:top w:val="single" w:sz="6" w:space="0" w:color="auto"/>
-              <w:left w:val="single" w:sz="6" w:space="0" w:color="auto"/>
-              <w:bottom w:val="single" w:sz="6" w:space="0" w:color="auto"/>
-              <w:right w:val="single" w:sz="6" w:space="0" w:color="auto"/>
-            </w:tcBorders>
-            <w:vAlign w:val="center"/>
-            <w:hideMark/>
-          </w:tcPr>
-          <w:p>
-            <w:pPr>
-              <w:spacing w:before="279"/>
-              <w:ind w:left="360"/>
-              <w:jc w:val="both"/>
-              <w:rPr>
-                <w:sz w:val="30"/>
-              </w:rPr>
-            </w:pPr>
-            <w:r>
-              <w:rPr>
-                <w:sz w:val="30"/>
-              </w:rPr>
-              <w:t>Graph (Adj. List)</w:t>
-            </w:r>
-          </w:p>
-        </w:tc>
-        <w:tc>
-          <w:tcPr>
-            <w:tcW w:w="0" w:type="auto"/>
-            <w:tcBorders>
-              <w:top w:val="single" w:sz="6" w:space="0" w:color="auto"/>
-              <w:left w:val="single" w:sz="6" w:space="0" w:color="auto"/>
-              <w:bottom w:val="single" w:sz="6" w:space="0" w:color="auto"/>
-              <w:right w:val="single" w:sz="6" w:space="0" w:color="auto"/>
-            </w:tcBorders>
-            <w:vAlign w:val="center"/>
-            <w:hideMark/>
-          </w:tcPr>
-          <w:p>
-            <w:pPr>
-              <w:spacing w:before="279"/>
-              <w:ind w:left="360"/>
-              <w:jc w:val="both"/>
-              <w:rPr>
-                <w:sz w:val="30"/>
-              </w:rPr>
-            </w:pPr>
-            <w:r>
-              <w:rPr>
-                <w:sz w:val="30"/>
-              </w:rPr>
-              <w:t>addTask</w:t>
-            </w:r>
-          </w:p>
-        </w:tc>
-        <w:tc>
-          <w:tcPr>
-            <w:tcW w:w="0" w:type="auto"/>
-            <w:tcBorders>
-              <w:top w:val="single" w:sz="6" w:space="0" w:color="auto"/>
-              <w:left w:val="single" w:sz="6" w:space="0" w:color="auto"/>
-              <w:bottom w:val="single" w:sz="6" w:space="0" w:color="auto"/>
-              <w:right w:val="single" w:sz="6" w:space="0" w:color="auto"/>
-            </w:tcBorders>
-            <w:vAlign w:val="center"/>
-            <w:hideMark/>
-          </w:tcPr>
-          <w:p>
-            <w:pPr>
-              <w:spacing w:before="279"/>
-              <w:ind w:left="360"/>
-              <w:jc w:val="both"/>
-              <w:rPr>
-                <w:sz w:val="30"/>
-              </w:rPr>
-            </w:pPr>
-            <w:r>
-              <w:rPr>
-                <w:sz w:val="30"/>
-              </w:rPr>
-              <w:t>O(1)</w:t>
-            </w:r>
-          </w:p>
-        </w:tc>
-        <w:tc>
-          <w:tcPr>
-            <w:tcW w:w="0" w:type="auto"/>
-            <w:tcBorders>
-              <w:top w:val="single" w:sz="6" w:space="0" w:color="auto"/>
-              <w:left w:val="single" w:sz="6" w:space="0" w:color="auto"/>
-              <w:bottom w:val="single" w:sz="6" w:space="0" w:color="auto"/>
-              <w:right w:val="single" w:sz="6" w:space="0" w:color="auto"/>
-            </w:tcBorders>
-            <w:vAlign w:val="center"/>
-            <w:hideMark/>
-          </w:tcPr>
-          <w:p>
-            <w:pPr>
-              <w:spacing w:before="279"/>
-              <w:ind w:left="360"/>
-              <w:jc w:val="both"/>
-              <w:rPr>
-                <w:sz w:val="30"/>
-              </w:rPr>
-            </w:pPr>
-            <w:r>
-              <w:rPr>
-                <w:sz w:val="30"/>
-              </w:rPr>
-              <w:t>O(V + E)</w:t>
-            </w:r>
-          </w:p>
-        </w:tc>
-      </w:tr>
-      <w:tr>
-        <w:trPr>
-          <w:tblCellSpacing w:w="15" w:type="dxa"/>
-        </w:trPr>
-        <w:tc>
-          <w:tcPr>
-            <w:tcW w:w="0" w:type="auto"/>
-            <w:tcBorders>
-              <w:top w:val="single" w:sz="6" w:space="0" w:color="auto"/>
-              <w:left w:val="single" w:sz="6" w:space="0" w:color="auto"/>
-              <w:bottom w:val="single" w:sz="6" w:space="0" w:color="auto"/>
-              <w:right w:val="single" w:sz="6" w:space="0" w:color="auto"/>
-            </w:tcBorders>
-            <w:vAlign w:val="center"/>
-            <w:hideMark/>
-          </w:tcPr>
-          <w:p>
-            <w:pPr>
-              <w:spacing w:before="279"/>
-              <w:ind w:left="360"/>
-              <w:jc w:val="both"/>
-              <w:rPr>
-                <w:sz w:val="30"/>
-              </w:rPr>
-            </w:pPr>
-          </w:p>
-        </w:tc>
-        <w:tc>
-          <w:tcPr>
-            <w:tcW w:w="0" w:type="auto"/>
-            <w:tcBorders>
-              <w:top w:val="single" w:sz="6" w:space="0" w:color="auto"/>
-              <w:left w:val="single" w:sz="6" w:space="0" w:color="auto"/>
-              <w:bottom w:val="single" w:sz="6" w:space="0" w:color="auto"/>
-              <w:right w:val="single" w:sz="6" w:space="0" w:color="auto"/>
-            </w:tcBorders>
-            <w:vAlign w:val="center"/>
-            <w:hideMark/>
-          </w:tcPr>
-          <w:p>
-            <w:pPr>
-              <w:spacing w:before="279"/>
-              <w:ind w:left="360"/>
-              <w:jc w:val="both"/>
-              <w:rPr>
-                <w:sz w:val="30"/>
-              </w:rPr>
-            </w:pPr>
-            <w:r>
-              <w:rPr>
-                <w:sz w:val="30"/>
-              </w:rPr>
-              <w:t>addDependency</w:t>
-            </w:r>
-          </w:p>
-        </w:tc>
-        <w:tc>
-          <w:tcPr>
-            <w:tcW w:w="0" w:type="auto"/>
-            <w:tcBorders>
-              <w:top w:val="single" w:sz="6" w:space="0" w:color="auto"/>
-              <w:left w:val="single" w:sz="6" w:space="0" w:color="auto"/>
-              <w:bottom w:val="single" w:sz="6" w:space="0" w:color="auto"/>
-              <w:right w:val="single" w:sz="6" w:space="0" w:color="auto"/>
-            </w:tcBorders>
-            <w:vAlign w:val="center"/>
-            <w:hideMark/>
-          </w:tcPr>
-          <w:p>
-            <w:pPr>
-              <w:spacing w:before="279"/>
-              <w:ind w:left="360"/>
-              <w:jc w:val="both"/>
-              <w:rPr>
-                <w:sz w:val="30"/>
-              </w:rPr>
-            </w:pPr>
-            <w:r>
-              <w:rPr>
-                <w:sz w:val="30"/>
-              </w:rPr>
-              <w:t>O(1)</w:t>
-            </w:r>
-          </w:p>
-        </w:tc>
-        <w:tc>
-          <w:tcPr>
-            <w:tcW w:w="0" w:type="auto"/>
-            <w:tcBorders>
-              <w:top w:val="single" w:sz="6" w:space="0" w:color="auto"/>
-              <w:left w:val="single" w:sz="6" w:space="0" w:color="auto"/>
-              <w:bottom w:val="single" w:sz="6" w:space="0" w:color="auto"/>
-              <w:right w:val="single" w:sz="6" w:space="0" w:color="auto"/>
-            </w:tcBorders>
-            <w:vAlign w:val="center"/>
-            <w:hideMark/>
-          </w:tcPr>
-          <w:p>
-            <w:pPr>
-              <w:spacing w:before="279"/>
-              <w:ind w:left="360"/>
-              <w:jc w:val="both"/>
-              <w:rPr>
-                <w:sz w:val="30"/>
-              </w:rPr>
-            </w:pPr>
-          </w:p>
-        </w:tc>
-      </w:tr>
-      <w:tr>
-        <w:trPr>
-          <w:tblCellSpacing w:w="15" w:type="dxa"/>
-        </w:trPr>
-        <w:tc>
-          <w:tcPr>
-            <w:tcW w:w="0" w:type="auto"/>
-            <w:tcBorders>
-              <w:top w:val="single" w:sz="6" w:space="0" w:color="auto"/>
-              <w:left w:val="single" w:sz="6" w:space="0" w:color="auto"/>
-              <w:bottom w:val="single" w:sz="6" w:space="0" w:color="auto"/>
-              <w:right w:val="single" w:sz="6" w:space="0" w:color="auto"/>
-            </w:tcBorders>
-            <w:vAlign w:val="center"/>
-            <w:hideMark/>
-          </w:tcPr>
-          <w:p>
-            <w:pPr>
-              <w:spacing w:before="279"/>
-              <w:ind w:left="360"/>
-              <w:jc w:val="both"/>
-              <w:rPr>
-                <w:sz w:val="30"/>
-              </w:rPr>
-            </w:pPr>
-          </w:p>
-        </w:tc>
-        <w:tc>
-          <w:tcPr>
-            <w:tcW w:w="0" w:type="auto"/>
-            <w:tcBorders>
-              <w:top w:val="single" w:sz="6" w:space="0" w:color="auto"/>
-              <w:left w:val="single" w:sz="6" w:space="0" w:color="auto"/>
-              <w:bottom w:val="single" w:sz="6" w:space="0" w:color="auto"/>
-              <w:right w:val="single" w:sz="6" w:space="0" w:color="auto"/>
-            </w:tcBorders>
-            <w:vAlign w:val="center"/>
-            <w:hideMark/>
-          </w:tcPr>
-          <w:p>
-            <w:pPr>
-              <w:spacing w:before="279"/>
-              <w:ind w:left="360"/>
-              <w:jc w:val="both"/>
-              <w:rPr>
-                <w:sz w:val="30"/>
-              </w:rPr>
-            </w:pPr>
-            <w:r>
-              <w:rPr>
-                <w:sz w:val="30"/>
-              </w:rPr>
-              <w:t>displayDependencies</w:t>
-            </w:r>
-          </w:p>
-        </w:tc>
-        <w:tc>
-          <w:tcPr>
-            <w:tcW w:w="0" w:type="auto"/>
-            <w:tcBorders>
-              <w:top w:val="single" w:sz="6" w:space="0" w:color="auto"/>
-              <w:left w:val="single" w:sz="6" w:space="0" w:color="auto"/>
-              <w:bottom w:val="single" w:sz="6" w:space="0" w:color="auto"/>
-              <w:right w:val="single" w:sz="6" w:space="0" w:color="auto"/>
-            </w:tcBorders>
-            <w:vAlign w:val="center"/>
-            <w:hideMark/>
-          </w:tcPr>
-          <w:p>
-            <w:pPr>
-              <w:spacing w:before="279"/>
-              <w:ind w:left="360"/>
-              <w:jc w:val="both"/>
-              <w:rPr>
-                <w:sz w:val="30"/>
-              </w:rPr>
-            </w:pPr>
-            <w:r>
-              <w:rPr>
-                <w:sz w:val="30"/>
-              </w:rPr>
-              <w:t>O(V + E)</w:t>
-            </w:r>
-          </w:p>
-        </w:tc>
-        <w:tc>
-          <w:tcPr>
-            <w:tcW w:w="0" w:type="auto"/>
-            <w:tcBorders>
-              <w:top w:val="single" w:sz="6" w:space="0" w:color="auto"/>
-              <w:left w:val="single" w:sz="6" w:space="0" w:color="auto"/>
-              <w:bottom w:val="single" w:sz="6" w:space="0" w:color="auto"/>
-              <w:right w:val="single" w:sz="6" w:space="0" w:color="auto"/>
-            </w:tcBorders>
-            <w:vAlign w:val="center"/>
-            <w:hideMark/>
-          </w:tcPr>
-          <w:p>
-            <w:pPr>
-              <w:spacing w:before="279"/>
-              <w:ind w:left="360"/>
-              <w:jc w:val="both"/>
-              <w:rPr>
-                <w:sz w:val="30"/>
-              </w:rPr>
-            </w:pPr>
-          </w:p>
-        </w:tc>
-      </w:tr>
-      <w:tr>
-        <w:trPr>
-          <w:tblCellSpacing w:w="15" w:type="dxa"/>
-        </w:trPr>
-        <w:tc>
-          <w:tcPr>
-            <w:tcW w:w="0" w:type="auto"/>
-            <w:tcBorders>
-              <w:top w:val="single" w:sz="6" w:space="0" w:color="auto"/>
-              <w:left w:val="single" w:sz="6" w:space="0" w:color="auto"/>
-              <w:bottom w:val="single" w:sz="6" w:space="0" w:color="auto"/>
-              <w:right w:val="single" w:sz="6" w:space="0" w:color="auto"/>
-            </w:tcBorders>
-            <w:vAlign w:val="center"/>
-            <w:hideMark/>
-          </w:tcPr>
-          <w:p>
-            <w:pPr>
-              <w:spacing w:before="279"/>
-              <w:ind w:left="360"/>
-              <w:jc w:val="both"/>
-              <w:rPr>
-                <w:sz w:val="30"/>
-              </w:rPr>
-            </w:pPr>
-          </w:p>
-        </w:tc>
-        <w:tc>
-          <w:tcPr>
-            <w:tcW w:w="0" w:type="auto"/>
-            <w:tcBorders>
-              <w:top w:val="single" w:sz="6" w:space="0" w:color="auto"/>
-              <w:left w:val="single" w:sz="6" w:space="0" w:color="auto"/>
-              <w:bottom w:val="single" w:sz="6" w:space="0" w:color="auto"/>
-              <w:right w:val="single" w:sz="6" w:space="0" w:color="auto"/>
-            </w:tcBorders>
-            <w:vAlign w:val="center"/>
-            <w:hideMark/>
-          </w:tcPr>
-          <w:p>
-            <w:pPr>
-              <w:spacing w:before="279"/>
-              <w:ind w:left="360"/>
-              <w:jc w:val="both"/>
-              <w:rPr>
-                <w:sz w:val="30"/>
-              </w:rPr>
-            </w:pPr>
-            <w:r>
-              <w:rPr>
-                <w:sz w:val="30"/>
-              </w:rPr>
-              <w:t>getExecutionOrder</w:t>
-            </w:r>
-          </w:p>
-        </w:tc>
-        <w:tc>
-          <w:tcPr>
-            <w:tcW w:w="0" w:type="auto"/>
-            <w:tcBorders>
-              <w:top w:val="single" w:sz="6" w:space="0" w:color="auto"/>
-              <w:left w:val="single" w:sz="6" w:space="0" w:color="auto"/>
-              <w:bottom w:val="single" w:sz="6" w:space="0" w:color="auto"/>
-              <w:right w:val="single" w:sz="6" w:space="0" w:color="auto"/>
-            </w:tcBorders>
-            <w:vAlign w:val="center"/>
-            <w:hideMark/>
-          </w:tcPr>
-          <w:p>
-            <w:pPr>
-              <w:spacing w:before="279"/>
-              <w:ind w:left="360"/>
-              <w:jc w:val="both"/>
-              <w:rPr>
-                <w:sz w:val="30"/>
-              </w:rPr>
-            </w:pPr>
-            <w:r>
-              <w:rPr>
-                <w:sz w:val="30"/>
-              </w:rPr>
-              <w:t>O(V + E)</w:t>
-            </w:r>
-          </w:p>
-        </w:tc>
-        <w:tc>
-          <w:tcPr>
-            <w:tcW w:w="0" w:type="auto"/>
-            <w:tcBorders>
-              <w:top w:val="single" w:sz="6" w:space="0" w:color="auto"/>
-              <w:left w:val="single" w:sz="6" w:space="0" w:color="auto"/>
-              <w:bottom w:val="single" w:sz="6" w:space="0" w:color="auto"/>
-              <w:right w:val="single" w:sz="6" w:space="0" w:color="auto"/>
-            </w:tcBorders>
-            <w:vAlign w:val="center"/>
-            <w:hideMark/>
-          </w:tcPr>
-          <w:p>
-            <w:pPr>
-              <w:spacing w:before="279"/>
-              <w:ind w:left="360"/>
-              <w:jc w:val="both"/>
-              <w:rPr>
-                <w:sz w:val="30"/>
-              </w:rPr>
-            </w:pPr>
-          </w:p>
-        </w:tc>
-      </w:tr>
-      <w:tr>
-        <w:trPr>
-          <w:tblCellSpacing w:w="15" w:type="dxa"/>
-        </w:trPr>
-        <w:tc>
-          <w:tcPr>
-            <w:tcW w:w="0" w:type="auto"/>
-            <w:tcBorders>
-              <w:top w:val="single" w:sz="6" w:space="0" w:color="auto"/>
-              <w:left w:val="single" w:sz="6" w:space="0" w:color="auto"/>
-              <w:bottom w:val="single" w:sz="6" w:space="0" w:color="auto"/>
-              <w:right w:val="single" w:sz="6" w:space="0" w:color="auto"/>
-            </w:tcBorders>
-            <w:vAlign w:val="center"/>
-            <w:hideMark/>
-          </w:tcPr>
-          <w:p>
-            <w:pPr>
-              <w:spacing w:before="279"/>
-              <w:ind w:left="360"/>
-              <w:jc w:val="both"/>
-              <w:rPr>
-                <w:sz w:val="30"/>
-              </w:rPr>
-            </w:pPr>
-          </w:p>
-        </w:tc>
-        <w:tc>
-          <w:tcPr>
-            <w:tcW w:w="0" w:type="auto"/>
-            <w:tcBorders>
-              <w:top w:val="single" w:sz="6" w:space="0" w:color="auto"/>
-              <w:left w:val="single" w:sz="6" w:space="0" w:color="auto"/>
-              <w:bottom w:val="single" w:sz="6" w:space="0" w:color="auto"/>
-              <w:right w:val="single" w:sz="6" w:space="0" w:color="auto"/>
-            </w:tcBorders>
-            <w:vAlign w:val="center"/>
-            <w:hideMark/>
-          </w:tcPr>
-          <w:p>
-            <w:pPr>
-              <w:spacing w:before="279"/>
-              <w:ind w:left="360"/>
-              <w:jc w:val="both"/>
-              <w:rPr>
-                <w:sz w:val="30"/>
-              </w:rPr>
-            </w:pPr>
-            <w:r>
-              <w:rPr>
-                <w:sz w:val="30"/>
-              </w:rPr>
-              <w:t>findTaskIndex</w:t>
-            </w:r>
-          </w:p>
-        </w:tc>
-        <w:tc>
-          <w:tcPr>
-            <w:tcW w:w="0" w:type="auto"/>
-            <w:tcBorders>
-              <w:top w:val="single" w:sz="6" w:space="0" w:color="auto"/>
-              <w:left w:val="single" w:sz="6" w:space="0" w:color="auto"/>
-              <w:bottom w:val="single" w:sz="6" w:space="0" w:color="auto"/>
-              <w:right w:val="single" w:sz="6" w:space="0" w:color="auto"/>
-            </w:tcBorders>
-            <w:vAlign w:val="center"/>
-            <w:hideMark/>
-          </w:tcPr>
-          <w:p>
-            <w:pPr>
-              <w:spacing w:before="279"/>
-              <w:ind w:left="360"/>
-              <w:jc w:val="both"/>
-              <w:rPr>
-                <w:sz w:val="30"/>
-              </w:rPr>
-            </w:pPr>
-            <w:r>
-              <w:rPr>
-                <w:sz w:val="30"/>
-              </w:rPr>
-              <w:t>O(V)</w:t>
-            </w:r>
-          </w:p>
-        </w:tc>
-        <w:tc>
-          <w:tcPr>
-            <w:tcW w:w="0" w:type="auto"/>
-            <w:tcBorders>
-              <w:top w:val="single" w:sz="6" w:space="0" w:color="auto"/>
-              <w:left w:val="single" w:sz="6" w:space="0" w:color="auto"/>
-              <w:bottom w:val="single" w:sz="6" w:space="0" w:color="auto"/>
-              <w:right w:val="single" w:sz="6" w:space="0" w:color="auto"/>
-            </w:tcBorders>
-            <w:vAlign w:val="center"/>
-            <w:hideMark/>
-          </w:tcPr>
-          <w:p>
-            <w:pPr>
-              <w:spacing w:before="279"/>
-              <w:ind w:left="360"/>
-              <w:jc w:val="both"/>
-              <w:rPr>
-                <w:sz w:val="30"/>
-              </w:rPr>
-            </w:pPr>
-          </w:p>
-        </w:tc>
-      </w:tr>
-      <w:tr>
-        <w:trPr>
-          <w:tblCellSpacing w:w="15" w:type="dxa"/>
-        </w:trPr>
-        <w:tc>
-          <w:tcPr>
-            <w:tcW w:w="0" w:type="auto"/>
-            <w:tcBorders>
-              <w:top w:val="single" w:sz="6" w:space="0" w:color="auto"/>
-              <w:left w:val="single" w:sz="6" w:space="0" w:color="auto"/>
-              <w:bottom w:val="single" w:sz="6" w:space="0" w:color="auto"/>
-              <w:right w:val="single" w:sz="6" w:space="0" w:color="auto"/>
-            </w:tcBorders>
-            <w:vAlign w:val="center"/>
-            <w:hideMark/>
-          </w:tcPr>
-          <w:p>
-            <w:pPr>
-              <w:spacing w:before="279"/>
-              <w:ind w:left="360"/>
-              <w:jc w:val="both"/>
-              <w:rPr>
-                <w:sz w:val="30"/>
-              </w:rPr>
-            </w:pPr>
-            <w:r>
-              <w:rPr>
-                <w:sz w:val="30"/>
-              </w:rPr>
-              <w:t>Priority Queue (Heap)</w:t>
-            </w:r>
-          </w:p>
-        </w:tc>
-        <w:tc>
-          <w:tcPr>
-            <w:tcW w:w="0" w:type="auto"/>
-            <w:tcBorders>
-              <w:top w:val="single" w:sz="6" w:space="0" w:color="auto"/>
-              <w:left w:val="single" w:sz="6" w:space="0" w:color="auto"/>
-              <w:bottom w:val="single" w:sz="6" w:space="0" w:color="auto"/>
-              <w:right w:val="single" w:sz="6" w:space="0" w:color="auto"/>
-            </w:tcBorders>
-            <w:vAlign w:val="center"/>
-            <w:hideMark/>
-          </w:tcPr>
-          <w:p>
-            <w:pPr>
-              <w:spacing w:before="279"/>
-              <w:ind w:left="360"/>
-              <w:jc w:val="both"/>
-              <w:rPr>
-                <w:sz w:val="30"/>
-              </w:rPr>
-            </w:pPr>
-            <w:r>
-              <w:rPr>
-                <w:sz w:val="30"/>
-              </w:rPr>
-              <w:t>enqueue</w:t>
-            </w:r>
-          </w:p>
-        </w:tc>
-        <w:tc>
-          <w:tcPr>
-            <w:tcW w:w="0" w:type="auto"/>
-            <w:tcBorders>
-              <w:top w:val="single" w:sz="6" w:space="0" w:color="auto"/>
-              <w:left w:val="single" w:sz="6" w:space="0" w:color="auto"/>
-              <w:bottom w:val="single" w:sz="6" w:space="0" w:color="auto"/>
-              <w:right w:val="single" w:sz="6" w:space="0" w:color="auto"/>
-            </w:tcBorders>
-            <w:vAlign w:val="center"/>
-            <w:hideMark/>
-          </w:tcPr>
-          <w:p>
-            <w:pPr>
-              <w:spacing w:before="279"/>
-              <w:ind w:left="360"/>
-              <w:jc w:val="both"/>
-              <w:rPr>
-                <w:sz w:val="30"/>
-              </w:rPr>
-            </w:pPr>
-            <w:r>
-              <w:rPr>
-                <w:sz w:val="30"/>
-              </w:rPr>
-              <w:t>O(log n)</w:t>
-            </w:r>
-          </w:p>
-        </w:tc>
-        <w:tc>
-          <w:tcPr>
-            <w:tcW w:w="0" w:type="auto"/>
-            <w:tcBorders>
-              <w:top w:val="single" w:sz="6" w:space="0" w:color="auto"/>
-              <w:left w:val="single" w:sz="6" w:space="0" w:color="auto"/>
-              <w:bottom w:val="single" w:sz="6" w:space="0" w:color="auto"/>
-              <w:right w:val="single" w:sz="6" w:space="0" w:color="auto"/>
-            </w:tcBorders>
-            <w:vAlign w:val="center"/>
-            <w:hideMark/>
-          </w:tcPr>
-          <w:p>
-            <w:pPr>
-              <w:spacing w:before="279"/>
-              <w:ind w:left="360"/>
-              <w:jc w:val="both"/>
-              <w:rPr>
-                <w:sz w:val="30"/>
-              </w:rPr>
-            </w:pPr>
-            <w:r>
-              <w:rPr>
-                <w:sz w:val="30"/>
+            <w:r>
+              <w:rPr>
+                <w:sz w:val="30"/>
+                <w:szCs w:val="30"/>
               </w:rPr>
               <w:t>O(n)</w:t>
             </w:r>
-          </w:p>
-        </w:tc>
-      </w:tr>
-      <w:tr>
-        <w:trPr>
-          <w:tblCellSpacing w:w="15" w:type="dxa"/>
-        </w:trPr>
-        <w:tc>
-          <w:tcPr>
-            <w:tcW w:w="0" w:type="auto"/>
-            <w:tcBorders>
-              <w:top w:val="single" w:sz="6" w:space="0" w:color="auto"/>
-              <w:left w:val="single" w:sz="6" w:space="0" w:color="auto"/>
-              <w:bottom w:val="single" w:sz="6" w:space="0" w:color="auto"/>
-              <w:right w:val="single" w:sz="6" w:space="0" w:color="auto"/>
-            </w:tcBorders>
-            <w:vAlign w:val="center"/>
-            <w:hideMark/>
-          </w:tcPr>
-          <w:p>
-            <w:pPr>
-              <w:spacing w:before="279"/>
-              <w:ind w:left="360"/>
-              <w:jc w:val="both"/>
-              <w:rPr>
-                <w:sz w:val="30"/>
-              </w:rPr>
-            </w:pPr>
-          </w:p>
-        </w:tc>
-        <w:tc>
-          <w:tcPr>
-            <w:tcW w:w="0" w:type="auto"/>
-            <w:tcBorders>
-              <w:top w:val="single" w:sz="6" w:space="0" w:color="auto"/>
-              <w:left w:val="single" w:sz="6" w:space="0" w:color="auto"/>
-              <w:bottom w:val="single" w:sz="6" w:space="0" w:color="auto"/>
-              <w:right w:val="single" w:sz="6" w:space="0" w:color="auto"/>
-            </w:tcBorders>
-            <w:vAlign w:val="center"/>
-            <w:hideMark/>
-          </w:tcPr>
-          <w:p>
-            <w:pPr>
-              <w:spacing w:before="279"/>
-              <w:ind w:left="360"/>
-              <w:jc w:val="both"/>
-              <w:rPr>
-                <w:sz w:val="30"/>
-              </w:rPr>
-            </w:pPr>
-            <w:r>
-              <w:rPr>
-                <w:sz w:val="30"/>
-              </w:rPr>
-              <w:t>dequeue</w:t>
-            </w:r>
-          </w:p>
-        </w:tc>
-        <w:tc>
-          <w:tcPr>
-            <w:tcW w:w="0" w:type="auto"/>
-            <w:tcBorders>
-              <w:top w:val="single" w:sz="6" w:space="0" w:color="auto"/>
-              <w:left w:val="single" w:sz="6" w:space="0" w:color="auto"/>
-              <w:bottom w:val="single" w:sz="6" w:space="0" w:color="auto"/>
-              <w:right w:val="single" w:sz="6" w:space="0" w:color="auto"/>
-            </w:tcBorders>
-            <w:vAlign w:val="center"/>
-            <w:hideMark/>
-          </w:tcPr>
-          <w:p>
-            <w:pPr>
-              <w:spacing w:before="279"/>
-              <w:ind w:left="360"/>
-              <w:jc w:val="both"/>
-              <w:rPr>
-                <w:sz w:val="30"/>
-              </w:rPr>
-            </w:pPr>
-            <w:r>
-              <w:rPr>
-                <w:sz w:val="30"/>
-              </w:rPr>
-              <w:t>O(log n)</w:t>
-            </w:r>
-          </w:p>
-        </w:tc>
-        <w:tc>
-          <w:tcPr>
-            <w:tcW w:w="0" w:type="auto"/>
-            <w:tcBorders>
-              <w:top w:val="single" w:sz="6" w:space="0" w:color="auto"/>
-              <w:left w:val="single" w:sz="6" w:space="0" w:color="auto"/>
-              <w:bottom w:val="single" w:sz="6" w:space="0" w:color="auto"/>
-              <w:right w:val="single" w:sz="6" w:space="0" w:color="auto"/>
-            </w:tcBorders>
-            <w:vAlign w:val="center"/>
-            <w:hideMark/>
-          </w:tcPr>
-          <w:p>
-            <w:pPr>
-              <w:spacing w:before="279"/>
-              <w:ind w:left="360"/>
-              <w:jc w:val="both"/>
-              <w:rPr>
-                <w:sz w:val="30"/>
-              </w:rPr>
-            </w:pPr>
-          </w:p>
-        </w:tc>
-      </w:tr>
-      <w:tr>
-        <w:trPr>
-          <w:tblCellSpacing w:w="15" w:type="dxa"/>
-        </w:trPr>
-        <w:tc>
-          <w:tcPr>
-            <w:tcW w:w="0" w:type="auto"/>
-            <w:tcBorders>
-              <w:top w:val="single" w:sz="6" w:space="0" w:color="auto"/>
-              <w:left w:val="single" w:sz="6" w:space="0" w:color="auto"/>
-              <w:bottom w:val="single" w:sz="6" w:space="0" w:color="auto"/>
-              <w:right w:val="single" w:sz="6" w:space="0" w:color="auto"/>
-            </w:tcBorders>
-            <w:vAlign w:val="center"/>
-            <w:hideMark/>
-          </w:tcPr>
-          <w:p>
-            <w:pPr>
-              <w:spacing w:before="279"/>
-              <w:ind w:left="360"/>
-              <w:jc w:val="both"/>
-              <w:rPr>
-                <w:sz w:val="30"/>
-              </w:rPr>
-            </w:pPr>
-          </w:p>
-        </w:tc>
-        <w:tc>
-          <w:tcPr>
-            <w:tcW w:w="0" w:type="auto"/>
-            <w:tcBorders>
-              <w:top w:val="single" w:sz="6" w:space="0" w:color="auto"/>
-              <w:left w:val="single" w:sz="6" w:space="0" w:color="auto"/>
-              <w:bottom w:val="single" w:sz="6" w:space="0" w:color="auto"/>
-              <w:right w:val="single" w:sz="6" w:space="0" w:color="auto"/>
-            </w:tcBorders>
-            <w:vAlign w:val="center"/>
-            <w:hideMark/>
-          </w:tcPr>
-          <w:p>
-            <w:pPr>
-              <w:spacing w:before="279"/>
-              <w:ind w:left="360"/>
-              <w:jc w:val="both"/>
-              <w:rPr>
-                <w:sz w:val="30"/>
-              </w:rPr>
-            </w:pPr>
-            <w:r>
-              <w:rPr>
-                <w:sz w:val="30"/>
-              </w:rPr>
-              <w:t>peek</w:t>
-            </w:r>
-          </w:p>
-        </w:tc>
-        <w:tc>
-          <w:tcPr>
-            <w:tcW w:w="0" w:type="auto"/>
-            <w:tcBorders>
-              <w:top w:val="single" w:sz="6" w:space="0" w:color="auto"/>
-              <w:left w:val="single" w:sz="6" w:space="0" w:color="auto"/>
-              <w:bottom w:val="single" w:sz="6" w:space="0" w:color="auto"/>
-              <w:right w:val="single" w:sz="6" w:space="0" w:color="auto"/>
-            </w:tcBorders>
-            <w:vAlign w:val="center"/>
-            <w:hideMark/>
-          </w:tcPr>
-          <w:p>
-            <w:pPr>
-              <w:spacing w:before="279"/>
-              <w:ind w:left="360"/>
-              <w:jc w:val="both"/>
-              <w:rPr>
-                <w:sz w:val="30"/>
-              </w:rPr>
-            </w:pPr>
-            <w:r>
-              <w:rPr>
-                <w:sz w:val="30"/>
-              </w:rPr>
-              <w:t>O(1)</w:t>
-            </w:r>
-          </w:p>
-        </w:tc>
-        <w:tc>
-          <w:tcPr>
-            <w:tcW w:w="0" w:type="auto"/>
-            <w:tcBorders>
-              <w:top w:val="single" w:sz="6" w:space="0" w:color="auto"/>
-              <w:left w:val="single" w:sz="6" w:space="0" w:color="auto"/>
-              <w:bottom w:val="single" w:sz="6" w:space="0" w:color="auto"/>
-              <w:right w:val="single" w:sz="6" w:space="0" w:color="auto"/>
-            </w:tcBorders>
-            <w:vAlign w:val="center"/>
-            <w:hideMark/>
-          </w:tcPr>
-          <w:p>
-            <w:pPr>
-              <w:spacing w:before="279"/>
-              <w:ind w:left="360"/>
-              <w:jc w:val="both"/>
-              <w:rPr>
-                <w:sz w:val="30"/>
-              </w:rPr>
-            </w:pPr>
-          </w:p>
-        </w:tc>
-      </w:tr>
-      <w:tr>
-        <w:trPr>
-          <w:tblCellSpacing w:w="15" w:type="dxa"/>
-        </w:trPr>
-        <w:tc>
-          <w:tcPr>
-            <w:tcW w:w="0" w:type="auto"/>
-            <w:tcBorders>
-              <w:top w:val="single" w:sz="6" w:space="0" w:color="auto"/>
-              <w:left w:val="single" w:sz="6" w:space="0" w:color="auto"/>
-              <w:bottom w:val="single" w:sz="6" w:space="0" w:color="auto"/>
-              <w:right w:val="single" w:sz="6" w:space="0" w:color="auto"/>
-            </w:tcBorders>
-            <w:vAlign w:val="center"/>
-            <w:hideMark/>
-          </w:tcPr>
-          <w:p>
-            <w:pPr>
-              <w:spacing w:before="279"/>
-              <w:ind w:left="360"/>
-              <w:jc w:val="both"/>
-              <w:rPr>
-                <w:sz w:val="30"/>
-              </w:rPr>
-            </w:pPr>
-          </w:p>
-        </w:tc>
-        <w:tc>
-          <w:tcPr>
-            <w:tcW w:w="0" w:type="auto"/>
-            <w:tcBorders>
-              <w:top w:val="single" w:sz="6" w:space="0" w:color="auto"/>
-              <w:left w:val="single" w:sz="6" w:space="0" w:color="auto"/>
-              <w:bottom w:val="single" w:sz="6" w:space="0" w:color="auto"/>
-              <w:right w:val="single" w:sz="6" w:space="0" w:color="auto"/>
-            </w:tcBorders>
-            <w:vAlign w:val="center"/>
-            <w:hideMark/>
-          </w:tcPr>
-          <w:p>
-            <w:pPr>
-              <w:spacing w:before="279"/>
-              <w:ind w:left="360"/>
-              <w:jc w:val="both"/>
-              <w:rPr>
-                <w:sz w:val="30"/>
-              </w:rPr>
-            </w:pPr>
-            <w:r>
-              <w:rPr>
-                <w:sz w:val="30"/>
-              </w:rPr>
-              <w:t>removeByName</w:t>
-            </w:r>
-          </w:p>
-        </w:tc>
-        <w:tc>
-          <w:tcPr>
-            <w:tcW w:w="0" w:type="auto"/>
-            <w:tcBorders>
-              <w:top w:val="single" w:sz="6" w:space="0" w:color="auto"/>
-              <w:left w:val="single" w:sz="6" w:space="0" w:color="auto"/>
-              <w:bottom w:val="single" w:sz="6" w:space="0" w:color="auto"/>
-              <w:right w:val="single" w:sz="6" w:space="0" w:color="auto"/>
-            </w:tcBorders>
-            <w:vAlign w:val="center"/>
-            <w:hideMark/>
-          </w:tcPr>
-          <w:p>
-            <w:pPr>
-              <w:spacing w:before="279"/>
-              <w:ind w:left="360"/>
-              <w:jc w:val="both"/>
-              <w:rPr>
-                <w:sz w:val="30"/>
-              </w:rPr>
-            </w:pPr>
-            <w:r>
-              <w:rPr>
-                <w:sz w:val="30"/>
-              </w:rPr>
-              <w:t>O(n)</w:t>
-            </w:r>
-          </w:p>
-        </w:tc>
-        <w:tc>
-          <w:tcPr>
-            <w:tcW w:w="0" w:type="auto"/>
-            <w:tcBorders>
-              <w:top w:val="single" w:sz="6" w:space="0" w:color="auto"/>
-              <w:left w:val="single" w:sz="6" w:space="0" w:color="auto"/>
-              <w:bottom w:val="single" w:sz="6" w:space="0" w:color="auto"/>
-              <w:right w:val="single" w:sz="6" w:space="0" w:color="auto"/>
-            </w:tcBorders>
-            <w:vAlign w:val="center"/>
-            <w:hideMark/>
-          </w:tcPr>
-          <w:p>
-            <w:pPr>
-              <w:spacing w:before="279"/>
-              <w:ind w:left="360"/>
-              <w:jc w:val="both"/>
-              <w:rPr>
-                <w:sz w:val="30"/>
-              </w:rPr>
-            </w:pPr>
-          </w:p>
-        </w:tc>
-      </w:tr>
-      <w:tr>
-        <w:trPr>
-          <w:tblCellSpacing w:w="15" w:type="dxa"/>
-        </w:trPr>
-        <w:tc>
-          <w:tcPr>
-            <w:tcW w:w="0" w:type="auto"/>
-            <w:tcBorders>
-              <w:top w:val="single" w:sz="6" w:space="0" w:color="auto"/>
-              <w:left w:val="single" w:sz="6" w:space="0" w:color="auto"/>
-              <w:bottom w:val="single" w:sz="6" w:space="0" w:color="auto"/>
-              <w:right w:val="single" w:sz="6" w:space="0" w:color="auto"/>
-            </w:tcBorders>
-            <w:vAlign w:val="center"/>
-            <w:hideMark/>
-          </w:tcPr>
-          <w:p>
-            <w:pPr>
-              <w:spacing w:before="279"/>
-              <w:ind w:left="360"/>
-              <w:jc w:val="both"/>
-              <w:rPr>
-                <w:sz w:val="30"/>
-              </w:rPr>
-            </w:pPr>
-            <w:r>
-              <w:rPr>
-                <w:sz w:val="30"/>
-              </w:rPr>
-              <w:t>Arrays</w:t>
-            </w:r>
-          </w:p>
-        </w:tc>
-        <w:tc>
-          <w:tcPr>
-            <w:tcW w:w="0" w:type="auto"/>
-            <w:tcBorders>
-              <w:top w:val="single" w:sz="6" w:space="0" w:color="auto"/>
-              <w:left w:val="single" w:sz="6" w:space="0" w:color="auto"/>
-              <w:bottom w:val="single" w:sz="6" w:space="0" w:color="auto"/>
-              <w:right w:val="single" w:sz="6" w:space="0" w:color="auto"/>
-            </w:tcBorders>
-            <w:vAlign w:val="center"/>
-            <w:hideMark/>
-          </w:tcPr>
-          <w:p>
-            <w:pPr>
-              <w:spacing w:before="279"/>
-              <w:ind w:left="360"/>
-              <w:jc w:val="both"/>
-              <w:rPr>
-                <w:sz w:val="30"/>
-              </w:rPr>
-            </w:pPr>
-            <w:r>
-              <w:rPr>
-                <w:sz w:val="30"/>
-              </w:rPr>
-              <w:t>Access by Index</w:t>
-            </w:r>
-          </w:p>
-        </w:tc>
-        <w:tc>
-          <w:tcPr>
-            <w:tcW w:w="0" w:type="auto"/>
-            <w:tcBorders>
-              <w:top w:val="single" w:sz="6" w:space="0" w:color="auto"/>
-              <w:left w:val="single" w:sz="6" w:space="0" w:color="auto"/>
-              <w:bottom w:val="single" w:sz="6" w:space="0" w:color="auto"/>
-              <w:right w:val="single" w:sz="6" w:space="0" w:color="auto"/>
-            </w:tcBorders>
-            <w:vAlign w:val="center"/>
-            <w:hideMark/>
-          </w:tcPr>
-          <w:p>
-            <w:pPr>
-              <w:spacing w:before="279"/>
-              <w:ind w:left="360"/>
-              <w:jc w:val="both"/>
-              <w:rPr>
-                <w:sz w:val="30"/>
-              </w:rPr>
-            </w:pPr>
-            <w:r>
-              <w:rPr>
-                <w:sz w:val="30"/>
-              </w:rPr>
-              <w:t>O(1)</w:t>
-            </w:r>
-          </w:p>
-        </w:tc>
-        <w:tc>
-          <w:tcPr>
-            <w:tcW w:w="0" w:type="auto"/>
-            <w:tcBorders>
-              <w:top w:val="single" w:sz="6" w:space="0" w:color="auto"/>
-              <w:left w:val="single" w:sz="6" w:space="0" w:color="auto"/>
-              <w:bottom w:val="single" w:sz="6" w:space="0" w:color="auto"/>
-              <w:right w:val="single" w:sz="6" w:space="0" w:color="auto"/>
-            </w:tcBorders>
-            <w:vAlign w:val="center"/>
-            <w:hideMark/>
-          </w:tcPr>
-          <w:p>
-            <w:pPr>
-              <w:spacing w:before="279"/>
-              <w:ind w:left="360"/>
-              <w:jc w:val="both"/>
-              <w:rPr>
-                <w:sz w:val="30"/>
-              </w:rPr>
-            </w:pPr>
-            <w:r>
-              <w:rPr>
-                <w:sz w:val="30"/>
-              </w:rPr>
-              <w:t>O(n)</w:t>
-            </w:r>
-          </w:p>
-        </w:tc>
-      </w:tr>
-      <w:tr>
-        <w:trPr>
-          <w:tblCellSpacing w:w="15" w:type="dxa"/>
-        </w:trPr>
-        <w:tc>
-          <w:tcPr>
-            <w:tcW w:w="0" w:type="auto"/>
-            <w:tcBorders>
-              <w:top w:val="single" w:sz="6" w:space="0" w:color="auto"/>
-              <w:left w:val="single" w:sz="6" w:space="0" w:color="auto"/>
-              <w:bottom w:val="single" w:sz="6" w:space="0" w:color="auto"/>
-              <w:right w:val="single" w:sz="6" w:space="0" w:color="auto"/>
-            </w:tcBorders>
-            <w:vAlign w:val="center"/>
-            <w:hideMark/>
-          </w:tcPr>
-          <w:p>
-            <w:pPr>
-              <w:spacing w:before="279"/>
-              <w:ind w:left="360"/>
-              <w:jc w:val="both"/>
-              <w:rPr>
-                <w:sz w:val="30"/>
-              </w:rPr>
-            </w:pPr>
-          </w:p>
-        </w:tc>
-        <w:tc>
-          <w:tcPr>
-            <w:tcW w:w="0" w:type="auto"/>
-            <w:tcBorders>
-              <w:top w:val="single" w:sz="6" w:space="0" w:color="auto"/>
-              <w:left w:val="single" w:sz="6" w:space="0" w:color="auto"/>
-              <w:bottom w:val="single" w:sz="6" w:space="0" w:color="auto"/>
-              <w:right w:val="single" w:sz="6" w:space="0" w:color="auto"/>
-            </w:tcBorders>
-            <w:vAlign w:val="center"/>
-            <w:hideMark/>
-          </w:tcPr>
-          <w:p>
-            <w:pPr>
-              <w:spacing w:before="279"/>
-              <w:ind w:left="360"/>
-              <w:jc w:val="both"/>
-              <w:rPr>
-                <w:sz w:val="30"/>
-              </w:rPr>
-            </w:pPr>
-            <w:r>
-              <w:rPr>
-                <w:sz w:val="30"/>
-              </w:rPr>
-              <w:t>Linear Search</w:t>
-            </w:r>
-          </w:p>
-        </w:tc>
-        <w:tc>
-          <w:tcPr>
-            <w:tcW w:w="0" w:type="auto"/>
-            <w:tcBorders>
-              <w:top w:val="single" w:sz="6" w:space="0" w:color="auto"/>
-              <w:left w:val="single" w:sz="6" w:space="0" w:color="auto"/>
-              <w:bottom w:val="single" w:sz="6" w:space="0" w:color="auto"/>
-              <w:right w:val="single" w:sz="6" w:space="0" w:color="auto"/>
-            </w:tcBorders>
-            <w:vAlign w:val="center"/>
-            <w:hideMark/>
-          </w:tcPr>
-          <w:p>
-            <w:pPr>
-              <w:spacing w:before="279"/>
-              <w:ind w:left="360"/>
-              <w:jc w:val="both"/>
-              <w:rPr>
-                <w:sz w:val="30"/>
-              </w:rPr>
-            </w:pPr>
-            <w:r>
-              <w:rPr>
-                <w:sz w:val="30"/>
-              </w:rPr>
-              <w:t>O(n)</w:t>
-            </w:r>
-          </w:p>
-        </w:tc>
-        <w:tc>
-          <w:tcPr>
-            <w:tcW w:w="0" w:type="auto"/>
-            <w:tcBorders>
-              <w:top w:val="single" w:sz="6" w:space="0" w:color="auto"/>
-              <w:left w:val="single" w:sz="6" w:space="0" w:color="auto"/>
-              <w:bottom w:val="single" w:sz="6" w:space="0" w:color="auto"/>
-              <w:right w:val="single" w:sz="6" w:space="0" w:color="auto"/>
-            </w:tcBorders>
-            <w:vAlign w:val="center"/>
-            <w:hideMark/>
-          </w:tcPr>
-          <w:p>
-            <w:pPr>
-              <w:spacing w:before="279"/>
-              <w:ind w:left="360"/>
-              <w:jc w:val="both"/>
-              <w:rPr>
-                <w:sz w:val="30"/>
-              </w:rPr>
-            </w:pPr>
           </w:p>
         </w:tc>
       </w:tr>
     </w:tbl>
     <w:p>
       <w:pPr>
-        <w:spacing w:before="279"/>
-        <w:ind w:left="360"/>
-        <w:jc w:val="both"/>
-        <w:rPr>
-          <w:sz w:val="30"/>
-        </w:rPr>
-      </w:pPr>
-      <w:r>
+        <w:spacing w:line="360" w:lineRule="auto"/>
         <w:rPr>
           <w:b/>
           <w:bCs/>
-          <w:sz w:val="30"/>
-        </w:rPr>
-        <w:t>Note:</w:t>
-      </w:r>
-      <w:r>
-        <w:rPr>
-          <w:sz w:val="30"/>
-        </w:rPr>
-        <w:t xml:space="preserve"> &lt;sup&gt;*&lt;/sup&gt; assumes the use of a tail pointer for O(1) complexity.</w:t>
-      </w:r>
+          <w:sz w:val="40"/>
+          <w:szCs w:val="40"/>
+        </w:rPr>
+      </w:pPr>
     </w:p>
     <w:p>
       <w:pPr>
-        <w:spacing w:before="279"/>
-        <w:ind w:left="360"/>
-        <w:jc w:val="both"/>
-        <w:rPr>
-          <w:sz w:val="30"/>
-        </w:rPr>
-      </w:pPr>
-      <w:r>
-        <w:rPr>
-          <w:sz w:val="30"/>
-        </w:rPr>
-        <w:t>This analysis provides a general understanding of the efficiency of the implemented data structures. The actual performance in the Student Helper Program will depend on the specific usage patterns and the number of elements being managed.</w:t>
+        <w:spacing w:line="360" w:lineRule="auto"/>
+        <w:rPr>
+          <w:b/>
+          <w:bCs/>
+          <w:sz w:val="40"/>
+          <w:szCs w:val="40"/>
+        </w:rPr>
+      </w:pPr>
+      <w:r>
+        <w:rPr>
+          <w:b/>
+          <w:bCs/>
+          <w:sz w:val="40"/>
+          <w:szCs w:val="40"/>
+        </w:rPr>
+        <w:lastRenderedPageBreak/>
+        <w:t>6. Program Flow Summary</w:t>
       </w:r>
     </w:p>
     <w:p>
       <w:pPr>
-        <w:spacing w:before="279"/>
-        <w:ind w:left="360"/>
+        <w:spacing w:line="360" w:lineRule="auto"/>
         <w:jc w:val="both"/>
         <w:rPr>
           <w:sz w:val="30"/>
-        </w:rPr>
-      </w:pPr>
+          <w:szCs w:val="30"/>
+        </w:rPr>
+      </w:pPr>
+      <w:r>
+        <w:rPr>
+          <w:sz w:val="30"/>
+          <w:szCs w:val="30"/>
+        </w:rPr>
+        <w:t>- User selects Budget Manager.</w:t>
+      </w:r>
     </w:p>
     <w:p>
       <w:pPr>
-        <w:spacing w:before="279"/>
+        <w:spacing w:line="360" w:lineRule="auto"/>
+        <w:jc w:val="both"/>
+        <w:rPr>
+          <w:sz w:val="30"/>
+          <w:szCs w:val="30"/>
+        </w:rPr>
+      </w:pPr>
+      <w:r>
+        <w:rPr>
+          <w:sz w:val="30"/>
+          <w:szCs w:val="30"/>
+        </w:rPr>
+        <w:t>- Inputs total budget and chooses preset or custom allocation.</w:t>
+      </w:r>
+    </w:p>
+    <w:p>
+      <w:pPr>
+        <w:spacing w:line="360" w:lineRule="auto"/>
+        <w:jc w:val="both"/>
+        <w:rPr>
+          <w:sz w:val="30"/>
+          <w:szCs w:val="30"/>
+        </w:rPr>
+      </w:pPr>
+      <w:r>
+        <w:rPr>
+          <w:sz w:val="30"/>
+          <w:szCs w:val="30"/>
+        </w:rPr>
+        <w:t>- Enters priority name, division style, subdivisions, and rank.</w:t>
+      </w:r>
+    </w:p>
+    <w:p>
+      <w:pPr>
+        <w:spacing w:line="360" w:lineRule="auto"/>
+        <w:jc w:val="both"/>
+        <w:rPr>
+          <w:sz w:val="30"/>
+          <w:szCs w:val="30"/>
+        </w:rPr>
+      </w:pPr>
+      <w:r>
+        <w:rPr>
+          <w:sz w:val="30"/>
+          <w:szCs w:val="30"/>
+        </w:rPr>
+        <w:t>- Data is stored in a doubly linked list, with access history tracked via stack.</w:t>
+      </w:r>
+    </w:p>
+    <w:p>
+      <w:pPr>
+        <w:spacing w:line="360" w:lineRule="auto"/>
+        <w:jc w:val="both"/>
+        <w:rPr>
+          <w:sz w:val="30"/>
+          <w:szCs w:val="30"/>
+        </w:rPr>
+      </w:pPr>
+      <w:r>
+        <w:rPr>
+          <w:sz w:val="30"/>
+          <w:szCs w:val="30"/>
+        </w:rPr>
+        <w:t>- User can display all budgets, search by name, or view history.</w:t>
+      </w:r>
+    </w:p>
+    <w:p>
+      <w:pPr>
+        <w:spacing w:line="360" w:lineRule="auto"/>
+        <w:jc w:val="both"/>
+        <w:rPr>
+          <w:sz w:val="30"/>
+          <w:szCs w:val="30"/>
+        </w:rPr>
+      </w:pPr>
+      <w:r>
+        <w:rPr>
+          <w:sz w:val="30"/>
+          <w:szCs w:val="30"/>
+        </w:rPr>
+        <w:t>- Menu-driven loop continues until user exits.</w:t>
+      </w:r>
+    </w:p>
+    <w:p>
+      <w:pPr>
+        <w:spacing w:line="360" w:lineRule="auto"/>
+        <w:rPr>
+          <w:b/>
+          <w:bCs/>
+          <w:sz w:val="40"/>
+          <w:szCs w:val="40"/>
+        </w:rPr>
+      </w:pPr>
+      <w:r>
+        <w:rPr>
+          <w:b/>
+          <w:bCs/>
+          <w:sz w:val="40"/>
+          <w:szCs w:val="40"/>
+        </w:rPr>
+        <w:t>7. Conclusion</w:t>
+      </w:r>
+    </w:p>
+    <w:p>
+      <w:pPr>
+        <w:spacing w:line="360" w:lineRule="auto"/>
+        <w:jc w:val="both"/>
+        <w:rPr>
+          <w:sz w:val="30"/>
+          <w:szCs w:val="30"/>
+        </w:rPr>
+      </w:pPr>
+      <w:r>
+        <w:rPr>
+          <w:sz w:val="30"/>
+          <w:szCs w:val="30"/>
+        </w:rPr>
+        <w:t>The Student Helper Program successfully demonstrates the implementation of key data structures and OOP concepts. The Budget Manager module is fully functional, with a modular structure and efficient use of memory and time. This project is extensible and lays the groundwork for future additions like the Time Manager and Plagiarism Detector.</w:t>
+      </w:r>
+    </w:p>
+    <w:p>
+      <w:pPr>
+        <w:spacing w:before="279" w:line="360" w:lineRule="auto"/>
         <w:ind w:left="240"/>
         <w:jc w:val="both"/>
         <w:rPr>
-          <w:b/>
-          <w:bCs/>
-          <w:sz w:val="30"/>
-        </w:rPr>
-      </w:pPr>
-      <w:r>
-        <w:rPr>
-          <w:b/>
-          <w:bCs/>
-          <w:sz w:val="30"/>
-        </w:rPr>
-        <w:t>6. Conclusion</w:t>
-      </w:r>
-    </w:p>
-    <w:p>
-      <w:pPr>
-        <w:spacing w:before="279"/>
-        <w:ind w:left="240"/>
-        <w:jc w:val="both"/>
-        <w:rPr>
-          <w:sz w:val="30"/>
-        </w:rPr>
-      </w:pPr>
-      <w:r>
-        <w:rPr>
-          <w:sz w:val="30"/>
-        </w:rPr>
-        <w:t xml:space="preserve">The Budget-Manager-Batch codebase demonstrates a practical </w:t>
-      </w:r>
-      <w:r>
-        <w:rPr>
-          <w:sz w:val="30"/>
-        </w:rPr>
-        <w:lastRenderedPageBreak/>
-        <w:t>application of fundamental OOP principles, data structures (Stack, Doubly Linked List, Graph, Priority Queue), and algorithms (Topological Sort, Heap operations) to create a multi-functional student helper tool. The code is organized modularly, addressing distinct domains like budget management and task scheduling.</w:t>
-      </w:r>
-    </w:p>
-    <w:p>
-      <w:pPr>
-        <w:spacing w:before="279"/>
-        <w:ind w:left="240"/>
-        <w:jc w:val="both"/>
-        <w:rPr>
-          <w:sz w:val="30"/>
-        </w:rPr>
-      </w:pPr>
-    </w:p>
-    <w:p>
-      <w:pPr>
-        <w:spacing w:before="279"/>
-        <w:ind w:left="240"/>
-        <w:jc w:val="both"/>
-        <w:rPr>
-          <w:rFonts w:ascii="Calibri" w:hAnsi="Calibri"/>
-          <w:sz w:val="30"/>
+          <w:sz w:val="30"/>
+          <w:szCs w:val="30"/>
         </w:rPr>
       </w:pPr>
     </w:p>
@@ -4586,6 +2205,155 @@
 <file path=word/numbering.xml><?xml version="1.0" encoding="utf-8"?>
 <w:numbering xmlns:wpc="http://schemas.microsoft.com/office/word/2010/wordprocessingCanvas" xmlns:cx="http://schemas.microsoft.com/office/drawing/2014/chartex" xmlns:cx1="http://schemas.microsoft.com/office/drawing/2015/9/8/chartex" xmlns:cx2="http://schemas.microsoft.com/office/drawing/2015/10/21/chartex" xmlns:cx3="http://schemas.microsoft.com/office/drawing/2016/5/9/chartex" xmlns:cx4="http://schemas.microsoft.com/office/drawing/2016/5/10/chartex" xmlns:cx5="http://schemas.microsoft.com/office/drawing/2016/5/11/chartex" xmlns:cx6="http://schemas.microsoft.com/office/drawing/2016/5/12/chartex" xmlns:cx7="http://schemas.microsoft.com/office/drawing/2016/5/13/chartex" xmlns:cx8="http://schemas.microsoft.com/office/drawing/2016/5/14/chartex" xmlns:mc="http://schemas.openxmlformats.org/markup-compatibility/2006" xmlns:aink="http://schemas.microsoft.com/office/drawing/2016/ink" xmlns:am3d="http://schemas.microsoft.com/office/drawing/2017/model3d" xmlns:o="urn:schemas-microsoft-com:office:office" xmlns:oel="http://schemas.microsoft.com/office/2019/extlst" xmlns:r="http://schemas.openxmlformats.org/officeDocument/2006/relationships" xmlns:m="http://schemas.openxmlformats.org/officeDocument/2006/math" xmlns:v="urn:schemas-microsoft-com:vml" xmlns:wp14="http://schemas.microsoft.com/office/word/2010/wordprocessingDrawing" xmlns:wp="http://schemas.openxmlformats.org/drawingml/2006/wordprocessingDrawing" xmlns:w10="urn:schemas-microsoft-com:office:word" xmlns:w="http://schemas.openxmlformats.org/wordprocessingml/2006/main" xmlns:w14="http://schemas.microsoft.com/office/word/2010/wordml" xmlns:w15="http://schemas.microsoft.com/office/word/2012/wordml" xmlns:w16cex="http://schemas.microsoft.com/office/word/2018/wordml/cex" xmlns:w16cid="http://schemas.microsoft.com/office/word/2016/wordml/cid" xmlns:w16="http://schemas.microsoft.com/office/word/2018/wordml" xmlns:w16du="http://schemas.microsoft.com/office/word/2023/wordml/word16du" xmlns:w16sdtdh="http://schemas.microsoft.com/office/word/2020/wordml/sdtdatahash" xmlns:w16sdtfl="http://schemas.microsoft.com/office/word/2024/wordml/sdtformatlock" xmlns:w16se="http://schemas.microsoft.com/office/word/2015/wordml/symex" xmlns:wpg="http://schemas.microsoft.com/office/word/2010/wordprocessingGroup" xmlns:wpi="http://schemas.microsoft.com/office/word/2010/wordprocessingInk" xmlns:wne="http://schemas.microsoft.com/office/word/2006/wordml" xmlns:wps="http://schemas.microsoft.com/office/word/2010/wordprocessingShape" mc:Ignorable="w14 w15 w16se w16cid w16 w16cex w16sdtdh w16sdtfl w16du wp14">
   <w:abstractNum w:abstractNumId="0" w15:restartNumberingAfterBreak="0">
+    <w:nsid w:val="07D17F9D"/>
+    <w:multiLevelType w:val="multilevel"/>
+    <w:tmpl w:val="FA0A065A"/>
+    <w:lvl w:ilvl="0">
+      <w:start w:val="1"/>
+      <w:numFmt w:val="bullet"/>
+      <w:lvlText w:val=""/>
+      <w:lvlJc w:val="left"/>
+      <w:pPr>
+        <w:tabs>
+          <w:tab w:val="num" w:pos="720"/>
+        </w:tabs>
+        <w:ind w:left="720" w:hanging="360"/>
+      </w:pPr>
+      <w:rPr>
+        <w:rFonts w:ascii="Symbol" w:hAnsi="Symbol" w:hint="default"/>
+        <w:sz w:val="20"/>
+      </w:rPr>
+    </w:lvl>
+    <w:lvl w:ilvl="1" w:tentative="1">
+      <w:start w:val="1"/>
+      <w:numFmt w:val="bullet"/>
+      <w:lvlText w:val="o"/>
+      <w:lvlJc w:val="left"/>
+      <w:pPr>
+        <w:tabs>
+          <w:tab w:val="num" w:pos="1440"/>
+        </w:tabs>
+        <w:ind w:left="1440" w:hanging="360"/>
+      </w:pPr>
+      <w:rPr>
+        <w:rFonts w:ascii="Courier New" w:hAnsi="Courier New" w:hint="default"/>
+        <w:sz w:val="20"/>
+      </w:rPr>
+    </w:lvl>
+    <w:lvl w:ilvl="2" w:tentative="1">
+      <w:start w:val="1"/>
+      <w:numFmt w:val="bullet"/>
+      <w:lvlText w:val=""/>
+      <w:lvlJc w:val="left"/>
+      <w:pPr>
+        <w:tabs>
+          <w:tab w:val="num" w:pos="2160"/>
+        </w:tabs>
+        <w:ind w:left="2160" w:hanging="360"/>
+      </w:pPr>
+      <w:rPr>
+        <w:rFonts w:ascii="Wingdings" w:hAnsi="Wingdings" w:hint="default"/>
+        <w:sz w:val="20"/>
+      </w:rPr>
+    </w:lvl>
+    <w:lvl w:ilvl="3" w:tentative="1">
+      <w:start w:val="1"/>
+      <w:numFmt w:val="bullet"/>
+      <w:lvlText w:val=""/>
+      <w:lvlJc w:val="left"/>
+      <w:pPr>
+        <w:tabs>
+          <w:tab w:val="num" w:pos="2880"/>
+        </w:tabs>
+        <w:ind w:left="2880" w:hanging="360"/>
+      </w:pPr>
+      <w:rPr>
+        <w:rFonts w:ascii="Wingdings" w:hAnsi="Wingdings" w:hint="default"/>
+        <w:sz w:val="20"/>
+      </w:rPr>
+    </w:lvl>
+    <w:lvl w:ilvl="4" w:tentative="1">
+      <w:start w:val="1"/>
+      <w:numFmt w:val="bullet"/>
+      <w:lvlText w:val=""/>
+      <w:lvlJc w:val="left"/>
+      <w:pPr>
+        <w:tabs>
+          <w:tab w:val="num" w:pos="3600"/>
+        </w:tabs>
+        <w:ind w:left="3600" w:hanging="360"/>
+      </w:pPr>
+      <w:rPr>
+        <w:rFonts w:ascii="Wingdings" w:hAnsi="Wingdings" w:hint="default"/>
+        <w:sz w:val="20"/>
+      </w:rPr>
+    </w:lvl>
+    <w:lvl w:ilvl="5" w:tentative="1">
+      <w:start w:val="1"/>
+      <w:numFmt w:val="bullet"/>
+      <w:lvlText w:val=""/>
+      <w:lvlJc w:val="left"/>
+      <w:pPr>
+        <w:tabs>
+          <w:tab w:val="num" w:pos="4320"/>
+        </w:tabs>
+        <w:ind w:left="4320" w:hanging="360"/>
+      </w:pPr>
+      <w:rPr>
+        <w:rFonts w:ascii="Wingdings" w:hAnsi="Wingdings" w:hint="default"/>
+        <w:sz w:val="20"/>
+      </w:rPr>
+    </w:lvl>
+    <w:lvl w:ilvl="6" w:tentative="1">
+      <w:start w:val="1"/>
+      <w:numFmt w:val="bullet"/>
+      <w:lvlText w:val=""/>
+      <w:lvlJc w:val="left"/>
+      <w:pPr>
+        <w:tabs>
+          <w:tab w:val="num" w:pos="5040"/>
+        </w:tabs>
+        <w:ind w:left="5040" w:hanging="360"/>
+      </w:pPr>
+      <w:rPr>
+        <w:rFonts w:ascii="Wingdings" w:hAnsi="Wingdings" w:hint="default"/>
+        <w:sz w:val="20"/>
+      </w:rPr>
+    </w:lvl>
+    <w:lvl w:ilvl="7" w:tentative="1">
+      <w:start w:val="1"/>
+      <w:numFmt w:val="bullet"/>
+      <w:lvlText w:val=""/>
+      <w:lvlJc w:val="left"/>
+      <w:pPr>
+        <w:tabs>
+          <w:tab w:val="num" w:pos="5760"/>
+        </w:tabs>
+        <w:ind w:left="5760" w:hanging="360"/>
+      </w:pPr>
+      <w:rPr>
+        <w:rFonts w:ascii="Wingdings" w:hAnsi="Wingdings" w:hint="default"/>
+        <w:sz w:val="20"/>
+      </w:rPr>
+    </w:lvl>
+    <w:lvl w:ilvl="8" w:tentative="1">
+      <w:start w:val="1"/>
+      <w:numFmt w:val="bullet"/>
+      <w:lvlText w:val=""/>
+      <w:lvlJc w:val="left"/>
+      <w:pPr>
+        <w:tabs>
+          <w:tab w:val="num" w:pos="6480"/>
+        </w:tabs>
+        <w:ind w:left="6480" w:hanging="360"/>
+      </w:pPr>
+      <w:rPr>
+        <w:rFonts w:ascii="Wingdings" w:hAnsi="Wingdings" w:hint="default"/>
+        <w:sz w:val="20"/>
+      </w:rPr>
+    </w:lvl>
+  </w:abstractNum>
+  <w:abstractNum w:abstractNumId="1" w15:restartNumberingAfterBreak="0">
     <w:nsid w:val="11B57EF7"/>
     <w:multiLevelType w:val="hybridMultilevel"/>
     <w:tmpl w:val="4EEE9194"/>
@@ -4706,7 +2474,7 @@
       </w:rPr>
     </w:lvl>
   </w:abstractNum>
-  <w:abstractNum w:abstractNumId="1" w15:restartNumberingAfterBreak="0">
+  <w:abstractNum w:abstractNumId="2" w15:restartNumberingAfterBreak="0">
     <w:nsid w:val="190503B9"/>
     <w:multiLevelType w:val="hybridMultilevel"/>
     <w:tmpl w:val="E29C2C04"/>
@@ -4827,7 +2595,7 @@
       </w:rPr>
     </w:lvl>
   </w:abstractNum>
-  <w:abstractNum w:abstractNumId="2" w15:restartNumberingAfterBreak="0">
+  <w:abstractNum w:abstractNumId="3" w15:restartNumberingAfterBreak="0">
     <w:nsid w:val="1CF04FB9"/>
     <w:multiLevelType w:val="multilevel"/>
     <w:tmpl w:val="802A357A"/>
@@ -4978,7 +2746,7 @@
       </w:rPr>
     </w:lvl>
   </w:abstractNum>
-  <w:abstractNum w:abstractNumId="3" w15:restartNumberingAfterBreak="0">
+  <w:abstractNum w:abstractNumId="4" w15:restartNumberingAfterBreak="0">
     <w:nsid w:val="1EE73CF9"/>
     <w:multiLevelType w:val="multilevel"/>
     <w:tmpl w:val="D76847C8"/>
@@ -5129,7 +2897,7 @@
       </w:rPr>
     </w:lvl>
   </w:abstractNum>
-  <w:abstractNum w:abstractNumId="4" w15:restartNumberingAfterBreak="0">
+  <w:abstractNum w:abstractNumId="5" w15:restartNumberingAfterBreak="0">
     <w:nsid w:val="27355247"/>
     <w:multiLevelType w:val="multilevel"/>
     <w:tmpl w:val="5C00C41E"/>
@@ -5278,7 +3046,7 @@
       </w:rPr>
     </w:lvl>
   </w:abstractNum>
-  <w:abstractNum w:abstractNumId="5" w15:restartNumberingAfterBreak="0">
+  <w:abstractNum w:abstractNumId="6" w15:restartNumberingAfterBreak="0">
     <w:nsid w:val="40FB1557"/>
     <w:multiLevelType w:val="hybridMultilevel"/>
     <w:tmpl w:val="C4826698"/>
@@ -5399,7 +3167,7 @@
       </w:rPr>
     </w:lvl>
   </w:abstractNum>
-  <w:abstractNum w:abstractNumId="6" w15:restartNumberingAfterBreak="0">
+  <w:abstractNum w:abstractNumId="7" w15:restartNumberingAfterBreak="0">
     <w:nsid w:val="44B5153E"/>
     <w:multiLevelType w:val="multilevel"/>
     <w:tmpl w:val="FE080C76"/>
@@ -5550,7 +3318,7 @@
       </w:rPr>
     </w:lvl>
   </w:abstractNum>
-  <w:abstractNum w:abstractNumId="7" w15:restartNumberingAfterBreak="0">
+  <w:abstractNum w:abstractNumId="8" w15:restartNumberingAfterBreak="0">
     <w:nsid w:val="4ACF22E9"/>
     <w:multiLevelType w:val="multilevel"/>
     <w:tmpl w:val="E5720320"/>
@@ -5699,7 +3467,7 @@
       </w:rPr>
     </w:lvl>
   </w:abstractNum>
-  <w:abstractNum w:abstractNumId="8" w15:restartNumberingAfterBreak="0">
+  <w:abstractNum w:abstractNumId="9" w15:restartNumberingAfterBreak="0">
     <w:nsid w:val="57906C4F"/>
     <w:multiLevelType w:val="multilevel"/>
     <w:tmpl w:val="1C74E58E"/>
@@ -5852,7 +3620,7 @@
       </w:rPr>
     </w:lvl>
   </w:abstractNum>
-  <w:abstractNum w:abstractNumId="9" w15:restartNumberingAfterBreak="0">
+  <w:abstractNum w:abstractNumId="10" w15:restartNumberingAfterBreak="0">
     <w:nsid w:val="5C9F1562"/>
     <w:multiLevelType w:val="hybridMultilevel"/>
     <w:tmpl w:val="E5D475F0"/>
@@ -5973,7 +3741,156 @@
       </w:rPr>
     </w:lvl>
   </w:abstractNum>
-  <w:abstractNum w:abstractNumId="10" w15:restartNumberingAfterBreak="0">
+  <w:abstractNum w:abstractNumId="11" w15:restartNumberingAfterBreak="0">
+    <w:nsid w:val="61DA432F"/>
+    <w:multiLevelType w:val="multilevel"/>
+    <w:tmpl w:val="278C78EC"/>
+    <w:lvl w:ilvl="0">
+      <w:start w:val="1"/>
+      <w:numFmt w:val="bullet"/>
+      <w:lvlText w:val=""/>
+      <w:lvlJc w:val="left"/>
+      <w:pPr>
+        <w:tabs>
+          <w:tab w:val="num" w:pos="720"/>
+        </w:tabs>
+        <w:ind w:left="720" w:hanging="360"/>
+      </w:pPr>
+      <w:rPr>
+        <w:rFonts w:ascii="Symbol" w:hAnsi="Symbol" w:hint="default"/>
+        <w:sz w:val="20"/>
+      </w:rPr>
+    </w:lvl>
+    <w:lvl w:ilvl="1" w:tentative="1">
+      <w:start w:val="1"/>
+      <w:numFmt w:val="bullet"/>
+      <w:lvlText w:val="o"/>
+      <w:lvlJc w:val="left"/>
+      <w:pPr>
+        <w:tabs>
+          <w:tab w:val="num" w:pos="1440"/>
+        </w:tabs>
+        <w:ind w:left="1440" w:hanging="360"/>
+      </w:pPr>
+      <w:rPr>
+        <w:rFonts w:ascii="Courier New" w:hAnsi="Courier New" w:hint="default"/>
+        <w:sz w:val="20"/>
+      </w:rPr>
+    </w:lvl>
+    <w:lvl w:ilvl="2" w:tentative="1">
+      <w:start w:val="1"/>
+      <w:numFmt w:val="bullet"/>
+      <w:lvlText w:val=""/>
+      <w:lvlJc w:val="left"/>
+      <w:pPr>
+        <w:tabs>
+          <w:tab w:val="num" w:pos="2160"/>
+        </w:tabs>
+        <w:ind w:left="2160" w:hanging="360"/>
+      </w:pPr>
+      <w:rPr>
+        <w:rFonts w:ascii="Wingdings" w:hAnsi="Wingdings" w:hint="default"/>
+        <w:sz w:val="20"/>
+      </w:rPr>
+    </w:lvl>
+    <w:lvl w:ilvl="3" w:tentative="1">
+      <w:start w:val="1"/>
+      <w:numFmt w:val="bullet"/>
+      <w:lvlText w:val=""/>
+      <w:lvlJc w:val="left"/>
+      <w:pPr>
+        <w:tabs>
+          <w:tab w:val="num" w:pos="2880"/>
+        </w:tabs>
+        <w:ind w:left="2880" w:hanging="360"/>
+      </w:pPr>
+      <w:rPr>
+        <w:rFonts w:ascii="Wingdings" w:hAnsi="Wingdings" w:hint="default"/>
+        <w:sz w:val="20"/>
+      </w:rPr>
+    </w:lvl>
+    <w:lvl w:ilvl="4" w:tentative="1">
+      <w:start w:val="1"/>
+      <w:numFmt w:val="bullet"/>
+      <w:lvlText w:val=""/>
+      <w:lvlJc w:val="left"/>
+      <w:pPr>
+        <w:tabs>
+          <w:tab w:val="num" w:pos="3600"/>
+        </w:tabs>
+        <w:ind w:left="3600" w:hanging="360"/>
+      </w:pPr>
+      <w:rPr>
+        <w:rFonts w:ascii="Wingdings" w:hAnsi="Wingdings" w:hint="default"/>
+        <w:sz w:val="20"/>
+      </w:rPr>
+    </w:lvl>
+    <w:lvl w:ilvl="5" w:tentative="1">
+      <w:start w:val="1"/>
+      <w:numFmt w:val="bullet"/>
+      <w:lvlText w:val=""/>
+      <w:lvlJc w:val="left"/>
+      <w:pPr>
+        <w:tabs>
+          <w:tab w:val="num" w:pos="4320"/>
+        </w:tabs>
+        <w:ind w:left="4320" w:hanging="360"/>
+      </w:pPr>
+      <w:rPr>
+        <w:rFonts w:ascii="Wingdings" w:hAnsi="Wingdings" w:hint="default"/>
+        <w:sz w:val="20"/>
+      </w:rPr>
+    </w:lvl>
+    <w:lvl w:ilvl="6" w:tentative="1">
+      <w:start w:val="1"/>
+      <w:numFmt w:val="bullet"/>
+      <w:lvlText w:val=""/>
+      <w:lvlJc w:val="left"/>
+      <w:pPr>
+        <w:tabs>
+          <w:tab w:val="num" w:pos="5040"/>
+        </w:tabs>
+        <w:ind w:left="5040" w:hanging="360"/>
+      </w:pPr>
+      <w:rPr>
+        <w:rFonts w:ascii="Wingdings" w:hAnsi="Wingdings" w:hint="default"/>
+        <w:sz w:val="20"/>
+      </w:rPr>
+    </w:lvl>
+    <w:lvl w:ilvl="7" w:tentative="1">
+      <w:start w:val="1"/>
+      <w:numFmt w:val="bullet"/>
+      <w:lvlText w:val=""/>
+      <w:lvlJc w:val="left"/>
+      <w:pPr>
+        <w:tabs>
+          <w:tab w:val="num" w:pos="5760"/>
+        </w:tabs>
+        <w:ind w:left="5760" w:hanging="360"/>
+      </w:pPr>
+      <w:rPr>
+        <w:rFonts w:ascii="Wingdings" w:hAnsi="Wingdings" w:hint="default"/>
+        <w:sz w:val="20"/>
+      </w:rPr>
+    </w:lvl>
+    <w:lvl w:ilvl="8" w:tentative="1">
+      <w:start w:val="1"/>
+      <w:numFmt w:val="bullet"/>
+      <w:lvlText w:val=""/>
+      <w:lvlJc w:val="left"/>
+      <w:pPr>
+        <w:tabs>
+          <w:tab w:val="num" w:pos="6480"/>
+        </w:tabs>
+        <w:ind w:left="6480" w:hanging="360"/>
+      </w:pPr>
+      <w:rPr>
+        <w:rFonts w:ascii="Wingdings" w:hAnsi="Wingdings" w:hint="default"/>
+        <w:sz w:val="20"/>
+      </w:rPr>
+    </w:lvl>
+  </w:abstractNum>
+  <w:abstractNum w:abstractNumId="12" w15:restartNumberingAfterBreak="0">
     <w:nsid w:val="7A1C5111"/>
     <w:multiLevelType w:val="multilevel"/>
     <w:tmpl w:val="88EC6E5A"/>
@@ -6122,7 +4039,7 @@
       </w:rPr>
     </w:lvl>
   </w:abstractNum>
-  <w:abstractNum w:abstractNumId="11" w15:restartNumberingAfterBreak="0">
+  <w:abstractNum w:abstractNumId="13" w15:restartNumberingAfterBreak="0">
     <w:nsid w:val="7CB20933"/>
     <w:multiLevelType w:val="hybridMultilevel"/>
     <w:tmpl w:val="391693B0"/>
@@ -6253,7 +4170,7 @@
       </w:rPr>
     </w:lvl>
   </w:abstractNum>
-  <w:abstractNum w:abstractNumId="12" w15:restartNumberingAfterBreak="0">
+  <w:abstractNum w:abstractNumId="14" w15:restartNumberingAfterBreak="0">
     <w:nsid w:val="7F84325D"/>
     <w:multiLevelType w:val="multilevel"/>
     <w:tmpl w:val="AB3EE1A2"/>
@@ -6402,7 +4319,7 @@
       </w:rPr>
     </w:lvl>
   </w:abstractNum>
-  <w:abstractNum w:abstractNumId="13" w15:restartNumberingAfterBreak="0">
+  <w:abstractNum w:abstractNumId="15" w15:restartNumberingAfterBreak="0">
     <w:nsid w:val="7FEE1941"/>
     <w:multiLevelType w:val="multilevel"/>
     <w:tmpl w:val="03EE046C"/>
@@ -6552,46 +4469,52 @@
     </w:lvl>
   </w:abstractNum>
   <w:num w:numId="1" w16cid:durableId="127163032">
+    <w:abstractNumId w:val="1"/>
+  </w:num>
+  <w:num w:numId="2" w16cid:durableId="886986006">
+    <w:abstractNumId w:val="6"/>
+  </w:num>
+  <w:num w:numId="3" w16cid:durableId="260836951">
+    <w:abstractNumId w:val="10"/>
+  </w:num>
+  <w:num w:numId="4" w16cid:durableId="691078488">
+    <w:abstractNumId w:val="2"/>
+  </w:num>
+  <w:num w:numId="5" w16cid:durableId="1616715271">
+    <w:abstractNumId w:val="13"/>
+  </w:num>
+  <w:num w:numId="6" w16cid:durableId="414741430">
+    <w:abstractNumId w:val="7"/>
+  </w:num>
+  <w:num w:numId="7" w16cid:durableId="945432055">
+    <w:abstractNumId w:val="9"/>
+  </w:num>
+  <w:num w:numId="8" w16cid:durableId="1634019851">
+    <w:abstractNumId w:val="3"/>
+  </w:num>
+  <w:num w:numId="9" w16cid:durableId="1003361579">
+    <w:abstractNumId w:val="4"/>
+  </w:num>
+  <w:num w:numId="10" w16cid:durableId="646976872">
+    <w:abstractNumId w:val="5"/>
+  </w:num>
+  <w:num w:numId="11" w16cid:durableId="1864172990">
+    <w:abstractNumId w:val="12"/>
+  </w:num>
+  <w:num w:numId="12" w16cid:durableId="1676148990">
+    <w:abstractNumId w:val="14"/>
+  </w:num>
+  <w:num w:numId="13" w16cid:durableId="697506710">
+    <w:abstractNumId w:val="8"/>
+  </w:num>
+  <w:num w:numId="14" w16cid:durableId="1871920418">
+    <w:abstractNumId w:val="15"/>
+  </w:num>
+  <w:num w:numId="15" w16cid:durableId="2038773702">
     <w:abstractNumId w:val="0"/>
   </w:num>
-  <w:num w:numId="2" w16cid:durableId="886986006">
-    <w:abstractNumId w:val="5"/>
-  </w:num>
-  <w:num w:numId="3" w16cid:durableId="260836951">
-    <w:abstractNumId w:val="9"/>
-  </w:num>
-  <w:num w:numId="4" w16cid:durableId="691078488">
-    <w:abstractNumId w:val="1"/>
-  </w:num>
-  <w:num w:numId="5" w16cid:durableId="1616715271">
+  <w:num w:numId="16" w16cid:durableId="779880292">
     <w:abstractNumId w:val="11"/>
-  </w:num>
-  <w:num w:numId="6" w16cid:durableId="414741430">
-    <w:abstractNumId w:val="6"/>
-  </w:num>
-  <w:num w:numId="7" w16cid:durableId="945432055">
-    <w:abstractNumId w:val="8"/>
-  </w:num>
-  <w:num w:numId="8" w16cid:durableId="1634019851">
-    <w:abstractNumId w:val="2"/>
-  </w:num>
-  <w:num w:numId="9" w16cid:durableId="1003361579">
-    <w:abstractNumId w:val="3"/>
-  </w:num>
-  <w:num w:numId="10" w16cid:durableId="646976872">
-    <w:abstractNumId w:val="4"/>
-  </w:num>
-  <w:num w:numId="11" w16cid:durableId="1864172990">
-    <w:abstractNumId w:val="10"/>
-  </w:num>
-  <w:num w:numId="12" w16cid:durableId="1676148990">
-    <w:abstractNumId w:val="12"/>
-  </w:num>
-  <w:num w:numId="13" w16cid:durableId="697506710">
-    <w:abstractNumId w:val="7"/>
-  </w:num>
-  <w:num w:numId="14" w16cid:durableId="1871920418">
-    <w:abstractNumId w:val="13"/>
   </w:num>
 </w:numbering>
 </file>
@@ -6770,7 +4693,7 @@
     <w:lsdException w:name="Table Web 2" w:semiHidden="1" w:unhideWhenUsed="1"/>
     <w:lsdException w:name="Table Web 3" w:semiHidden="1" w:unhideWhenUsed="1"/>
     <w:lsdException w:name="Balloon Text" w:semiHidden="1" w:unhideWhenUsed="1"/>
-    <w:lsdException w:name="Table Grid" w:uiPriority="39"/>
+    <w:lsdException w:name="Table Grid" w:uiPriority="59"/>
     <w:lsdException w:name="Table Theme" w:semiHidden="1" w:unhideWhenUsed="1"/>
     <w:lsdException w:name="Placeholder Text" w:semiHidden="1"/>
     <w:lsdException w:name="No Spacing" w:uiPriority="1" w:qFormat="1"/>
@@ -7039,10 +4962,32 @@
       <w:szCs w:val="26"/>
     </w:rPr>
   </w:style>
+  <w:style w:type="paragraph" w:styleId="Heading3">
+    <w:name w:val="heading 3"/>
+    <w:basedOn w:val="Normal"/>
+    <w:next w:val="Normal"/>
+    <w:link w:val="Heading3Char"/>
+    <w:uiPriority w:val="9"/>
+    <w:semiHidden/>
+    <w:unhideWhenUsed/>
+    <w:qFormat/>
+    <w:rsid w:val="0027262A"/>
+    <w:pPr>
+      <w:keepNext/>
+      <w:keepLines/>
+      <w:spacing w:before="40"/>
+      <w:outlineLvl w:val="2"/>
+    </w:pPr>
+    <w:rPr>
+      <w:rFonts w:asciiTheme="majorHAnsi" w:eastAsiaTheme="majorEastAsia" w:hAnsiTheme="majorHAnsi" w:cstheme="majorBidi"/>
+      <w:color w:val="243F60" w:themeColor="accent1" w:themeShade="7F"/>
+      <w:sz w:val="24"/>
+      <w:szCs w:val="24"/>
+    </w:rPr>
+  </w:style>
   <w:style w:type="character" w:default="1" w:styleId="DefaultParagraphFont">
     <w:name w:val="Default Paragraph Font"/>
     <w:uiPriority w:val="1"/>
-    <w:semiHidden/>
     <w:unhideWhenUsed/>
   </w:style>
   <w:style w:type="table" w:default="1" w:styleId="TableNormal">
@@ -7126,6 +5071,44 @@
       <w:sz w:val="26"/>
       <w:szCs w:val="26"/>
     </w:rPr>
+  </w:style>
+  <w:style w:type="character" w:customStyle="1" w:styleId="Heading3Char">
+    <w:name w:val="Heading 3 Char"/>
+    <w:basedOn w:val="DefaultParagraphFont"/>
+    <w:link w:val="Heading3"/>
+    <w:uiPriority w:val="9"/>
+    <w:semiHidden/>
+    <w:rsid w:val="0027262A"/>
+    <w:rPr>
+      <w:rFonts w:asciiTheme="majorHAnsi" w:eastAsiaTheme="majorEastAsia" w:hAnsiTheme="majorHAnsi" w:cstheme="majorBidi"/>
+      <w:color w:val="243F60" w:themeColor="accent1" w:themeShade="7F"/>
+      <w:sz w:val="24"/>
+      <w:szCs w:val="24"/>
+    </w:rPr>
+  </w:style>
+  <w:style w:type="table" w:styleId="TableGrid">
+    <w:name w:val="Table Grid"/>
+    <w:basedOn w:val="TableNormal"/>
+    <w:uiPriority w:val="59"/>
+    <w:rsid w:val="0027262A"/>
+    <w:pPr>
+      <w:widowControl/>
+      <w:autoSpaceDE/>
+      <w:autoSpaceDN/>
+    </w:pPr>
+    <w:rPr>
+      <w:rFonts w:eastAsiaTheme="minorEastAsia"/>
+    </w:rPr>
+    <w:tblPr>
+      <w:tblBorders>
+        <w:top w:val="single" w:sz="4" w:space="0" w:color="auto"/>
+        <w:left w:val="single" w:sz="4" w:space="0" w:color="auto"/>
+        <w:bottom w:val="single" w:sz="4" w:space="0" w:color="auto"/>
+        <w:right w:val="single" w:sz="4" w:space="0" w:color="auto"/>
+        <w:insideH w:val="single" w:sz="4" w:space="0" w:color="auto"/>
+        <w:insideV w:val="single" w:sz="4" w:space="0" w:color="auto"/>
+      </w:tblBorders>
+    </w:tblPr>
   </w:style>
 </w:styles>
 </file>
